--- a/Low_Level_Design_for_Mushroom_Classification_0.1.docx
+++ b/Low_Level_Design_for_Mushroom_Classification_0.1.docx
@@ -1,6 +1,6 @@
 
 <file path=word/document.xml><?xml version="1.0" encoding="utf-8"?>
-<w:document xmlns:wpc="http://schemas.microsoft.com/office/word/2010/wordprocessingCanvas" xmlns:cx="http://schemas.microsoft.com/office/drawing/2014/chartex" xmlns:cx1="http://schemas.microsoft.com/office/drawing/2015/9/8/chartex" xmlns:cx2="http://schemas.microsoft.com/office/drawing/2015/10/21/chartex" xmlns:cx3="http://schemas.microsoft.com/office/drawing/2016/5/9/chartex" xmlns:cx4="http://schemas.microsoft.com/office/drawing/2016/5/10/chartex" xmlns:cx5="http://schemas.microsoft.com/office/drawing/2016/5/11/chartex" xmlns:cx6="http://schemas.microsoft.com/office/drawing/2016/5/12/chartex" xmlns:cx7="http://schemas.microsoft.com/office/drawing/2016/5/13/chartex" xmlns:cx8="http://schemas.microsoft.com/office/drawing/2016/5/14/chartex" xmlns:mc="http://schemas.openxmlformats.org/markup-compatibility/2006" xmlns:aink="http://schemas.microsoft.com/office/drawing/2016/ink" xmlns:am3d="http://schemas.microsoft.com/office/drawing/2017/model3d" xmlns:o="urn:schemas-microsoft-com:office:office" xmlns:oel="http://schemas.microsoft.com/office/2019/extlst" xmlns:r="http://schemas.openxmlformats.org/officeDocument/2006/relationships" xmlns:m="http://schemas.openxmlformats.org/officeDocument/2006/math" xmlns:v="urn:schemas-microsoft-com:vml" xmlns:wp14="http://schemas.microsoft.com/office/word/2010/wordprocessingDrawing" xmlns:wp="http://schemas.openxmlformats.org/drawingml/2006/wordprocessingDrawing" xmlns:w10="urn:schemas-microsoft-com:office:word" xmlns:w="http://schemas.openxmlformats.org/wordprocessingml/2006/main" xmlns:w14="http://schemas.microsoft.com/office/word/2010/wordml" xmlns:w15="http://schemas.microsoft.com/office/word/2012/wordml" xmlns:w16cex="http://schemas.microsoft.com/office/word/2018/wordml/cex" xmlns:w16cid="http://schemas.microsoft.com/office/word/2016/wordml/cid" xmlns:w16="http://schemas.microsoft.com/office/word/2018/wordml" xmlns:w16sdtdh="http://schemas.microsoft.com/office/word/2020/wordml/sdtdatahash" xmlns:w16se="http://schemas.microsoft.com/office/word/2015/wordml/symex" xmlns:wpg="http://schemas.microsoft.com/office/word/2010/wordprocessingGroup" xmlns:wpi="http://schemas.microsoft.com/office/word/2010/wordprocessingInk" xmlns:wne="http://schemas.microsoft.com/office/word/2006/wordml" xmlns:wps="http://schemas.microsoft.com/office/word/2010/wordprocessingShape" mc:Ignorable="w14 w15 w16se w16cid w16 w16cex w16sdtdh wp14">
+<w:document xmlns:wpc="http://schemas.microsoft.com/office/word/2010/wordprocessingCanvas" xmlns:cx="http://schemas.microsoft.com/office/drawing/2014/chartex" xmlns:cx1="http://schemas.microsoft.com/office/drawing/2015/9/8/chartex" xmlns:cx2="http://schemas.microsoft.com/office/drawing/2015/10/21/chartex" xmlns:cx3="http://schemas.microsoft.com/office/drawing/2016/5/9/chartex" xmlns:cx4="http://schemas.microsoft.com/office/drawing/2016/5/10/chartex" xmlns:cx5="http://schemas.microsoft.com/office/drawing/2016/5/11/chartex" xmlns:cx6="http://schemas.microsoft.com/office/drawing/2016/5/12/chartex" xmlns:cx7="http://schemas.microsoft.com/office/drawing/2016/5/13/chartex" xmlns:cx8="http://schemas.microsoft.com/office/drawing/2016/5/14/chartex" xmlns:mc="http://schemas.openxmlformats.org/markup-compatibility/2006" xmlns:aink="http://schemas.microsoft.com/office/drawing/2016/ink" xmlns:am3d="http://schemas.microsoft.com/office/drawing/2017/model3d" xmlns:o="urn:schemas-microsoft-com:office:office" xmlns:oel="http://schemas.microsoft.com/office/2019/extlst" xmlns:r="http://schemas.openxmlformats.org/officeDocument/2006/relationships" xmlns:m="http://schemas.openxmlformats.org/officeDocument/2006/math" xmlns:v="urn:schemas-microsoft-com:vml" xmlns:wp14="http://schemas.microsoft.com/office/word/2010/wordprocessingDrawing" xmlns:wp="http://schemas.openxmlformats.org/drawingml/2006/wordprocessingDrawing" xmlns:w10="urn:schemas-microsoft-com:office:word" xmlns:w="http://schemas.openxmlformats.org/wordprocessingml/2006/main" xmlns:w14="http://schemas.microsoft.com/office/word/2010/wordml" xmlns:w15="http://schemas.microsoft.com/office/word/2012/wordml" xmlns:w16cex="http://schemas.microsoft.com/office/word/2018/wordml/cex" xmlns:w16cid="http://schemas.microsoft.com/office/word/2016/wordml/cid" xmlns:w16="http://schemas.microsoft.com/office/word/2018/wordml" xmlns:w16du="http://schemas.microsoft.com/office/word/2023/wordml/word16du" xmlns:w16sdtdh="http://schemas.microsoft.com/office/word/2020/wordml/sdtdatahash" xmlns:w16se="http://schemas.microsoft.com/office/word/2015/wordml/symex" xmlns:wpg="http://schemas.microsoft.com/office/word/2010/wordprocessingGroup" xmlns:wpi="http://schemas.microsoft.com/office/word/2010/wordprocessingInk" xmlns:wne="http://schemas.microsoft.com/office/word/2006/wordml" xmlns:wps="http://schemas.microsoft.com/office/word/2010/wordprocessingShape" mc:Ignorable="w14 w15 w16se w16cid w16 w16cex w16sdtdh w16du wp14">
   <w:body>
     <w:p>
       <w:pPr>
@@ -66,14 +66,7 @@
           <w:color w:val="5A5A5A"/>
           <w:sz w:val="32"/>
         </w:rPr>
-        <w:t>Mushroom Classification</w:t>
-      </w:r>
-      <w:r>
-        <w:rPr>
-          <w:color w:val="5A5A5A"/>
-          <w:sz w:val="32"/>
-        </w:rPr>
-        <w:t xml:space="preserve"> System </w:t>
+        <w:t xml:space="preserve">Mushroom Classification System </w:t>
       </w:r>
     </w:p>
     <w:p>
@@ -123,7 +116,6 @@
         <w:tblCellMar>
           <w:top w:w="46" w:type="dxa"/>
           <w:left w:w="109" w:type="dxa"/>
-          <w:bottom w:w="0" w:type="dxa"/>
           <w:right w:w="62" w:type="dxa"/>
         </w:tblCellMar>
         <w:tblLook w:val="04A0" w:firstRow="1" w:lastRow="0" w:firstColumn="1" w:lastColumn="0" w:noHBand="0" w:noVBand="1"/>
@@ -237,6 +229,9 @@
             <w:pPr>
               <w:spacing w:after="0" w:line="259" w:lineRule="auto"/>
               <w:ind w:left="0" w:firstLine="0"/>
+              <w:rPr>
+                <w:lang w:val="en-IN"/>
+              </w:rPr>
             </w:pPr>
             <w:r>
               <w:rPr>
@@ -249,15 +244,9 @@
               <w:rPr>
                 <w:color w:val="5A5A5A"/>
                 <w:sz w:val="20"/>
+                <w:lang w:val="en-IN"/>
               </w:rPr>
-              <w:t>1</w:t>
-            </w:r>
-            <w:r>
-              <w:rPr>
-                <w:color w:val="5A5A5A"/>
-                <w:sz w:val="20"/>
-              </w:rPr>
-              <w:t xml:space="preserve"> </w:t>
+              <w:t>2</w:t>
             </w:r>
           </w:p>
         </w:tc>
@@ -312,14 +301,7 @@
                 <w:color w:val="5A5A5A"/>
                 <w:sz w:val="20"/>
               </w:rPr>
-              <w:t>06-April-2024</w:t>
-            </w:r>
-            <w:r>
-              <w:rPr>
-                <w:color w:val="5A5A5A"/>
-                <w:sz w:val="20"/>
-              </w:rPr>
-              <w:t xml:space="preserve"> </w:t>
+              <w:t xml:space="preserve">06-April-2024 </w:t>
             </w:r>
           </w:p>
         </w:tc>
@@ -469,7 +451,6 @@
         <w:tblCellMar>
           <w:top w:w="50" w:type="dxa"/>
           <w:left w:w="104" w:type="dxa"/>
-          <w:bottom w:w="0" w:type="dxa"/>
           <w:right w:w="100" w:type="dxa"/>
         </w:tblCellMar>
         <w:tblLook w:val="04A0" w:firstRow="1" w:lastRow="0" w:firstColumn="1" w:lastColumn="0" w:noHBand="0" w:noVBand="1"/>
@@ -620,9 +601,11 @@
               <w:spacing w:after="0" w:line="259" w:lineRule="auto"/>
               <w:ind w:left="4" w:firstLine="0"/>
             </w:pPr>
+            <w:bookmarkStart w:id="0" w:name="_Hlk163408537"/>
             <w:r>
               <w:t>06-April-2024</w:t>
             </w:r>
+            <w:bookmarkEnd w:id="0"/>
           </w:p>
         </w:tc>
         <w:tc>
@@ -684,9 +667,18 @@
             <w:pPr>
               <w:spacing w:after="0" w:line="259" w:lineRule="auto"/>
               <w:ind w:left="0" w:firstLine="0"/>
+              <w:rPr>
+                <w:lang w:val="en-IN"/>
+              </w:rPr>
             </w:pPr>
             <w:r>
               <w:t xml:space="preserve"> </w:t>
+            </w:r>
+            <w:r>
+              <w:rPr>
+                <w:lang w:val="en-IN"/>
+              </w:rPr>
+              <w:t>0.2</w:t>
             </w:r>
           </w:p>
         </w:tc>
@@ -707,6 +699,18 @@
             <w:r>
               <w:t xml:space="preserve"> </w:t>
             </w:r>
+            <w:r>
+              <w:t>0</w:t>
+            </w:r>
+            <w:r>
+              <w:rPr>
+                <w:lang w:val="en-IN"/>
+              </w:rPr>
+              <w:t>7</w:t>
+            </w:r>
+            <w:r>
+              <w:t>-April-2024</w:t>
+            </w:r>
           </w:p>
         </w:tc>
         <w:tc>
@@ -722,9 +726,18 @@
           <w:p>
             <w:pPr>
               <w:spacing w:after="0" w:line="259" w:lineRule="auto"/>
+              <w:rPr>
+                <w:lang w:val="en-IN"/>
+              </w:rPr>
             </w:pPr>
             <w:r>
               <w:t xml:space="preserve"> </w:t>
+            </w:r>
+            <w:r>
+              <w:rPr>
+                <w:lang w:val="en-IN"/>
+              </w:rPr>
+              <w:t>Sumit Kumar</w:t>
             </w:r>
           </w:p>
         </w:tc>
@@ -742,7 +755,25 @@
             <w:pPr>
               <w:spacing w:after="0" w:line="259" w:lineRule="auto"/>
               <w:ind w:left="4" w:firstLine="0"/>
+              <w:rPr>
+                <w:lang w:val="en-IN"/>
+              </w:rPr>
             </w:pPr>
+            <w:r>
+              <w:rPr>
+                <w:lang w:val="en-IN"/>
+              </w:rPr>
+              <w:t>Architecture</w:t>
+            </w:r>
+            <w:r>
+              <w:rPr>
+                <w:lang w:val="en-IN"/>
+              </w:rPr>
+              <w:t xml:space="preserve">, </w:t>
+            </w:r>
+            <w:r>
+              <w:t>Architecture Description</w:t>
+            </w:r>
           </w:p>
         </w:tc>
       </w:tr>
@@ -1115,7 +1146,6 @@
         <w:tblCellMar>
           <w:top w:w="54" w:type="dxa"/>
           <w:left w:w="104" w:type="dxa"/>
-          <w:bottom w:w="0" w:type="dxa"/>
           <w:right w:w="115" w:type="dxa"/>
         </w:tblCellMar>
         <w:tblLook w:val="04A0" w:firstRow="1" w:lastRow="0" w:firstColumn="1" w:lastColumn="0" w:noHBand="0" w:noVBand="1"/>
@@ -1348,7 +1378,6 @@
         <w:tblCellMar>
           <w:top w:w="58" w:type="dxa"/>
           <w:left w:w="101" w:type="dxa"/>
-          <w:bottom w:w="0" w:type="dxa"/>
           <w:right w:w="115" w:type="dxa"/>
         </w:tblCellMar>
         <w:tblLook w:val="04A0" w:firstRow="1" w:lastRow="0" w:firstColumn="1" w:lastColumn="0" w:noHBand="0" w:noVBand="1"/>
@@ -1922,12 +1951,6 @@
               <w:t xml:space="preserve">  </w:t>
             </w:r>
             <w:r>
-              <w:rPr>
-                <w:b/>
-              </w:rPr>
-              <w:t>Data Transformation</w:t>
-            </w:r>
-            <w:r>
               <w:tab/>
             </w:r>
             <w:r>
@@ -2435,12 +2458,12 @@
     <w:p>
       <w:pPr>
         <w:sectPr>
-          <w:headerReference w:type="even" r:id="rId7"/>
-          <w:headerReference w:type="default" r:id="rId8"/>
-          <w:footerReference w:type="even" r:id="rId9"/>
-          <w:footerReference w:type="default" r:id="rId10"/>
-          <w:headerReference w:type="first" r:id="rId11"/>
-          <w:footerReference w:type="first" r:id="rId12"/>
+          <w:headerReference w:type="even" r:id="rId8"/>
+          <w:headerReference w:type="default" r:id="rId9"/>
+          <w:footerReference w:type="even" r:id="rId10"/>
+          <w:footerReference w:type="default" r:id="rId11"/>
+          <w:headerReference w:type="first" r:id="rId12"/>
+          <w:footerReference w:type="first" r:id="rId13"/>
           <w:pgSz w:w="11906" w:h="16838"/>
           <w:pgMar w:top="1483" w:right="1446" w:bottom="4242" w:left="1440" w:header="347" w:footer="706" w:gutter="0"/>
           <w:pgNumType w:fmt="lowerRoman"/>
@@ -2453,12 +2476,12 @@
         <w:pStyle w:val="Heading1"/>
         <w:ind w:left="-5"/>
       </w:pPr>
-      <w:bookmarkStart w:id="0" w:name="_Toc15828"/>
+      <w:bookmarkStart w:id="1" w:name="_Toc15828"/>
       <w:r>
         <w:lastRenderedPageBreak/>
         <w:t xml:space="preserve">1. Introduction </w:t>
       </w:r>
-      <w:bookmarkEnd w:id="0"/>
+      <w:bookmarkEnd w:id="1"/>
     </w:p>
     <w:p>
       <w:pPr>
@@ -2489,7 +2512,7 @@
         <w:pStyle w:val="Heading2"/>
         <w:ind w:left="355"/>
       </w:pPr>
-      <w:bookmarkStart w:id="1" w:name="_Toc15829"/>
+      <w:bookmarkStart w:id="2" w:name="_Toc15829"/>
       <w:r>
         <w:t>1.1.</w:t>
       </w:r>
@@ -2503,7 +2526,7 @@
       <w:r>
         <w:t xml:space="preserve">What is Low-Level design document? </w:t>
       </w:r>
-      <w:bookmarkEnd w:id="1"/>
+      <w:bookmarkEnd w:id="2"/>
     </w:p>
     <w:p>
       <w:pPr>
@@ -2543,7 +2566,7 @@
         <w:pStyle w:val="Heading2"/>
         <w:ind w:left="355"/>
       </w:pPr>
-      <w:bookmarkStart w:id="2" w:name="_Toc15830"/>
+      <w:bookmarkStart w:id="3" w:name="_Toc15830"/>
       <w:r>
         <w:t>1.2.</w:t>
       </w:r>
@@ -2557,7 +2580,7 @@
       <w:r>
         <w:t xml:space="preserve">Scope </w:t>
       </w:r>
-      <w:bookmarkEnd w:id="2"/>
+      <w:bookmarkEnd w:id="3"/>
     </w:p>
     <w:p>
       <w:pPr>
@@ -2572,17 +2595,17 @@
       <w:r>
         <w:t>step</w:t>
       </w:r>
-      <w:hyperlink r:id="rId13">
+      <w:hyperlink r:id="rId14">
         <w:r>
           <w:t xml:space="preserve"> </w:t>
         </w:r>
       </w:hyperlink>
-      <w:hyperlink r:id="rId14">
+      <w:hyperlink r:id="rId15">
         <w:r>
           <w:t>refinement</w:t>
         </w:r>
       </w:hyperlink>
-      <w:hyperlink r:id="rId15">
+      <w:hyperlink r:id="rId16">
         <w:r>
           <w:t xml:space="preserve"> </w:t>
         </w:r>
@@ -2861,7 +2884,7 @@
         <w:pStyle w:val="Heading1"/>
         <w:ind w:left="-5"/>
       </w:pPr>
-      <w:bookmarkStart w:id="3" w:name="_Toc15831"/>
+      <w:bookmarkStart w:id="4" w:name="_Toc15831"/>
       <w:r>
         <w:t>2.</w:t>
       </w:r>
@@ -2875,7 +2898,7 @@
       <w:r>
         <w:t xml:space="preserve">Architecture </w:t>
       </w:r>
-      <w:bookmarkEnd w:id="3"/>
+      <w:bookmarkEnd w:id="4"/>
     </w:p>
     <w:p>
       <w:pPr>
@@ -2883,6 +2906,489 @@
         <w:ind w:left="0" w:firstLine="0"/>
       </w:pPr>
       <w:r>
+        <w:rPr>
+          <w:noProof/>
+        </w:rPr>
+        <mc:AlternateContent>
+          <mc:Choice Requires="wps">
+            <w:drawing>
+              <wp:anchor distT="0" distB="0" distL="114300" distR="114300" simplePos="0" relativeHeight="251670528" behindDoc="0" locked="0" layoutInCell="1" allowOverlap="1" wp14:anchorId="4BC686A0" wp14:editId="1188EF1F">
+                <wp:simplePos x="0" y="0"/>
+                <wp:positionH relativeFrom="margin">
+                  <wp:posOffset>4895850</wp:posOffset>
+                </wp:positionH>
+                <wp:positionV relativeFrom="paragraph">
+                  <wp:posOffset>101600</wp:posOffset>
+                </wp:positionV>
+                <wp:extent cx="1276350" cy="495300"/>
+                <wp:effectExtent l="0" t="0" r="19050" b="19050"/>
+                <wp:wrapNone/>
+                <wp:docPr id="1295248168" name="Rectangle: Rounded Corners 1"/>
+                <wp:cNvGraphicFramePr/>
+                <a:graphic xmlns:a="http://schemas.openxmlformats.org/drawingml/2006/main">
+                  <a:graphicData uri="http://schemas.microsoft.com/office/word/2010/wordprocessingShape">
+                    <wps:wsp>
+                      <wps:cNvSpPr/>
+                      <wps:spPr>
+                        <a:xfrm>
+                          <a:off x="0" y="0"/>
+                          <a:ext cx="1276350" cy="495300"/>
+                        </a:xfrm>
+                        <a:prstGeom prst="roundRect">
+                          <a:avLst/>
+                        </a:prstGeom>
+                        <a:solidFill>
+                          <a:srgbClr val="4472C4"/>
+                        </a:solidFill>
+                        <a:ln w="12700" cap="flat" cmpd="sng" algn="ctr">
+                          <a:solidFill>
+                            <a:srgbClr val="4472C4">
+                              <a:shade val="15000"/>
+                            </a:srgbClr>
+                          </a:solidFill>
+                          <a:prstDash val="solid"/>
+                          <a:miter lim="800000"/>
+                        </a:ln>
+                        <a:effectLst/>
+                      </wps:spPr>
+                      <wps:txbx>
+                        <w:txbxContent>
+                          <w:p>
+                            <w:pPr>
+                              <w:ind w:left="0"/>
+                              <w:jc w:val="center"/>
+                              <w:rPr>
+                                <w:lang w:val="en-IN"/>
+                              </w:rPr>
+                            </w:pPr>
+                            <w:r>
+                              <w:rPr>
+                                <w:lang w:val="en-IN"/>
+                              </w:rPr>
+                              <w:t xml:space="preserve">Data </w:t>
+                            </w:r>
+                            <w:r>
+                              <w:rPr>
+                                <w:lang w:val="en-IN"/>
+                              </w:rPr>
+                              <w:t>Preprocessing</w:t>
+                            </w:r>
+                          </w:p>
+                        </w:txbxContent>
+                      </wps:txbx>
+                      <wps:bodyPr rot="0" spcFirstLastPara="0" vertOverflow="overflow" horzOverflow="overflow" vert="horz" wrap="square" lIns="91440" tIns="45720" rIns="91440" bIns="45720" numCol="1" spcCol="0" rtlCol="0" fromWordArt="0" anchor="ctr" anchorCtr="0" forceAA="0" compatLnSpc="1">
+                        <a:prstTxWarp prst="textNoShape">
+                          <a:avLst/>
+                        </a:prstTxWarp>
+                        <a:noAutofit/>
+                      </wps:bodyPr>
+                    </wps:wsp>
+                  </a:graphicData>
+                </a:graphic>
+                <wp14:sizeRelH relativeFrom="margin">
+                  <wp14:pctWidth>0</wp14:pctWidth>
+                </wp14:sizeRelH>
+                <wp14:sizeRelV relativeFrom="margin">
+                  <wp14:pctHeight>0</wp14:pctHeight>
+                </wp14:sizeRelV>
+              </wp:anchor>
+            </w:drawing>
+          </mc:Choice>
+          <mc:Fallback>
+            <w:pict>
+              <v:roundrect w14:anchorId="4BC686A0" id="Rectangle: Rounded Corners 1" o:spid="_x0000_s1026" style="position:absolute;margin-left:385.5pt;margin-top:8pt;width:100.5pt;height:39pt;z-index:251670528;visibility:visible;mso-wrap-style:square;mso-width-percent:0;mso-height-percent:0;mso-wrap-distance-left:9pt;mso-wrap-distance-top:0;mso-wrap-distance-right:9pt;mso-wrap-distance-bottom:0;mso-position-horizontal:absolute;mso-position-horizontal-relative:margin;mso-position-vertical:absolute;mso-position-vertical-relative:text;mso-width-percent:0;mso-height-percent:0;mso-width-relative:margin;mso-height-relative:margin;v-text-anchor:middle" arcsize="10923f" o:gfxdata="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" fillcolor="#4472c4" strokecolor="#172c51" strokeweight="1pt">
+                <v:stroke joinstyle="miter"/>
+                <v:textbox>
+                  <w:txbxContent>
+                    <w:p>
+                      <w:pPr>
+                        <w:ind w:left="0"/>
+                        <w:jc w:val="center"/>
+                        <w:rPr>
+                          <w:lang w:val="en-IN"/>
+                        </w:rPr>
+                      </w:pPr>
+                      <w:r>
+                        <w:rPr>
+                          <w:lang w:val="en-IN"/>
+                        </w:rPr>
+                        <w:t xml:space="preserve">Data </w:t>
+                      </w:r>
+                      <w:r>
+                        <w:rPr>
+                          <w:lang w:val="en-IN"/>
+                        </w:rPr>
+                        <w:t>Preprocessing</w:t>
+                      </w:r>
+                    </w:p>
+                  </w:txbxContent>
+                </v:textbox>
+                <w10:wrap anchorx="margin"/>
+              </v:roundrect>
+            </w:pict>
+          </mc:Fallback>
+        </mc:AlternateContent>
+      </w:r>
+      <w:r>
+        <w:rPr>
+          <w:noProof/>
+        </w:rPr>
+        <mc:AlternateContent>
+          <mc:Choice Requires="wps">
+            <w:drawing>
+              <wp:anchor distT="0" distB="0" distL="114300" distR="114300" simplePos="0" relativeHeight="251666432" behindDoc="0" locked="0" layoutInCell="1" allowOverlap="1" wp14:anchorId="1979C140" wp14:editId="6E5CCF47">
+                <wp:simplePos x="0" y="0"/>
+                <wp:positionH relativeFrom="margin">
+                  <wp:posOffset>3267075</wp:posOffset>
+                </wp:positionH>
+                <wp:positionV relativeFrom="paragraph">
+                  <wp:posOffset>107950</wp:posOffset>
+                </wp:positionV>
+                <wp:extent cx="1276350" cy="495300"/>
+                <wp:effectExtent l="0" t="0" r="19050" b="19050"/>
+                <wp:wrapNone/>
+                <wp:docPr id="2110064091" name="Rectangle: Rounded Corners 1"/>
+                <wp:cNvGraphicFramePr/>
+                <a:graphic xmlns:a="http://schemas.openxmlformats.org/drawingml/2006/main">
+                  <a:graphicData uri="http://schemas.microsoft.com/office/word/2010/wordprocessingShape">
+                    <wps:wsp>
+                      <wps:cNvSpPr/>
+                      <wps:spPr>
+                        <a:xfrm>
+                          <a:off x="0" y="0"/>
+                          <a:ext cx="1276350" cy="495300"/>
+                        </a:xfrm>
+                        <a:prstGeom prst="roundRect">
+                          <a:avLst/>
+                        </a:prstGeom>
+                        <a:solidFill>
+                          <a:srgbClr val="4472C4"/>
+                        </a:solidFill>
+                        <a:ln w="12700" cap="flat" cmpd="sng" algn="ctr">
+                          <a:solidFill>
+                            <a:srgbClr val="4472C4">
+                              <a:shade val="15000"/>
+                            </a:srgbClr>
+                          </a:solidFill>
+                          <a:prstDash val="solid"/>
+                          <a:miter lim="800000"/>
+                        </a:ln>
+                        <a:effectLst/>
+                      </wps:spPr>
+                      <wps:txbx>
+                        <w:txbxContent>
+                          <w:p>
+                            <w:pPr>
+                              <w:ind w:left="0"/>
+                              <w:jc w:val="center"/>
+                              <w:rPr>
+                                <w:lang w:val="en-IN"/>
+                              </w:rPr>
+                            </w:pPr>
+                            <w:r>
+                              <w:rPr>
+                                <w:lang w:val="en-IN"/>
+                              </w:rPr>
+                              <w:t xml:space="preserve">Data </w:t>
+                            </w:r>
+                            <w:r>
+                              <w:rPr>
+                                <w:lang w:val="en-IN"/>
+                              </w:rPr>
+                              <w:t>Transformation</w:t>
+                            </w:r>
+                          </w:p>
+                        </w:txbxContent>
+                      </wps:txbx>
+                      <wps:bodyPr rot="0" spcFirstLastPara="0" vertOverflow="overflow" horzOverflow="overflow" vert="horz" wrap="square" lIns="91440" tIns="45720" rIns="91440" bIns="45720" numCol="1" spcCol="0" rtlCol="0" fromWordArt="0" anchor="ctr" anchorCtr="0" forceAA="0" compatLnSpc="1">
+                        <a:prstTxWarp prst="textNoShape">
+                          <a:avLst/>
+                        </a:prstTxWarp>
+                        <a:noAutofit/>
+                      </wps:bodyPr>
+                    </wps:wsp>
+                  </a:graphicData>
+                </a:graphic>
+                <wp14:sizeRelH relativeFrom="margin">
+                  <wp14:pctWidth>0</wp14:pctWidth>
+                </wp14:sizeRelH>
+                <wp14:sizeRelV relativeFrom="margin">
+                  <wp14:pctHeight>0</wp14:pctHeight>
+                </wp14:sizeRelV>
+              </wp:anchor>
+            </w:drawing>
+          </mc:Choice>
+          <mc:Fallback>
+            <w:pict>
+              <v:roundrect w14:anchorId="1979C140" id="_x0000_s1027" style="position:absolute;margin-left:257.25pt;margin-top:8.5pt;width:100.5pt;height:39pt;z-index:251666432;visibility:visible;mso-wrap-style:square;mso-width-percent:0;mso-height-percent:0;mso-wrap-distance-left:9pt;mso-wrap-distance-top:0;mso-wrap-distance-right:9pt;mso-wrap-distance-bottom:0;mso-position-horizontal:absolute;mso-position-horizontal-relative:margin;mso-position-vertical:absolute;mso-position-vertical-relative:text;mso-width-percent:0;mso-height-percent:0;mso-width-relative:margin;mso-height-relative:margin;v-text-anchor:middle" arcsize="10923f" o:gfxdata="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" fillcolor="#4472c4" strokecolor="#172c51" strokeweight="1pt">
+                <v:stroke joinstyle="miter"/>
+                <v:textbox>
+                  <w:txbxContent>
+                    <w:p>
+                      <w:pPr>
+                        <w:ind w:left="0"/>
+                        <w:jc w:val="center"/>
+                        <w:rPr>
+                          <w:lang w:val="en-IN"/>
+                        </w:rPr>
+                      </w:pPr>
+                      <w:r>
+                        <w:rPr>
+                          <w:lang w:val="en-IN"/>
+                        </w:rPr>
+                        <w:t xml:space="preserve">Data </w:t>
+                      </w:r>
+                      <w:r>
+                        <w:rPr>
+                          <w:lang w:val="en-IN"/>
+                        </w:rPr>
+                        <w:t>Transformation</w:t>
+                      </w:r>
+                    </w:p>
+                  </w:txbxContent>
+                </v:textbox>
+                <w10:wrap anchorx="margin"/>
+              </v:roundrect>
+            </w:pict>
+          </mc:Fallback>
+        </mc:AlternateContent>
+      </w:r>
+      <w:r>
+        <w:rPr>
+          <w:noProof/>
+        </w:rPr>
+        <mc:AlternateContent>
+          <mc:Choice Requires="wps">
+            <w:drawing>
+              <wp:anchor distT="0" distB="0" distL="114300" distR="114300" simplePos="0" relativeHeight="251662336" behindDoc="0" locked="0" layoutInCell="1" allowOverlap="1" wp14:anchorId="328B2943" wp14:editId="40D04EFF">
+                <wp:simplePos x="0" y="0"/>
+                <wp:positionH relativeFrom="margin">
+                  <wp:posOffset>1619250</wp:posOffset>
+                </wp:positionH>
+                <wp:positionV relativeFrom="paragraph">
+                  <wp:posOffset>144780</wp:posOffset>
+                </wp:positionV>
+                <wp:extent cx="1276350" cy="495300"/>
+                <wp:effectExtent l="0" t="0" r="19050" b="19050"/>
+                <wp:wrapNone/>
+                <wp:docPr id="1066424625" name="Rectangle: Rounded Corners 1"/>
+                <wp:cNvGraphicFramePr/>
+                <a:graphic xmlns:a="http://schemas.openxmlformats.org/drawingml/2006/main">
+                  <a:graphicData uri="http://schemas.microsoft.com/office/word/2010/wordprocessingShape">
+                    <wps:wsp>
+                      <wps:cNvSpPr/>
+                      <wps:spPr>
+                        <a:xfrm>
+                          <a:off x="0" y="0"/>
+                          <a:ext cx="1276350" cy="495300"/>
+                        </a:xfrm>
+                        <a:prstGeom prst="roundRect">
+                          <a:avLst/>
+                        </a:prstGeom>
+                        <a:solidFill>
+                          <a:srgbClr val="4472C4"/>
+                        </a:solidFill>
+                        <a:ln w="12700" cap="flat" cmpd="sng" algn="ctr">
+                          <a:solidFill>
+                            <a:srgbClr val="4472C4">
+                              <a:shade val="15000"/>
+                            </a:srgbClr>
+                          </a:solidFill>
+                          <a:prstDash val="solid"/>
+                          <a:miter lim="800000"/>
+                        </a:ln>
+                        <a:effectLst/>
+                      </wps:spPr>
+                      <wps:txbx>
+                        <w:txbxContent>
+                          <w:p>
+                            <w:pPr>
+                              <w:ind w:left="0"/>
+                              <w:jc w:val="center"/>
+                              <w:rPr>
+                                <w:lang w:val="en-IN"/>
+                              </w:rPr>
+                            </w:pPr>
+                            <w:r>
+                              <w:rPr>
+                                <w:lang w:val="en-IN"/>
+                              </w:rPr>
+                              <w:t>Data for Recommendation</w:t>
+                            </w:r>
+                          </w:p>
+                        </w:txbxContent>
+                      </wps:txbx>
+                      <wps:bodyPr rot="0" spcFirstLastPara="0" vertOverflow="overflow" horzOverflow="overflow" vert="horz" wrap="square" lIns="91440" tIns="45720" rIns="91440" bIns="45720" numCol="1" spcCol="0" rtlCol="0" fromWordArt="0" anchor="ctr" anchorCtr="0" forceAA="0" compatLnSpc="1">
+                        <a:prstTxWarp prst="textNoShape">
+                          <a:avLst/>
+                        </a:prstTxWarp>
+                        <a:noAutofit/>
+                      </wps:bodyPr>
+                    </wps:wsp>
+                  </a:graphicData>
+                </a:graphic>
+                <wp14:sizeRelH relativeFrom="margin">
+                  <wp14:pctWidth>0</wp14:pctWidth>
+                </wp14:sizeRelH>
+                <wp14:sizeRelV relativeFrom="margin">
+                  <wp14:pctHeight>0</wp14:pctHeight>
+                </wp14:sizeRelV>
+              </wp:anchor>
+            </w:drawing>
+          </mc:Choice>
+          <mc:Fallback>
+            <w:pict>
+              <v:roundrect w14:anchorId="328B2943" id="_x0000_s1028" style="position:absolute;margin-left:127.5pt;margin-top:11.4pt;width:100.5pt;height:39pt;z-index:251662336;visibility:visible;mso-wrap-style:square;mso-width-percent:0;mso-height-percent:0;mso-wrap-distance-left:9pt;mso-wrap-distance-top:0;mso-wrap-distance-right:9pt;mso-wrap-distance-bottom:0;mso-position-horizontal:absolute;mso-position-horizontal-relative:margin;mso-position-vertical:absolute;mso-position-vertical-relative:text;mso-width-percent:0;mso-height-percent:0;mso-width-relative:margin;mso-height-relative:margin;v-text-anchor:middle" arcsize="10923f" o:gfxdata="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" fillcolor="#4472c4" strokecolor="#172c51" strokeweight="1pt">
+                <v:stroke joinstyle="miter"/>
+                <v:textbox>
+                  <w:txbxContent>
+                    <w:p>
+                      <w:pPr>
+                        <w:ind w:left="0"/>
+                        <w:jc w:val="center"/>
+                        <w:rPr>
+                          <w:lang w:val="en-IN"/>
+                        </w:rPr>
+                      </w:pPr>
+                      <w:r>
+                        <w:rPr>
+                          <w:lang w:val="en-IN"/>
+                        </w:rPr>
+                        <w:t>Data for Recommendation</w:t>
+                      </w:r>
+                    </w:p>
+                  </w:txbxContent>
+                </v:textbox>
+                <w10:wrap anchorx="margin"/>
+              </v:roundrect>
+            </w:pict>
+          </mc:Fallback>
+        </mc:AlternateContent>
+      </w:r>
+      <w:r>
+        <w:rPr>
+          <w:noProof/>
+        </w:rPr>
+        <mc:AlternateContent>
+          <mc:Choice Requires="wps">
+            <w:drawing>
+              <wp:anchor distT="0" distB="0" distL="114300" distR="114300" simplePos="0" relativeHeight="251659264" behindDoc="0" locked="0" layoutInCell="1" allowOverlap="1" wp14:anchorId="6F09A16A" wp14:editId="129AD059">
+                <wp:simplePos x="0" y="0"/>
+                <wp:positionH relativeFrom="margin">
+                  <wp:posOffset>161925</wp:posOffset>
+                </wp:positionH>
+                <wp:positionV relativeFrom="paragraph">
+                  <wp:posOffset>135255</wp:posOffset>
+                </wp:positionV>
+                <wp:extent cx="1095375" cy="466725"/>
+                <wp:effectExtent l="0" t="0" r="28575" b="28575"/>
+                <wp:wrapNone/>
+                <wp:docPr id="1203762311" name="Rectangle: Rounded Corners 1"/>
+                <wp:cNvGraphicFramePr/>
+                <a:graphic xmlns:a="http://schemas.openxmlformats.org/drawingml/2006/main">
+                  <a:graphicData uri="http://schemas.microsoft.com/office/word/2010/wordprocessingShape">
+                    <wps:wsp>
+                      <wps:cNvSpPr/>
+                      <wps:spPr>
+                        <a:xfrm>
+                          <a:off x="0" y="0"/>
+                          <a:ext cx="1095375" cy="466725"/>
+                        </a:xfrm>
+                        <a:prstGeom prst="roundRect">
+                          <a:avLst/>
+                        </a:prstGeom>
+                      </wps:spPr>
+                      <wps:style>
+                        <a:lnRef idx="2">
+                          <a:schemeClr val="accent1">
+                            <a:shade val="15000"/>
+                          </a:schemeClr>
+                        </a:lnRef>
+                        <a:fillRef idx="1">
+                          <a:schemeClr val="accent1"/>
+                        </a:fillRef>
+                        <a:effectRef idx="0">
+                          <a:schemeClr val="accent1"/>
+                        </a:effectRef>
+                        <a:fontRef idx="minor">
+                          <a:schemeClr val="lt1"/>
+                        </a:fontRef>
+                      </wps:style>
+                      <wps:txbx>
+                        <w:txbxContent>
+                          <w:p>
+                            <w:pPr>
+                              <w:ind w:left="0"/>
+                              <w:jc w:val="center"/>
+                              <w:rPr>
+                                <w:sz w:val="28"/>
+                                <w:szCs w:val="28"/>
+                                <w:lang w:val="en-IN"/>
+                              </w:rPr>
+                            </w:pPr>
+                            <w:r>
+                              <w:rPr>
+                                <w:sz w:val="28"/>
+                                <w:szCs w:val="28"/>
+                                <w:lang w:val="en-IN"/>
+                              </w:rPr>
+                              <w:t>Start</w:t>
+                            </w:r>
+                          </w:p>
+                        </w:txbxContent>
+                      </wps:txbx>
+                      <wps:bodyPr rot="0" spcFirstLastPara="0" vertOverflow="overflow" horzOverflow="overflow" vert="horz" wrap="square" lIns="91440" tIns="45720" rIns="91440" bIns="45720" numCol="1" spcCol="0" rtlCol="0" fromWordArt="0" anchor="ctr" anchorCtr="0" forceAA="0" compatLnSpc="1">
+                        <a:prstTxWarp prst="textNoShape">
+                          <a:avLst/>
+                        </a:prstTxWarp>
+                        <a:noAutofit/>
+                      </wps:bodyPr>
+                    </wps:wsp>
+                  </a:graphicData>
+                </a:graphic>
+                <wp14:sizeRelH relativeFrom="margin">
+                  <wp14:pctWidth>0</wp14:pctWidth>
+                </wp14:sizeRelH>
+                <wp14:sizeRelV relativeFrom="margin">
+                  <wp14:pctHeight>0</wp14:pctHeight>
+                </wp14:sizeRelV>
+              </wp:anchor>
+            </w:drawing>
+          </mc:Choice>
+          <mc:Fallback>
+            <w:pict>
+              <v:roundrect w14:anchorId="6F09A16A" id="_x0000_s1029" style="position:absolute;margin-left:12.75pt;margin-top:10.65pt;width:86.25pt;height:36.75pt;z-index:251659264;visibility:visible;mso-wrap-style:square;mso-width-percent:0;mso-height-percent:0;mso-wrap-distance-left:9pt;mso-wrap-distance-top:0;mso-wrap-distance-right:9pt;mso-wrap-distance-bottom:0;mso-position-horizontal:absolute;mso-position-horizontal-relative:margin;mso-position-vertical:absolute;mso-position-vertical-relative:text;mso-width-percent:0;mso-height-percent:0;mso-width-relative:margin;mso-height-relative:margin;v-text-anchor:middle" arcsize="10923f" o:gfxdata="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" fillcolor="#4472c4 [3204]" strokecolor="#09101d [484]" strokeweight="1pt">
+                <v:stroke joinstyle="miter"/>
+                <v:textbox>
+                  <w:txbxContent>
+                    <w:p>
+                      <w:pPr>
+                        <w:ind w:left="0"/>
+                        <w:jc w:val="center"/>
+                        <w:rPr>
+                          <w:sz w:val="28"/>
+                          <w:szCs w:val="28"/>
+                          <w:lang w:val="en-IN"/>
+                        </w:rPr>
+                      </w:pPr>
+                      <w:r>
+                        <w:rPr>
+                          <w:sz w:val="28"/>
+                          <w:szCs w:val="28"/>
+                          <w:lang w:val="en-IN"/>
+                        </w:rPr>
+                        <w:t>Start</w:t>
+                      </w:r>
+                    </w:p>
+                  </w:txbxContent>
+                </v:textbox>
+                <w10:wrap anchorx="margin"/>
+              </v:roundrect>
+            </w:pict>
+          </mc:Fallback>
+        </mc:AlternateContent>
+      </w:r>
+      <w:r>
         <w:t xml:space="preserve"> </w:t>
       </w:r>
     </w:p>
@@ -2891,6 +3397,223 @@
         <w:spacing w:after="0" w:line="259" w:lineRule="auto"/>
         <w:ind w:left="323" w:firstLine="0"/>
       </w:pPr>
+      <w:r>
+        <w:rPr>
+          <w:noProof/>
+        </w:rPr>
+        <mc:AlternateContent>
+          <mc:Choice Requires="wps">
+            <w:drawing>
+              <wp:anchor distT="0" distB="0" distL="114300" distR="114300" simplePos="0" relativeHeight="251672576" behindDoc="0" locked="0" layoutInCell="1" allowOverlap="1" wp14:anchorId="5C5BC7BD" wp14:editId="593639F3">
+                <wp:simplePos x="0" y="0"/>
+                <wp:positionH relativeFrom="column">
+                  <wp:posOffset>4543425</wp:posOffset>
+                </wp:positionH>
+                <wp:positionV relativeFrom="paragraph">
+                  <wp:posOffset>27305</wp:posOffset>
+                </wp:positionV>
+                <wp:extent cx="342900" cy="171450"/>
+                <wp:effectExtent l="0" t="19050" r="38100" b="38100"/>
+                <wp:wrapNone/>
+                <wp:docPr id="286271845" name="Arrow: Right 2"/>
+                <wp:cNvGraphicFramePr/>
+                <a:graphic xmlns:a="http://schemas.openxmlformats.org/drawingml/2006/main">
+                  <a:graphicData uri="http://schemas.microsoft.com/office/word/2010/wordprocessingShape">
+                    <wps:wsp>
+                      <wps:cNvSpPr/>
+                      <wps:spPr>
+                        <a:xfrm>
+                          <a:off x="0" y="0"/>
+                          <a:ext cx="342900" cy="171450"/>
+                        </a:xfrm>
+                        <a:prstGeom prst="rightArrow">
+                          <a:avLst/>
+                        </a:prstGeom>
+                        <a:solidFill>
+                          <a:sysClr val="windowText" lastClr="000000"/>
+                        </a:solidFill>
+                        <a:ln w="12700" cap="flat" cmpd="sng" algn="ctr">
+                          <a:solidFill>
+                            <a:srgbClr val="4472C4">
+                              <a:shade val="15000"/>
+                            </a:srgbClr>
+                          </a:solidFill>
+                          <a:prstDash val="solid"/>
+                          <a:miter lim="800000"/>
+                        </a:ln>
+                        <a:effectLst/>
+                      </wps:spPr>
+                      <wps:bodyPr rot="0" spcFirstLastPara="0" vertOverflow="overflow" horzOverflow="overflow" vert="horz" wrap="square" lIns="91440" tIns="45720" rIns="91440" bIns="45720" numCol="1" spcCol="0" rtlCol="0" fromWordArt="0" anchor="ctr" anchorCtr="0" forceAA="0" compatLnSpc="1">
+                        <a:prstTxWarp prst="textNoShape">
+                          <a:avLst/>
+                        </a:prstTxWarp>
+                        <a:noAutofit/>
+                      </wps:bodyPr>
+                    </wps:wsp>
+                  </a:graphicData>
+                </a:graphic>
+              </wp:anchor>
+            </w:drawing>
+          </mc:Choice>
+          <mc:Fallback>
+            <w:pict>
+              <v:shapetype w14:anchorId="0AEB12D2" id="_x0000_t13" coordsize="21600,21600" o:spt="13" adj="16200,5400" path="m@0,l@0@1,0@1,0@2@0@2@0,21600,21600,10800xe">
+                <v:stroke joinstyle="miter"/>
+                <v:formulas>
+                  <v:f eqn="val #0"/>
+                  <v:f eqn="val #1"/>
+                  <v:f eqn="sum height 0 #1"/>
+                  <v:f eqn="sum 10800 0 #1"/>
+                  <v:f eqn="sum width 0 #0"/>
+                  <v:f eqn="prod @4 @3 10800"/>
+                  <v:f eqn="sum width 0 @5"/>
+                </v:formulas>
+                <v:path o:connecttype="custom" o:connectlocs="@0,0;0,10800;@0,21600;21600,10800" o:connectangles="270,180,90,0" textboxrect="0,@1,@6,@2"/>
+                <v:handles>
+                  <v:h position="#0,#1" xrange="0,21600" yrange="0,10800"/>
+                </v:handles>
+              </v:shapetype>
+              <v:shape id="Arrow: Right 2" o:spid="_x0000_s1026" type="#_x0000_t13" style="position:absolute;margin-left:357.75pt;margin-top:2.15pt;width:27pt;height:13.5pt;z-index:251672576;visibility:visible;mso-wrap-style:square;mso-wrap-distance-left:9pt;mso-wrap-distance-top:0;mso-wrap-distance-right:9pt;mso-wrap-distance-bottom:0;mso-position-horizontal:absolute;mso-position-horizontal-relative:text;mso-position-vertical:absolute;mso-position-vertical-relative:text;v-text-anchor:middle" o:gfxdata="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" fillcolor="windowText" strokecolor="#172c51" strokeweight="1pt"/>
+            </w:pict>
+          </mc:Fallback>
+        </mc:AlternateContent>
+      </w:r>
+      <w:r>
+        <w:rPr>
+          <w:noProof/>
+        </w:rPr>
+        <mc:AlternateContent>
+          <mc:Choice Requires="wps">
+            <w:drawing>
+              <wp:anchor distT="0" distB="0" distL="114300" distR="114300" simplePos="0" relativeHeight="251664384" behindDoc="0" locked="0" layoutInCell="1" allowOverlap="1" wp14:anchorId="5BAB3D57" wp14:editId="4A5FB63A">
+                <wp:simplePos x="0" y="0"/>
+                <wp:positionH relativeFrom="column">
+                  <wp:posOffset>2905125</wp:posOffset>
+                </wp:positionH>
+                <wp:positionV relativeFrom="paragraph">
+                  <wp:posOffset>84455</wp:posOffset>
+                </wp:positionV>
+                <wp:extent cx="342900" cy="171450"/>
+                <wp:effectExtent l="0" t="19050" r="38100" b="38100"/>
+                <wp:wrapNone/>
+                <wp:docPr id="721308781" name="Arrow: Right 2"/>
+                <wp:cNvGraphicFramePr/>
+                <a:graphic xmlns:a="http://schemas.openxmlformats.org/drawingml/2006/main">
+                  <a:graphicData uri="http://schemas.microsoft.com/office/word/2010/wordprocessingShape">
+                    <wps:wsp>
+                      <wps:cNvSpPr/>
+                      <wps:spPr>
+                        <a:xfrm>
+                          <a:off x="0" y="0"/>
+                          <a:ext cx="342900" cy="171450"/>
+                        </a:xfrm>
+                        <a:prstGeom prst="rightArrow">
+                          <a:avLst/>
+                        </a:prstGeom>
+                        <a:solidFill>
+                          <a:sysClr val="windowText" lastClr="000000"/>
+                        </a:solidFill>
+                        <a:ln w="12700" cap="flat" cmpd="sng" algn="ctr">
+                          <a:solidFill>
+                            <a:srgbClr val="4472C4">
+                              <a:shade val="15000"/>
+                            </a:srgbClr>
+                          </a:solidFill>
+                          <a:prstDash val="solid"/>
+                          <a:miter lim="800000"/>
+                        </a:ln>
+                        <a:effectLst/>
+                      </wps:spPr>
+                      <wps:bodyPr rot="0" spcFirstLastPara="0" vertOverflow="overflow" horzOverflow="overflow" vert="horz" wrap="square" lIns="91440" tIns="45720" rIns="91440" bIns="45720" numCol="1" spcCol="0" rtlCol="0" fromWordArt="0" anchor="ctr" anchorCtr="0" forceAA="0" compatLnSpc="1">
+                        <a:prstTxWarp prst="textNoShape">
+                          <a:avLst/>
+                        </a:prstTxWarp>
+                        <a:noAutofit/>
+                      </wps:bodyPr>
+                    </wps:wsp>
+                  </a:graphicData>
+                </a:graphic>
+              </wp:anchor>
+            </w:drawing>
+          </mc:Choice>
+          <mc:Fallback>
+            <w:pict>
+              <v:shape w14:anchorId="37492AEC" id="Arrow: Right 2" o:spid="_x0000_s1026" type="#_x0000_t13" style="position:absolute;margin-left:228.75pt;margin-top:6.65pt;width:27pt;height:13.5pt;z-index:251664384;visibility:visible;mso-wrap-style:square;mso-wrap-distance-left:9pt;mso-wrap-distance-top:0;mso-wrap-distance-right:9pt;mso-wrap-distance-bottom:0;mso-position-horizontal:absolute;mso-position-horizontal-relative:text;mso-position-vertical:absolute;mso-position-vertical-relative:text;v-text-anchor:middle" o:gfxdata="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" fillcolor="windowText" strokecolor="#172c51" strokeweight="1pt"/>
+            </w:pict>
+          </mc:Fallback>
+        </mc:AlternateContent>
+      </w:r>
+      <w:r>
+        <w:rPr>
+          <w:noProof/>
+        </w:rPr>
+        <mc:AlternateContent>
+          <mc:Choice Requires="wps">
+            <w:drawing>
+              <wp:anchor distT="0" distB="0" distL="114300" distR="114300" simplePos="0" relativeHeight="251660288" behindDoc="0" locked="0" layoutInCell="1" allowOverlap="1" wp14:anchorId="723CE92F" wp14:editId="13980DA4">
+                <wp:simplePos x="0" y="0"/>
+                <wp:positionH relativeFrom="column">
+                  <wp:posOffset>1266825</wp:posOffset>
+                </wp:positionH>
+                <wp:positionV relativeFrom="paragraph">
+                  <wp:posOffset>65405</wp:posOffset>
+                </wp:positionV>
+                <wp:extent cx="342900" cy="171450"/>
+                <wp:effectExtent l="0" t="19050" r="38100" b="38100"/>
+                <wp:wrapNone/>
+                <wp:docPr id="1959644240" name="Arrow: Right 2"/>
+                <wp:cNvGraphicFramePr/>
+                <a:graphic xmlns:a="http://schemas.openxmlformats.org/drawingml/2006/main">
+                  <a:graphicData uri="http://schemas.microsoft.com/office/word/2010/wordprocessingShape">
+                    <wps:wsp>
+                      <wps:cNvSpPr/>
+                      <wps:spPr>
+                        <a:xfrm>
+                          <a:off x="0" y="0"/>
+                          <a:ext cx="342900" cy="171450"/>
+                        </a:xfrm>
+                        <a:prstGeom prst="rightArrow">
+                          <a:avLst/>
+                        </a:prstGeom>
+                        <a:solidFill>
+                          <a:schemeClr val="tx1"/>
+                        </a:solidFill>
+                      </wps:spPr>
+                      <wps:style>
+                        <a:lnRef idx="2">
+                          <a:schemeClr val="accent1">
+                            <a:shade val="15000"/>
+                          </a:schemeClr>
+                        </a:lnRef>
+                        <a:fillRef idx="1">
+                          <a:schemeClr val="accent1"/>
+                        </a:fillRef>
+                        <a:effectRef idx="0">
+                          <a:schemeClr val="accent1"/>
+                        </a:effectRef>
+                        <a:fontRef idx="minor">
+                          <a:schemeClr val="lt1"/>
+                        </a:fontRef>
+                      </wps:style>
+                      <wps:bodyPr rot="0" spcFirstLastPara="0" vertOverflow="overflow" horzOverflow="overflow" vert="horz" wrap="square" lIns="91440" tIns="45720" rIns="91440" bIns="45720" numCol="1" spcCol="0" rtlCol="0" fromWordArt="0" anchor="ctr" anchorCtr="0" forceAA="0" compatLnSpc="1">
+                        <a:prstTxWarp prst="textNoShape">
+                          <a:avLst/>
+                        </a:prstTxWarp>
+                        <a:noAutofit/>
+                      </wps:bodyPr>
+                    </wps:wsp>
+                  </a:graphicData>
+                </a:graphic>
+              </wp:anchor>
+            </w:drawing>
+          </mc:Choice>
+          <mc:Fallback>
+            <w:pict>
+              <v:shape w14:anchorId="074D70AB" id="Arrow: Right 2" o:spid="_x0000_s1026" type="#_x0000_t13" style="position:absolute;margin-left:99.75pt;margin-top:5.15pt;width:27pt;height:13.5pt;z-index:251660288;visibility:visible;mso-wrap-style:square;mso-wrap-distance-left:9pt;mso-wrap-distance-top:0;mso-wrap-distance-right:9pt;mso-wrap-distance-bottom:0;mso-position-horizontal:absolute;mso-position-horizontal-relative:text;mso-position-vertical:absolute;mso-position-vertical-relative:text;v-text-anchor:middle" o:gfxdata="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" fillcolor="black [3213]" strokecolor="#09101d [484]" strokeweight="1pt"/>
+            </w:pict>
+          </mc:Fallback>
+        </mc:AlternateContent>
+      </w:r>
     </w:p>
     <w:p>
       <w:pPr>
@@ -2898,6 +3621,73 @@
         <w:ind w:left="720" w:firstLine="0"/>
       </w:pPr>
       <w:r>
+        <w:rPr>
+          <w:noProof/>
+        </w:rPr>
+        <mc:AlternateContent>
+          <mc:Choice Requires="wps">
+            <w:drawing>
+              <wp:anchor distT="0" distB="0" distL="114300" distR="114300" simplePos="0" relativeHeight="251674624" behindDoc="0" locked="0" layoutInCell="1" allowOverlap="1" wp14:anchorId="0A1048A8" wp14:editId="40E87126">
+                <wp:simplePos x="0" y="0"/>
+                <wp:positionH relativeFrom="margin">
+                  <wp:posOffset>5408930</wp:posOffset>
+                </wp:positionH>
+                <wp:positionV relativeFrom="paragraph">
+                  <wp:posOffset>273685</wp:posOffset>
+                </wp:positionV>
+                <wp:extent cx="342900" cy="171450"/>
+                <wp:effectExtent l="9525" t="9525" r="47625" b="47625"/>
+                <wp:wrapNone/>
+                <wp:docPr id="561141200" name="Arrow: Right 2"/>
+                <wp:cNvGraphicFramePr/>
+                <a:graphic xmlns:a="http://schemas.openxmlformats.org/drawingml/2006/main">
+                  <a:graphicData uri="http://schemas.microsoft.com/office/word/2010/wordprocessingShape">
+                    <wps:wsp>
+                      <wps:cNvSpPr/>
+                      <wps:spPr>
+                        <a:xfrm rot="5400000">
+                          <a:off x="0" y="0"/>
+                          <a:ext cx="342900" cy="171450"/>
+                        </a:xfrm>
+                        <a:prstGeom prst="rightArrow">
+                          <a:avLst/>
+                        </a:prstGeom>
+                        <a:solidFill>
+                          <a:sysClr val="windowText" lastClr="000000"/>
+                        </a:solidFill>
+                        <a:ln w="12700" cap="flat" cmpd="sng" algn="ctr">
+                          <a:solidFill>
+                            <a:srgbClr val="4472C4">
+                              <a:shade val="15000"/>
+                            </a:srgbClr>
+                          </a:solidFill>
+                          <a:prstDash val="solid"/>
+                          <a:miter lim="800000"/>
+                        </a:ln>
+                        <a:effectLst/>
+                      </wps:spPr>
+                      <wps:bodyPr rot="0" spcFirstLastPara="0" vertOverflow="overflow" horzOverflow="overflow" vert="horz" wrap="square" lIns="91440" tIns="45720" rIns="91440" bIns="45720" numCol="1" spcCol="0" rtlCol="0" fromWordArt="0" anchor="ctr" anchorCtr="0" forceAA="0" compatLnSpc="1">
+                        <a:prstTxWarp prst="textNoShape">
+                          <a:avLst/>
+                        </a:prstTxWarp>
+                        <a:noAutofit/>
+                      </wps:bodyPr>
+                    </wps:wsp>
+                  </a:graphicData>
+                </a:graphic>
+              </wp:anchor>
+            </w:drawing>
+          </mc:Choice>
+          <mc:Fallback>
+            <w:pict>
+              <v:shape w14:anchorId="41742216" id="Arrow: Right 2" o:spid="_x0000_s1026" type="#_x0000_t13" style="position:absolute;margin-left:425.9pt;margin-top:21.55pt;width:27pt;height:13.5pt;rotation:90;z-index:251674624;visibility:visible;mso-wrap-style:square;mso-wrap-distance-left:9pt;mso-wrap-distance-top:0;mso-wrap-distance-right:9pt;mso-wrap-distance-bottom:0;mso-position-horizontal:absolute;mso-position-horizontal-relative:margin;mso-position-vertical:absolute;mso-position-vertical-relative:text;v-text-anchor:middle" o:gfxdata="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" fillcolor="windowText" strokecolor="#172c51" strokeweight="1pt">
+                <w10:wrap anchorx="margin"/>
+              </v:shape>
+            </w:pict>
+          </mc:Fallback>
+        </mc:AlternateContent>
+      </w:r>
+      <w:r>
         <w:t xml:space="preserve"> </w:t>
       </w:r>
     </w:p>
@@ -2907,12 +3697,1250 @@
         <w:ind w:left="720" w:firstLine="0"/>
       </w:pPr>
       <w:r>
+        <w:rPr>
+          <w:noProof/>
+        </w:rPr>
+        <mc:AlternateContent>
+          <mc:Choice Requires="wps">
+            <w:drawing>
+              <wp:anchor distT="0" distB="0" distL="114300" distR="114300" simplePos="0" relativeHeight="251678720" behindDoc="0" locked="0" layoutInCell="1" allowOverlap="1" wp14:anchorId="69A19015" wp14:editId="695368F9">
+                <wp:simplePos x="0" y="0"/>
+                <wp:positionH relativeFrom="margin">
+                  <wp:posOffset>171450</wp:posOffset>
+                </wp:positionH>
+                <wp:positionV relativeFrom="paragraph">
+                  <wp:posOffset>197485</wp:posOffset>
+                </wp:positionV>
+                <wp:extent cx="1162050" cy="495300"/>
+                <wp:effectExtent l="0" t="0" r="19050" b="19050"/>
+                <wp:wrapNone/>
+                <wp:docPr id="1815788830" name="Rectangle: Rounded Corners 1"/>
+                <wp:cNvGraphicFramePr/>
+                <a:graphic xmlns:a="http://schemas.openxmlformats.org/drawingml/2006/main">
+                  <a:graphicData uri="http://schemas.microsoft.com/office/word/2010/wordprocessingShape">
+                    <wps:wsp>
+                      <wps:cNvSpPr/>
+                      <wps:spPr>
+                        <a:xfrm>
+                          <a:off x="0" y="0"/>
+                          <a:ext cx="1162050" cy="495300"/>
+                        </a:xfrm>
+                        <a:prstGeom prst="roundRect">
+                          <a:avLst/>
+                        </a:prstGeom>
+                        <a:solidFill>
+                          <a:srgbClr val="4472C4"/>
+                        </a:solidFill>
+                        <a:ln w="12700" cap="flat" cmpd="sng" algn="ctr">
+                          <a:solidFill>
+                            <a:srgbClr val="4472C4">
+                              <a:shade val="15000"/>
+                            </a:srgbClr>
+                          </a:solidFill>
+                          <a:prstDash val="solid"/>
+                          <a:miter lim="800000"/>
+                        </a:ln>
+                        <a:effectLst/>
+                      </wps:spPr>
+                      <wps:txbx>
+                        <w:txbxContent>
+                          <w:p>
+                            <w:pPr>
+                              <w:ind w:left="0"/>
+                              <w:jc w:val="center"/>
+                              <w:rPr>
+                                <w:lang w:val="en-IN"/>
+                              </w:rPr>
+                            </w:pPr>
+                            <w:r>
+                              <w:rPr>
+                                <w:lang w:val="en-IN"/>
+                              </w:rPr>
+                              <w:t>Application Start</w:t>
+                            </w:r>
+                          </w:p>
+                        </w:txbxContent>
+                      </wps:txbx>
+                      <wps:bodyPr rot="0" spcFirstLastPara="0" vertOverflow="overflow" horzOverflow="overflow" vert="horz" wrap="square" lIns="91440" tIns="45720" rIns="91440" bIns="45720" numCol="1" spcCol="0" rtlCol="0" fromWordArt="0" anchor="ctr" anchorCtr="0" forceAA="0" compatLnSpc="1">
+                        <a:prstTxWarp prst="textNoShape">
+                          <a:avLst/>
+                        </a:prstTxWarp>
+                        <a:noAutofit/>
+                      </wps:bodyPr>
+                    </wps:wsp>
+                  </a:graphicData>
+                </a:graphic>
+                <wp14:sizeRelH relativeFrom="margin">
+                  <wp14:pctWidth>0</wp14:pctWidth>
+                </wp14:sizeRelH>
+                <wp14:sizeRelV relativeFrom="margin">
+                  <wp14:pctHeight>0</wp14:pctHeight>
+                </wp14:sizeRelV>
+              </wp:anchor>
+            </w:drawing>
+          </mc:Choice>
+          <mc:Fallback>
+            <w:pict>
+              <v:roundrect w14:anchorId="69A19015" id="_x0000_s1030" style="position:absolute;left:0;text-align:left;margin-left:13.5pt;margin-top:15.55pt;width:91.5pt;height:39pt;z-index:251678720;visibility:visible;mso-wrap-style:square;mso-width-percent:0;mso-height-percent:0;mso-wrap-distance-left:9pt;mso-wrap-distance-top:0;mso-wrap-distance-right:9pt;mso-wrap-distance-bottom:0;mso-position-horizontal:absolute;mso-position-horizontal-relative:margin;mso-position-vertical:absolute;mso-position-vertical-relative:text;mso-width-percent:0;mso-height-percent:0;mso-width-relative:margin;mso-height-relative:margin;v-text-anchor:middle" arcsize="10923f" o:gfxdata="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" fillcolor="#4472c4" strokecolor="#172c51" strokeweight="1pt">
+                <v:stroke joinstyle="miter"/>
+                <v:textbox>
+                  <w:txbxContent>
+                    <w:p>
+                      <w:pPr>
+                        <w:ind w:left="0"/>
+                        <w:jc w:val="center"/>
+                        <w:rPr>
+                          <w:lang w:val="en-IN"/>
+                        </w:rPr>
+                      </w:pPr>
+                      <w:r>
+                        <w:rPr>
+                          <w:lang w:val="en-IN"/>
+                        </w:rPr>
+                        <w:t>Application Start</w:t>
+                      </w:r>
+                    </w:p>
+                  </w:txbxContent>
+                </v:textbox>
+                <w10:wrap anchorx="margin"/>
+              </v:roundrect>
+            </w:pict>
+          </mc:Fallback>
+        </mc:AlternateContent>
+      </w:r>
+      <w:r>
+        <w:rPr>
+          <w:noProof/>
+        </w:rPr>
+        <mc:AlternateContent>
+          <mc:Choice Requires="wps">
+            <w:drawing>
+              <wp:anchor distT="0" distB="0" distL="114300" distR="114300" simplePos="0" relativeHeight="251680768" behindDoc="0" locked="0" layoutInCell="1" allowOverlap="1" wp14:anchorId="16583127" wp14:editId="50367181">
+                <wp:simplePos x="0" y="0"/>
+                <wp:positionH relativeFrom="margin">
+                  <wp:posOffset>1685925</wp:posOffset>
+                </wp:positionH>
+                <wp:positionV relativeFrom="paragraph">
+                  <wp:posOffset>187325</wp:posOffset>
+                </wp:positionV>
+                <wp:extent cx="1276350" cy="495300"/>
+                <wp:effectExtent l="0" t="0" r="19050" b="19050"/>
+                <wp:wrapNone/>
+                <wp:docPr id="1680470893" name="Rectangle: Rounded Corners 1"/>
+                <wp:cNvGraphicFramePr/>
+                <a:graphic xmlns:a="http://schemas.openxmlformats.org/drawingml/2006/main">
+                  <a:graphicData uri="http://schemas.microsoft.com/office/word/2010/wordprocessingShape">
+                    <wps:wsp>
+                      <wps:cNvSpPr/>
+                      <wps:spPr>
+                        <a:xfrm>
+                          <a:off x="0" y="0"/>
+                          <a:ext cx="1276350" cy="495300"/>
+                        </a:xfrm>
+                        <a:prstGeom prst="roundRect">
+                          <a:avLst/>
+                        </a:prstGeom>
+                        <a:solidFill>
+                          <a:srgbClr val="4472C4"/>
+                        </a:solidFill>
+                        <a:ln w="12700" cap="flat" cmpd="sng" algn="ctr">
+                          <a:solidFill>
+                            <a:srgbClr val="4472C4">
+                              <a:shade val="15000"/>
+                            </a:srgbClr>
+                          </a:solidFill>
+                          <a:prstDash val="solid"/>
+                          <a:miter lim="800000"/>
+                        </a:ln>
+                        <a:effectLst/>
+                      </wps:spPr>
+                      <wps:txbx>
+                        <w:txbxContent>
+                          <w:p>
+                            <w:pPr>
+                              <w:ind w:left="0"/>
+                              <w:jc w:val="center"/>
+                              <w:rPr>
+                                <w:lang w:val="en-IN"/>
+                              </w:rPr>
+                            </w:pPr>
+                            <w:r>
+                              <w:rPr>
+                                <w:lang w:val="en-IN"/>
+                              </w:rPr>
+                              <w:t>Pushing app to cloud</w:t>
+                            </w:r>
+                          </w:p>
+                        </w:txbxContent>
+                      </wps:txbx>
+                      <wps:bodyPr rot="0" spcFirstLastPara="0" vertOverflow="overflow" horzOverflow="overflow" vert="horz" wrap="square" lIns="91440" tIns="45720" rIns="91440" bIns="45720" numCol="1" spcCol="0" rtlCol="0" fromWordArt="0" anchor="ctr" anchorCtr="0" forceAA="0" compatLnSpc="1">
+                        <a:prstTxWarp prst="textNoShape">
+                          <a:avLst/>
+                        </a:prstTxWarp>
+                        <a:noAutofit/>
+                      </wps:bodyPr>
+                    </wps:wsp>
+                  </a:graphicData>
+                </a:graphic>
+                <wp14:sizeRelH relativeFrom="margin">
+                  <wp14:pctWidth>0</wp14:pctWidth>
+                </wp14:sizeRelH>
+                <wp14:sizeRelV relativeFrom="margin">
+                  <wp14:pctHeight>0</wp14:pctHeight>
+                </wp14:sizeRelV>
+              </wp:anchor>
+            </w:drawing>
+          </mc:Choice>
+          <mc:Fallback>
+            <w:pict>
+              <v:roundrect w14:anchorId="16583127" id="_x0000_s1031" style="position:absolute;left:0;text-align:left;margin-left:132.75pt;margin-top:14.75pt;width:100.5pt;height:39pt;z-index:251680768;visibility:visible;mso-wrap-style:square;mso-width-percent:0;mso-height-percent:0;mso-wrap-distance-left:9pt;mso-wrap-distance-top:0;mso-wrap-distance-right:9pt;mso-wrap-distance-bottom:0;mso-position-horizontal:absolute;mso-position-horizontal-relative:margin;mso-position-vertical:absolute;mso-position-vertical-relative:text;mso-width-percent:0;mso-height-percent:0;mso-width-relative:margin;mso-height-relative:margin;v-text-anchor:middle" arcsize="10923f" o:gfxdata="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" fillcolor="#4472c4" strokecolor="#172c51" strokeweight="1pt">
+                <v:stroke joinstyle="miter"/>
+                <v:textbox>
+                  <w:txbxContent>
+                    <w:p>
+                      <w:pPr>
+                        <w:ind w:left="0"/>
+                        <w:jc w:val="center"/>
+                        <w:rPr>
+                          <w:lang w:val="en-IN"/>
+                        </w:rPr>
+                      </w:pPr>
+                      <w:r>
+                        <w:rPr>
+                          <w:lang w:val="en-IN"/>
+                        </w:rPr>
+                        <w:t>Pushing app to cloud</w:t>
+                      </w:r>
+                    </w:p>
+                  </w:txbxContent>
+                </v:textbox>
+                <w10:wrap anchorx="margin"/>
+              </v:roundrect>
+            </w:pict>
+          </mc:Fallback>
+        </mc:AlternateContent>
+      </w:r>
+      <w:r>
+        <w:rPr>
+          <w:noProof/>
+        </w:rPr>
+        <mc:AlternateContent>
+          <mc:Choice Requires="wps">
+            <w:drawing>
+              <wp:anchor distT="0" distB="0" distL="114300" distR="114300" simplePos="0" relativeHeight="251682816" behindDoc="0" locked="0" layoutInCell="1" allowOverlap="1" wp14:anchorId="19C4446B" wp14:editId="74379A32">
+                <wp:simplePos x="0" y="0"/>
+                <wp:positionH relativeFrom="margin">
+                  <wp:posOffset>3324225</wp:posOffset>
+                </wp:positionH>
+                <wp:positionV relativeFrom="paragraph">
+                  <wp:posOffset>209550</wp:posOffset>
+                </wp:positionV>
+                <wp:extent cx="1276350" cy="495300"/>
+                <wp:effectExtent l="0" t="0" r="19050" b="19050"/>
+                <wp:wrapNone/>
+                <wp:docPr id="1195799675" name="Rectangle: Rounded Corners 1"/>
+                <wp:cNvGraphicFramePr/>
+                <a:graphic xmlns:a="http://schemas.openxmlformats.org/drawingml/2006/main">
+                  <a:graphicData uri="http://schemas.microsoft.com/office/word/2010/wordprocessingShape">
+                    <wps:wsp>
+                      <wps:cNvSpPr/>
+                      <wps:spPr>
+                        <a:xfrm>
+                          <a:off x="0" y="0"/>
+                          <a:ext cx="1276350" cy="495300"/>
+                        </a:xfrm>
+                        <a:prstGeom prst="roundRect">
+                          <a:avLst/>
+                        </a:prstGeom>
+                        <a:solidFill>
+                          <a:srgbClr val="4472C4"/>
+                        </a:solidFill>
+                        <a:ln w="12700" cap="flat" cmpd="sng" algn="ctr">
+                          <a:solidFill>
+                            <a:srgbClr val="4472C4">
+                              <a:shade val="15000"/>
+                            </a:srgbClr>
+                          </a:solidFill>
+                          <a:prstDash val="solid"/>
+                          <a:miter lim="800000"/>
+                        </a:ln>
+                        <a:effectLst/>
+                      </wps:spPr>
+                      <wps:txbx>
+                        <w:txbxContent>
+                          <w:p>
+                            <w:pPr>
+                              <w:ind w:left="0"/>
+                              <w:jc w:val="center"/>
+                              <w:rPr>
+                                <w:lang w:val="en-IN"/>
+                              </w:rPr>
+                            </w:pPr>
+                            <w:r>
+                              <w:rPr>
+                                <w:lang w:val="en-IN"/>
+                              </w:rPr>
+                              <w:t>Cloud Setup</w:t>
+                            </w:r>
+                          </w:p>
+                        </w:txbxContent>
+                      </wps:txbx>
+                      <wps:bodyPr rot="0" spcFirstLastPara="0" vertOverflow="overflow" horzOverflow="overflow" vert="horz" wrap="square" lIns="91440" tIns="45720" rIns="91440" bIns="45720" numCol="1" spcCol="0" rtlCol="0" fromWordArt="0" anchor="ctr" anchorCtr="0" forceAA="0" compatLnSpc="1">
+                        <a:prstTxWarp prst="textNoShape">
+                          <a:avLst/>
+                        </a:prstTxWarp>
+                        <a:noAutofit/>
+                      </wps:bodyPr>
+                    </wps:wsp>
+                  </a:graphicData>
+                </a:graphic>
+                <wp14:sizeRelH relativeFrom="margin">
+                  <wp14:pctWidth>0</wp14:pctWidth>
+                </wp14:sizeRelH>
+                <wp14:sizeRelV relativeFrom="margin">
+                  <wp14:pctHeight>0</wp14:pctHeight>
+                </wp14:sizeRelV>
+              </wp:anchor>
+            </w:drawing>
+          </mc:Choice>
+          <mc:Fallback>
+            <w:pict>
+              <v:roundrect w14:anchorId="19C4446B" id="_x0000_s1032" style="position:absolute;left:0;text-align:left;margin-left:261.75pt;margin-top:16.5pt;width:100.5pt;height:39pt;z-index:251682816;visibility:visible;mso-wrap-style:square;mso-width-percent:0;mso-height-percent:0;mso-wrap-distance-left:9pt;mso-wrap-distance-top:0;mso-wrap-distance-right:9pt;mso-wrap-distance-bottom:0;mso-position-horizontal:absolute;mso-position-horizontal-relative:margin;mso-position-vertical:absolute;mso-position-vertical-relative:text;mso-width-percent:0;mso-height-percent:0;mso-width-relative:margin;mso-height-relative:margin;v-text-anchor:middle" arcsize="10923f" o:gfxdata="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" fillcolor="#4472c4" strokecolor="#172c51" strokeweight="1pt">
+                <v:stroke joinstyle="miter"/>
+                <v:textbox>
+                  <w:txbxContent>
+                    <w:p>
+                      <w:pPr>
+                        <w:ind w:left="0"/>
+                        <w:jc w:val="center"/>
+                        <w:rPr>
+                          <w:lang w:val="en-IN"/>
+                        </w:rPr>
+                      </w:pPr>
+                      <w:r>
+                        <w:rPr>
+                          <w:lang w:val="en-IN"/>
+                        </w:rPr>
+                        <w:t>Cloud Setup</w:t>
+                      </w:r>
+                    </w:p>
+                  </w:txbxContent>
+                </v:textbox>
+                <w10:wrap anchorx="margin"/>
+              </v:roundrect>
+            </w:pict>
+          </mc:Fallback>
+        </mc:AlternateContent>
+      </w:r>
+      <w:r>
+        <w:rPr>
+          <w:noProof/>
+        </w:rPr>
+        <mc:AlternateContent>
+          <mc:Choice Requires="wps">
+            <w:drawing>
+              <wp:anchor distT="0" distB="0" distL="114300" distR="114300" simplePos="0" relativeHeight="251669504" behindDoc="0" locked="0" layoutInCell="1" allowOverlap="1" wp14:anchorId="7B01D7C2" wp14:editId="33A4BABE">
+                <wp:simplePos x="0" y="0"/>
+                <wp:positionH relativeFrom="margin">
+                  <wp:posOffset>4953000</wp:posOffset>
+                </wp:positionH>
+                <wp:positionV relativeFrom="paragraph">
+                  <wp:posOffset>181610</wp:posOffset>
+                </wp:positionV>
+                <wp:extent cx="1276350" cy="495300"/>
+                <wp:effectExtent l="0" t="0" r="19050" b="19050"/>
+                <wp:wrapNone/>
+                <wp:docPr id="1694475757" name="Rectangle: Rounded Corners 1"/>
+                <wp:cNvGraphicFramePr/>
+                <a:graphic xmlns:a="http://schemas.openxmlformats.org/drawingml/2006/main">
+                  <a:graphicData uri="http://schemas.microsoft.com/office/word/2010/wordprocessingShape">
+                    <wps:wsp>
+                      <wps:cNvSpPr/>
+                      <wps:spPr>
+                        <a:xfrm>
+                          <a:off x="0" y="0"/>
+                          <a:ext cx="1276350" cy="495300"/>
+                        </a:xfrm>
+                        <a:prstGeom prst="roundRect">
+                          <a:avLst/>
+                        </a:prstGeom>
+                        <a:solidFill>
+                          <a:srgbClr val="4472C4"/>
+                        </a:solidFill>
+                        <a:ln w="12700" cap="flat" cmpd="sng" algn="ctr">
+                          <a:solidFill>
+                            <a:srgbClr val="4472C4">
+                              <a:shade val="15000"/>
+                            </a:srgbClr>
+                          </a:solidFill>
+                          <a:prstDash val="solid"/>
+                          <a:miter lim="800000"/>
+                        </a:ln>
+                        <a:effectLst/>
+                      </wps:spPr>
+                      <wps:txbx>
+                        <w:txbxContent>
+                          <w:p>
+                            <w:pPr>
+                              <w:ind w:left="0"/>
+                              <w:jc w:val="center"/>
+                              <w:rPr>
+                                <w:lang w:val="en-IN"/>
+                              </w:rPr>
+                            </w:pPr>
+                            <w:r>
+                              <w:rPr>
+                                <w:lang w:val="en-IN"/>
+                              </w:rPr>
+                              <w:t>Model Building</w:t>
+                            </w:r>
+                          </w:p>
+                        </w:txbxContent>
+                      </wps:txbx>
+                      <wps:bodyPr rot="0" spcFirstLastPara="0" vertOverflow="overflow" horzOverflow="overflow" vert="horz" wrap="square" lIns="91440" tIns="45720" rIns="91440" bIns="45720" numCol="1" spcCol="0" rtlCol="0" fromWordArt="0" anchor="ctr" anchorCtr="0" forceAA="0" compatLnSpc="1">
+                        <a:prstTxWarp prst="textNoShape">
+                          <a:avLst/>
+                        </a:prstTxWarp>
+                        <a:noAutofit/>
+                      </wps:bodyPr>
+                    </wps:wsp>
+                  </a:graphicData>
+                </a:graphic>
+                <wp14:sizeRelH relativeFrom="margin">
+                  <wp14:pctWidth>0</wp14:pctWidth>
+                </wp14:sizeRelH>
+                <wp14:sizeRelV relativeFrom="margin">
+                  <wp14:pctHeight>0</wp14:pctHeight>
+                </wp14:sizeRelV>
+              </wp:anchor>
+            </w:drawing>
+          </mc:Choice>
+          <mc:Fallback>
+            <w:pict>
+              <v:roundrect w14:anchorId="7B01D7C2" id="_x0000_s1033" style="position:absolute;left:0;text-align:left;margin-left:390pt;margin-top:14.3pt;width:100.5pt;height:39pt;z-index:251669504;visibility:visible;mso-wrap-style:square;mso-width-percent:0;mso-height-percent:0;mso-wrap-distance-left:9pt;mso-wrap-distance-top:0;mso-wrap-distance-right:9pt;mso-wrap-distance-bottom:0;mso-position-horizontal:absolute;mso-position-horizontal-relative:margin;mso-position-vertical:absolute;mso-position-vertical-relative:text;mso-width-percent:0;mso-height-percent:0;mso-width-relative:margin;mso-height-relative:margin;v-text-anchor:middle" arcsize="10923f" o:gfxdata="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" fillcolor="#4472c4" strokecolor="#172c51" strokeweight="1pt">
+                <v:stroke joinstyle="miter"/>
+                <v:textbox>
+                  <w:txbxContent>
+                    <w:p>
+                      <w:pPr>
+                        <w:ind w:left="0"/>
+                        <w:jc w:val="center"/>
+                        <w:rPr>
+                          <w:lang w:val="en-IN"/>
+                        </w:rPr>
+                      </w:pPr>
+                      <w:r>
+                        <w:rPr>
+                          <w:lang w:val="en-IN"/>
+                        </w:rPr>
+                        <w:t>Model Building</w:t>
+                      </w:r>
+                    </w:p>
+                  </w:txbxContent>
+                </v:textbox>
+                <w10:wrap anchorx="margin"/>
+              </v:roundrect>
+            </w:pict>
+          </mc:Fallback>
+        </mc:AlternateContent>
+      </w:r>
+      <w:r>
         <w:t xml:space="preserve"> </w:t>
       </w:r>
     </w:p>
     <w:p>
       <w:pPr>
-        <w:spacing w:after="381" w:line="259" w:lineRule="auto"/>
+        <w:pStyle w:val="Heading1"/>
+        <w:ind w:left="-5"/>
+      </w:pPr>
+      <w:r>
+        <w:rPr>
+          <w:noProof/>
+        </w:rPr>
+        <mc:AlternateContent>
+          <mc:Choice Requires="wps">
+            <w:drawing>
+              <wp:anchor distT="0" distB="0" distL="114300" distR="114300" simplePos="0" relativeHeight="251686912" behindDoc="0" locked="0" layoutInCell="1" allowOverlap="1" wp14:anchorId="1A4C2A81" wp14:editId="52FF3D22">
+                <wp:simplePos x="0" y="0"/>
+                <wp:positionH relativeFrom="column">
+                  <wp:posOffset>1343025</wp:posOffset>
+                </wp:positionH>
+                <wp:positionV relativeFrom="paragraph">
+                  <wp:posOffset>27940</wp:posOffset>
+                </wp:positionV>
+                <wp:extent cx="342900" cy="171450"/>
+                <wp:effectExtent l="19050" t="19050" r="19050" b="38100"/>
+                <wp:wrapNone/>
+                <wp:docPr id="954358637" name="Arrow: Right 2"/>
+                <wp:cNvGraphicFramePr/>
+                <a:graphic xmlns:a="http://schemas.openxmlformats.org/drawingml/2006/main">
+                  <a:graphicData uri="http://schemas.microsoft.com/office/word/2010/wordprocessingShape">
+                    <wps:wsp>
+                      <wps:cNvSpPr/>
+                      <wps:spPr>
+                        <a:xfrm rot="10800000">
+                          <a:off x="0" y="0"/>
+                          <a:ext cx="342900" cy="171450"/>
+                        </a:xfrm>
+                        <a:prstGeom prst="rightArrow">
+                          <a:avLst/>
+                        </a:prstGeom>
+                        <a:solidFill>
+                          <a:sysClr val="windowText" lastClr="000000"/>
+                        </a:solidFill>
+                        <a:ln w="12700" cap="flat" cmpd="sng" algn="ctr">
+                          <a:solidFill>
+                            <a:srgbClr val="4472C4">
+                              <a:shade val="15000"/>
+                            </a:srgbClr>
+                          </a:solidFill>
+                          <a:prstDash val="solid"/>
+                          <a:miter lim="800000"/>
+                        </a:ln>
+                        <a:effectLst/>
+                      </wps:spPr>
+                      <wps:bodyPr rot="0" spcFirstLastPara="0" vertOverflow="overflow" horzOverflow="overflow" vert="horz" wrap="square" lIns="91440" tIns="45720" rIns="91440" bIns="45720" numCol="1" spcCol="0" rtlCol="0" fromWordArt="0" anchor="ctr" anchorCtr="0" forceAA="0" compatLnSpc="1">
+                        <a:prstTxWarp prst="textNoShape">
+                          <a:avLst/>
+                        </a:prstTxWarp>
+                        <a:noAutofit/>
+                      </wps:bodyPr>
+                    </wps:wsp>
+                  </a:graphicData>
+                </a:graphic>
+              </wp:anchor>
+            </w:drawing>
+          </mc:Choice>
+          <mc:Fallback>
+            <w:pict>
+              <v:shape w14:anchorId="5829B81B" id="Arrow: Right 2" o:spid="_x0000_s1026" type="#_x0000_t13" style="position:absolute;margin-left:105.75pt;margin-top:2.2pt;width:27pt;height:13.5pt;rotation:180;z-index:251686912;visibility:visible;mso-wrap-style:square;mso-wrap-distance-left:9pt;mso-wrap-distance-top:0;mso-wrap-distance-right:9pt;mso-wrap-distance-bottom:0;mso-position-horizontal:absolute;mso-position-horizontal-relative:text;mso-position-vertical:absolute;mso-position-vertical-relative:text;v-text-anchor:middle" o:gfxdata="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" fillcolor="windowText" strokecolor="#172c51" strokeweight="1pt"/>
+            </w:pict>
+          </mc:Fallback>
+        </mc:AlternateContent>
+      </w:r>
+      <w:r>
+        <w:rPr>
+          <w:noProof/>
+        </w:rPr>
+        <mc:AlternateContent>
+          <mc:Choice Requires="wps">
+            <w:drawing>
+              <wp:anchor distT="0" distB="0" distL="114300" distR="114300" simplePos="0" relativeHeight="251679744" behindDoc="0" locked="0" layoutInCell="1" allowOverlap="1" wp14:anchorId="42AE176C" wp14:editId="5D43ECA2">
+                <wp:simplePos x="0" y="0"/>
+                <wp:positionH relativeFrom="column">
+                  <wp:posOffset>2962275</wp:posOffset>
+                </wp:positionH>
+                <wp:positionV relativeFrom="paragraph">
+                  <wp:posOffset>25400</wp:posOffset>
+                </wp:positionV>
+                <wp:extent cx="342900" cy="171450"/>
+                <wp:effectExtent l="19050" t="19050" r="19050" b="38100"/>
+                <wp:wrapNone/>
+                <wp:docPr id="1764608675" name="Arrow: Right 2"/>
+                <wp:cNvGraphicFramePr/>
+                <a:graphic xmlns:a="http://schemas.openxmlformats.org/drawingml/2006/main">
+                  <a:graphicData uri="http://schemas.microsoft.com/office/word/2010/wordprocessingShape">
+                    <wps:wsp>
+                      <wps:cNvSpPr/>
+                      <wps:spPr>
+                        <a:xfrm rot="10800000">
+                          <a:off x="0" y="0"/>
+                          <a:ext cx="342900" cy="171450"/>
+                        </a:xfrm>
+                        <a:prstGeom prst="rightArrow">
+                          <a:avLst/>
+                        </a:prstGeom>
+                        <a:solidFill>
+                          <a:sysClr val="windowText" lastClr="000000"/>
+                        </a:solidFill>
+                        <a:ln w="12700" cap="flat" cmpd="sng" algn="ctr">
+                          <a:solidFill>
+                            <a:srgbClr val="4472C4">
+                              <a:shade val="15000"/>
+                            </a:srgbClr>
+                          </a:solidFill>
+                          <a:prstDash val="solid"/>
+                          <a:miter lim="800000"/>
+                        </a:ln>
+                        <a:effectLst/>
+                      </wps:spPr>
+                      <wps:bodyPr rot="0" spcFirstLastPara="0" vertOverflow="overflow" horzOverflow="overflow" vert="horz" wrap="square" lIns="91440" tIns="45720" rIns="91440" bIns="45720" numCol="1" spcCol="0" rtlCol="0" fromWordArt="0" anchor="ctr" anchorCtr="0" forceAA="0" compatLnSpc="1">
+                        <a:prstTxWarp prst="textNoShape">
+                          <a:avLst/>
+                        </a:prstTxWarp>
+                        <a:noAutofit/>
+                      </wps:bodyPr>
+                    </wps:wsp>
+                  </a:graphicData>
+                </a:graphic>
+              </wp:anchor>
+            </w:drawing>
+          </mc:Choice>
+          <mc:Fallback>
+            <w:pict>
+              <v:shape w14:anchorId="0ACB2814" id="Arrow: Right 2" o:spid="_x0000_s1026" type="#_x0000_t13" style="position:absolute;margin-left:233.25pt;margin-top:2pt;width:27pt;height:13.5pt;rotation:180;z-index:251679744;visibility:visible;mso-wrap-style:square;mso-wrap-distance-left:9pt;mso-wrap-distance-top:0;mso-wrap-distance-right:9pt;mso-wrap-distance-bottom:0;mso-position-horizontal:absolute;mso-position-horizontal-relative:text;mso-position-vertical:absolute;mso-position-vertical-relative:text;v-text-anchor:middle" o:gfxdata="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" fillcolor="windowText" strokecolor="#172c51" strokeweight="1pt"/>
+            </w:pict>
+          </mc:Fallback>
+        </mc:AlternateContent>
+      </w:r>
+      <w:r>
+        <w:rPr>
+          <w:noProof/>
+        </w:rPr>
+        <mc:AlternateContent>
+          <mc:Choice Requires="wps">
+            <w:drawing>
+              <wp:anchor distT="0" distB="0" distL="114300" distR="114300" simplePos="0" relativeHeight="251683840" behindDoc="0" locked="0" layoutInCell="1" allowOverlap="1" wp14:anchorId="5AFB8893" wp14:editId="3D2EBD7B">
+                <wp:simplePos x="0" y="0"/>
+                <wp:positionH relativeFrom="column">
+                  <wp:posOffset>4619625</wp:posOffset>
+                </wp:positionH>
+                <wp:positionV relativeFrom="paragraph">
+                  <wp:posOffset>25400</wp:posOffset>
+                </wp:positionV>
+                <wp:extent cx="342900" cy="171450"/>
+                <wp:effectExtent l="19050" t="19050" r="19050" b="38100"/>
+                <wp:wrapNone/>
+                <wp:docPr id="433163591" name="Arrow: Right 2"/>
+                <wp:cNvGraphicFramePr/>
+                <a:graphic xmlns:a="http://schemas.openxmlformats.org/drawingml/2006/main">
+                  <a:graphicData uri="http://schemas.microsoft.com/office/word/2010/wordprocessingShape">
+                    <wps:wsp>
+                      <wps:cNvSpPr/>
+                      <wps:spPr>
+                        <a:xfrm rot="10800000">
+                          <a:off x="0" y="0"/>
+                          <a:ext cx="342900" cy="171450"/>
+                        </a:xfrm>
+                        <a:prstGeom prst="rightArrow">
+                          <a:avLst/>
+                        </a:prstGeom>
+                        <a:solidFill>
+                          <a:sysClr val="windowText" lastClr="000000"/>
+                        </a:solidFill>
+                        <a:ln w="12700" cap="flat" cmpd="sng" algn="ctr">
+                          <a:solidFill>
+                            <a:srgbClr val="4472C4">
+                              <a:shade val="15000"/>
+                            </a:srgbClr>
+                          </a:solidFill>
+                          <a:prstDash val="solid"/>
+                          <a:miter lim="800000"/>
+                        </a:ln>
+                        <a:effectLst/>
+                      </wps:spPr>
+                      <wps:bodyPr rot="0" spcFirstLastPara="0" vertOverflow="overflow" horzOverflow="overflow" vert="horz" wrap="square" lIns="91440" tIns="45720" rIns="91440" bIns="45720" numCol="1" spcCol="0" rtlCol="0" fromWordArt="0" anchor="ctr" anchorCtr="0" forceAA="0" compatLnSpc="1">
+                        <a:prstTxWarp prst="textNoShape">
+                          <a:avLst/>
+                        </a:prstTxWarp>
+                        <a:noAutofit/>
+                      </wps:bodyPr>
+                    </wps:wsp>
+                  </a:graphicData>
+                </a:graphic>
+              </wp:anchor>
+            </w:drawing>
+          </mc:Choice>
+          <mc:Fallback>
+            <w:pict>
+              <v:shape w14:anchorId="1A5A0C0B" id="Arrow: Right 2" o:spid="_x0000_s1026" type="#_x0000_t13" style="position:absolute;margin-left:363.75pt;margin-top:2pt;width:27pt;height:13.5pt;rotation:180;z-index:251683840;visibility:visible;mso-wrap-style:square;mso-wrap-distance-left:9pt;mso-wrap-distance-top:0;mso-wrap-distance-right:9pt;mso-wrap-distance-bottom:0;mso-position-horizontal:absolute;mso-position-horizontal-relative:text;mso-position-vertical:absolute;mso-position-vertical-relative:text;v-text-anchor:middle" o:gfxdata="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" fillcolor="windowText" strokecolor="#172c51" strokeweight="1pt"/>
+            </w:pict>
+          </mc:Fallback>
+        </mc:AlternateContent>
+      </w:r>
+      <w:r>
+        <w:t xml:space="preserve"> </w:t>
+      </w:r>
+    </w:p>
+    <w:p>
+      <w:pPr>
+        <w:spacing w:after="60" w:line="259" w:lineRule="auto"/>
+        <w:ind w:left="0" w:firstLine="0"/>
+      </w:pPr>
+      <w:r>
+        <w:rPr>
+          <w:noProof/>
+        </w:rPr>
+        <mc:AlternateContent>
+          <mc:Choice Requires="wps">
+            <w:drawing>
+              <wp:anchor distT="0" distB="0" distL="114300" distR="114300" simplePos="0" relativeHeight="251684864" behindDoc="0" locked="0" layoutInCell="1" allowOverlap="1" wp14:anchorId="35970663" wp14:editId="22983C60">
+                <wp:simplePos x="0" y="0"/>
+                <wp:positionH relativeFrom="margin">
+                  <wp:posOffset>589280</wp:posOffset>
+                </wp:positionH>
+                <wp:positionV relativeFrom="paragraph">
+                  <wp:posOffset>160020</wp:posOffset>
+                </wp:positionV>
+                <wp:extent cx="342900" cy="171450"/>
+                <wp:effectExtent l="9525" t="9525" r="47625" b="47625"/>
+                <wp:wrapNone/>
+                <wp:docPr id="521989217" name="Arrow: Right 2"/>
+                <wp:cNvGraphicFramePr/>
+                <a:graphic xmlns:a="http://schemas.openxmlformats.org/drawingml/2006/main">
+                  <a:graphicData uri="http://schemas.microsoft.com/office/word/2010/wordprocessingShape">
+                    <wps:wsp>
+                      <wps:cNvSpPr/>
+                      <wps:spPr>
+                        <a:xfrm rot="5400000">
+                          <a:off x="0" y="0"/>
+                          <a:ext cx="342900" cy="171450"/>
+                        </a:xfrm>
+                        <a:prstGeom prst="rightArrow">
+                          <a:avLst/>
+                        </a:prstGeom>
+                        <a:solidFill>
+                          <a:sysClr val="windowText" lastClr="000000"/>
+                        </a:solidFill>
+                        <a:ln w="12700" cap="flat" cmpd="sng" algn="ctr">
+                          <a:solidFill>
+                            <a:srgbClr val="4472C4">
+                              <a:shade val="15000"/>
+                            </a:srgbClr>
+                          </a:solidFill>
+                          <a:prstDash val="solid"/>
+                          <a:miter lim="800000"/>
+                        </a:ln>
+                        <a:effectLst/>
+                      </wps:spPr>
+                      <wps:bodyPr rot="0" spcFirstLastPara="0" vertOverflow="overflow" horzOverflow="overflow" vert="horz" wrap="square" lIns="91440" tIns="45720" rIns="91440" bIns="45720" numCol="1" spcCol="0" rtlCol="0" fromWordArt="0" anchor="ctr" anchorCtr="0" forceAA="0" compatLnSpc="1">
+                        <a:prstTxWarp prst="textNoShape">
+                          <a:avLst/>
+                        </a:prstTxWarp>
+                        <a:noAutofit/>
+                      </wps:bodyPr>
+                    </wps:wsp>
+                  </a:graphicData>
+                </a:graphic>
+              </wp:anchor>
+            </w:drawing>
+          </mc:Choice>
+          <mc:Fallback>
+            <w:pict>
+              <v:shape w14:anchorId="72B735EA" id="Arrow: Right 2" o:spid="_x0000_s1026" type="#_x0000_t13" style="position:absolute;margin-left:46.4pt;margin-top:12.6pt;width:27pt;height:13.5pt;rotation:90;z-index:251684864;visibility:visible;mso-wrap-style:square;mso-wrap-distance-left:9pt;mso-wrap-distance-top:0;mso-wrap-distance-right:9pt;mso-wrap-distance-bottom:0;mso-position-horizontal:absolute;mso-position-horizontal-relative:margin;mso-position-vertical:absolute;mso-position-vertical-relative:text;v-text-anchor:middle" o:gfxdata="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" fillcolor="windowText" strokecolor="#172c51" strokeweight="1pt">
+                <w10:wrap anchorx="margin"/>
+              </v:shape>
+            </w:pict>
+          </mc:Fallback>
+        </mc:AlternateContent>
+      </w:r>
+      <w:r>
+        <w:t xml:space="preserve"> </w:t>
+      </w:r>
+    </w:p>
+    <w:p>
+      <w:pPr>
+        <w:pStyle w:val="Heading1"/>
+        <w:ind w:left="-5"/>
+      </w:pPr>
+      <w:r>
+        <w:rPr>
+          <w:noProof/>
+        </w:rPr>
+        <mc:AlternateContent>
+          <mc:Choice Requires="wps">
+            <w:drawing>
+              <wp:anchor distT="0" distB="0" distL="114300" distR="114300" simplePos="0" relativeHeight="251676672" behindDoc="0" locked="0" layoutInCell="1" allowOverlap="1" wp14:anchorId="7B5C2D70" wp14:editId="571FC738">
+                <wp:simplePos x="0" y="0"/>
+                <wp:positionH relativeFrom="margin">
+                  <wp:posOffset>3352800</wp:posOffset>
+                </wp:positionH>
+                <wp:positionV relativeFrom="paragraph">
+                  <wp:posOffset>195580</wp:posOffset>
+                </wp:positionV>
+                <wp:extent cx="1162050" cy="485775"/>
+                <wp:effectExtent l="0" t="0" r="19050" b="28575"/>
+                <wp:wrapNone/>
+                <wp:docPr id="1191482746" name="Rectangle: Rounded Corners 1"/>
+                <wp:cNvGraphicFramePr/>
+                <a:graphic xmlns:a="http://schemas.openxmlformats.org/drawingml/2006/main">
+                  <a:graphicData uri="http://schemas.microsoft.com/office/word/2010/wordprocessingShape">
+                    <wps:wsp>
+                      <wps:cNvSpPr/>
+                      <wps:spPr>
+                        <a:xfrm>
+                          <a:off x="0" y="0"/>
+                          <a:ext cx="1162050" cy="485775"/>
+                        </a:xfrm>
+                        <a:prstGeom prst="roundRect">
+                          <a:avLst/>
+                        </a:prstGeom>
+                      </wps:spPr>
+                      <wps:style>
+                        <a:lnRef idx="2">
+                          <a:schemeClr val="accent1">
+                            <a:shade val="15000"/>
+                          </a:schemeClr>
+                        </a:lnRef>
+                        <a:fillRef idx="1">
+                          <a:schemeClr val="accent1"/>
+                        </a:fillRef>
+                        <a:effectRef idx="0">
+                          <a:schemeClr val="accent1"/>
+                        </a:effectRef>
+                        <a:fontRef idx="minor">
+                          <a:schemeClr val="lt1"/>
+                        </a:fontRef>
+                      </wps:style>
+                      <wps:txbx>
+                        <w:txbxContent>
+                          <w:p>
+                            <w:pPr>
+                              <w:ind w:left="0"/>
+                              <w:jc w:val="center"/>
+                              <w:rPr>
+                                <w:sz w:val="28"/>
+                                <w:szCs w:val="28"/>
+                                <w:lang w:val="en-IN"/>
+                              </w:rPr>
+                            </w:pPr>
+                            <w:r>
+                              <w:rPr>
+                                <w:sz w:val="28"/>
+                                <w:szCs w:val="28"/>
+                                <w:lang w:val="en-IN"/>
+                              </w:rPr>
+                              <w:t>End</w:t>
+                            </w:r>
+                          </w:p>
+                        </w:txbxContent>
+                      </wps:txbx>
+                      <wps:bodyPr rot="0" spcFirstLastPara="0" vertOverflow="overflow" horzOverflow="overflow" vert="horz" wrap="square" lIns="91440" tIns="45720" rIns="91440" bIns="45720" numCol="1" spcCol="0" rtlCol="0" fromWordArt="0" anchor="ctr" anchorCtr="0" forceAA="0" compatLnSpc="1">
+                        <a:prstTxWarp prst="textNoShape">
+                          <a:avLst/>
+                        </a:prstTxWarp>
+                        <a:noAutofit/>
+                      </wps:bodyPr>
+                    </wps:wsp>
+                  </a:graphicData>
+                </a:graphic>
+                <wp14:sizeRelH relativeFrom="margin">
+                  <wp14:pctWidth>0</wp14:pctWidth>
+                </wp14:sizeRelH>
+                <wp14:sizeRelV relativeFrom="margin">
+                  <wp14:pctHeight>0</wp14:pctHeight>
+                </wp14:sizeRelV>
+              </wp:anchor>
+            </w:drawing>
+          </mc:Choice>
+          <mc:Fallback>
+            <w:pict>
+              <v:roundrect w14:anchorId="7B5C2D70" id="_x0000_s1034" style="position:absolute;left:0;text-align:left;margin-left:264pt;margin-top:15.4pt;width:91.5pt;height:38.25pt;z-index:251676672;visibility:visible;mso-wrap-style:square;mso-width-percent:0;mso-height-percent:0;mso-wrap-distance-left:9pt;mso-wrap-distance-top:0;mso-wrap-distance-right:9pt;mso-wrap-distance-bottom:0;mso-position-horizontal:absolute;mso-position-horizontal-relative:margin;mso-position-vertical:absolute;mso-position-vertical-relative:text;mso-width-percent:0;mso-height-percent:0;mso-width-relative:margin;mso-height-relative:margin;v-text-anchor:middle" arcsize="10923f" o:gfxdata="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" fillcolor="#4472c4 [3204]" strokecolor="#09101d [484]" strokeweight="1pt">
+                <v:stroke joinstyle="miter"/>
+                <v:textbox>
+                  <w:txbxContent>
+                    <w:p>
+                      <w:pPr>
+                        <w:ind w:left="0"/>
+                        <w:jc w:val="center"/>
+                        <w:rPr>
+                          <w:sz w:val="28"/>
+                          <w:szCs w:val="28"/>
+                          <w:lang w:val="en-IN"/>
+                        </w:rPr>
+                      </w:pPr>
+                      <w:r>
+                        <w:rPr>
+                          <w:sz w:val="28"/>
+                          <w:szCs w:val="28"/>
+                          <w:lang w:val="en-IN"/>
+                        </w:rPr>
+                        <w:t>End</w:t>
+                      </w:r>
+                    </w:p>
+                  </w:txbxContent>
+                </v:textbox>
+                <w10:wrap anchorx="margin"/>
+              </v:roundrect>
+            </w:pict>
+          </mc:Fallback>
+        </mc:AlternateContent>
+      </w:r>
+      <w:r>
+        <w:rPr>
+          <w:noProof/>
+        </w:rPr>
+        <mc:AlternateContent>
+          <mc:Choice Requires="wps">
+            <w:drawing>
+              <wp:anchor distT="0" distB="0" distL="114300" distR="114300" simplePos="0" relativeHeight="251688960" behindDoc="0" locked="0" layoutInCell="1" allowOverlap="1" wp14:anchorId="7B797402" wp14:editId="0A9BFB9F">
+                <wp:simplePos x="0" y="0"/>
+                <wp:positionH relativeFrom="margin">
+                  <wp:posOffset>1704975</wp:posOffset>
+                </wp:positionH>
+                <wp:positionV relativeFrom="paragraph">
+                  <wp:posOffset>191135</wp:posOffset>
+                </wp:positionV>
+                <wp:extent cx="1276350" cy="495300"/>
+                <wp:effectExtent l="0" t="0" r="19050" b="19050"/>
+                <wp:wrapNone/>
+                <wp:docPr id="2051084968" name="Rectangle: Rounded Corners 1"/>
+                <wp:cNvGraphicFramePr/>
+                <a:graphic xmlns:a="http://schemas.openxmlformats.org/drawingml/2006/main">
+                  <a:graphicData uri="http://schemas.microsoft.com/office/word/2010/wordprocessingShape">
+                    <wps:wsp>
+                      <wps:cNvSpPr/>
+                      <wps:spPr>
+                        <a:xfrm>
+                          <a:off x="0" y="0"/>
+                          <a:ext cx="1276350" cy="495300"/>
+                        </a:xfrm>
+                        <a:prstGeom prst="roundRect">
+                          <a:avLst/>
+                        </a:prstGeom>
+                        <a:solidFill>
+                          <a:srgbClr val="4472C4"/>
+                        </a:solidFill>
+                        <a:ln w="12700" cap="flat" cmpd="sng" algn="ctr">
+                          <a:solidFill>
+                            <a:srgbClr val="4472C4">
+                              <a:shade val="15000"/>
+                            </a:srgbClr>
+                          </a:solidFill>
+                          <a:prstDash val="solid"/>
+                          <a:miter lim="800000"/>
+                        </a:ln>
+                        <a:effectLst/>
+                      </wps:spPr>
+                      <wps:txbx>
+                        <w:txbxContent>
+                          <w:p>
+                            <w:pPr>
+                              <w:ind w:left="0"/>
+                              <w:jc w:val="center"/>
+                              <w:rPr>
+                                <w:lang w:val="en-IN"/>
+                              </w:rPr>
+                            </w:pPr>
+                            <w:r>
+                              <w:rPr>
+                                <w:lang w:val="en-IN"/>
+                              </w:rPr>
+                              <w:t>Data Validation</w:t>
+                            </w:r>
+                          </w:p>
+                        </w:txbxContent>
+                      </wps:txbx>
+                      <wps:bodyPr rot="0" spcFirstLastPara="0" vertOverflow="overflow" horzOverflow="overflow" vert="horz" wrap="square" lIns="91440" tIns="45720" rIns="91440" bIns="45720" numCol="1" spcCol="0" rtlCol="0" fromWordArt="0" anchor="ctr" anchorCtr="0" forceAA="0" compatLnSpc="1">
+                        <a:prstTxWarp prst="textNoShape">
+                          <a:avLst/>
+                        </a:prstTxWarp>
+                        <a:noAutofit/>
+                      </wps:bodyPr>
+                    </wps:wsp>
+                  </a:graphicData>
+                </a:graphic>
+                <wp14:sizeRelH relativeFrom="margin">
+                  <wp14:pctWidth>0</wp14:pctWidth>
+                </wp14:sizeRelH>
+                <wp14:sizeRelV relativeFrom="margin">
+                  <wp14:pctHeight>0</wp14:pctHeight>
+                </wp14:sizeRelV>
+              </wp:anchor>
+            </w:drawing>
+          </mc:Choice>
+          <mc:Fallback>
+            <w:pict>
+              <v:roundrect w14:anchorId="7B797402" id="_x0000_s1035" style="position:absolute;left:0;text-align:left;margin-left:134.25pt;margin-top:15.05pt;width:100.5pt;height:39pt;z-index:251688960;visibility:visible;mso-wrap-style:square;mso-width-percent:0;mso-height-percent:0;mso-wrap-distance-left:9pt;mso-wrap-distance-top:0;mso-wrap-distance-right:9pt;mso-wrap-distance-bottom:0;mso-position-horizontal:absolute;mso-position-horizontal-relative:margin;mso-position-vertical:absolute;mso-position-vertical-relative:text;mso-width-percent:0;mso-height-percent:0;mso-width-relative:margin;mso-height-relative:margin;v-text-anchor:middle" arcsize="10923f" o:gfxdata="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" fillcolor="#4472c4" strokecolor="#172c51" strokeweight="1pt">
+                <v:stroke joinstyle="miter"/>
+                <v:textbox>
+                  <w:txbxContent>
+                    <w:p>
+                      <w:pPr>
+                        <w:ind w:left="0"/>
+                        <w:jc w:val="center"/>
+                        <w:rPr>
+                          <w:lang w:val="en-IN"/>
+                        </w:rPr>
+                      </w:pPr>
+                      <w:r>
+                        <w:rPr>
+                          <w:lang w:val="en-IN"/>
+                        </w:rPr>
+                        <w:t>Data Validation</w:t>
+                      </w:r>
+                    </w:p>
+                  </w:txbxContent>
+                </v:textbox>
+                <w10:wrap anchorx="margin"/>
+              </v:roundrect>
+            </w:pict>
+          </mc:Fallback>
+        </mc:AlternateContent>
+      </w:r>
+      <w:r>
+        <w:rPr>
+          <w:noProof/>
+        </w:rPr>
+        <mc:AlternateContent>
+          <mc:Choice Requires="wps">
+            <w:drawing>
+              <wp:anchor distT="0" distB="0" distL="114300" distR="114300" simplePos="0" relativeHeight="251681792" behindDoc="0" locked="0" layoutInCell="1" allowOverlap="1" wp14:anchorId="1C6CC290" wp14:editId="68F2E0B4">
+                <wp:simplePos x="0" y="0"/>
+                <wp:positionH relativeFrom="margin">
+                  <wp:posOffset>180975</wp:posOffset>
+                </wp:positionH>
+                <wp:positionV relativeFrom="paragraph">
+                  <wp:posOffset>176530</wp:posOffset>
+                </wp:positionV>
+                <wp:extent cx="1143000" cy="495300"/>
+                <wp:effectExtent l="0" t="0" r="19050" b="19050"/>
+                <wp:wrapNone/>
+                <wp:docPr id="847205783" name="Rectangle: Rounded Corners 1"/>
+                <wp:cNvGraphicFramePr/>
+                <a:graphic xmlns:a="http://schemas.openxmlformats.org/drawingml/2006/main">
+                  <a:graphicData uri="http://schemas.microsoft.com/office/word/2010/wordprocessingShape">
+                    <wps:wsp>
+                      <wps:cNvSpPr/>
+                      <wps:spPr>
+                        <a:xfrm>
+                          <a:off x="0" y="0"/>
+                          <a:ext cx="1143000" cy="495300"/>
+                        </a:xfrm>
+                        <a:prstGeom prst="roundRect">
+                          <a:avLst/>
+                        </a:prstGeom>
+                        <a:solidFill>
+                          <a:srgbClr val="4472C4"/>
+                        </a:solidFill>
+                        <a:ln w="12700" cap="flat" cmpd="sng" algn="ctr">
+                          <a:solidFill>
+                            <a:srgbClr val="4472C4">
+                              <a:shade val="15000"/>
+                            </a:srgbClr>
+                          </a:solidFill>
+                          <a:prstDash val="solid"/>
+                          <a:miter lim="800000"/>
+                        </a:ln>
+                        <a:effectLst/>
+                      </wps:spPr>
+                      <wps:txbx>
+                        <w:txbxContent>
+                          <w:p>
+                            <w:pPr>
+                              <w:ind w:left="0"/>
+                              <w:jc w:val="center"/>
+                              <w:rPr>
+                                <w:lang w:val="en-IN"/>
+                              </w:rPr>
+                            </w:pPr>
+                            <w:r>
+                              <w:rPr>
+                                <w:lang w:val="en-IN"/>
+                              </w:rPr>
+                              <w:t>Data From User</w:t>
+                            </w:r>
+                          </w:p>
+                        </w:txbxContent>
+                      </wps:txbx>
+                      <wps:bodyPr rot="0" spcFirstLastPara="0" vertOverflow="overflow" horzOverflow="overflow" vert="horz" wrap="square" lIns="91440" tIns="45720" rIns="91440" bIns="45720" numCol="1" spcCol="0" rtlCol="0" fromWordArt="0" anchor="ctr" anchorCtr="0" forceAA="0" compatLnSpc="1">
+                        <a:prstTxWarp prst="textNoShape">
+                          <a:avLst/>
+                        </a:prstTxWarp>
+                        <a:noAutofit/>
+                      </wps:bodyPr>
+                    </wps:wsp>
+                  </a:graphicData>
+                </a:graphic>
+                <wp14:sizeRelH relativeFrom="margin">
+                  <wp14:pctWidth>0</wp14:pctWidth>
+                </wp14:sizeRelH>
+                <wp14:sizeRelV relativeFrom="margin">
+                  <wp14:pctHeight>0</wp14:pctHeight>
+                </wp14:sizeRelV>
+              </wp:anchor>
+            </w:drawing>
+          </mc:Choice>
+          <mc:Fallback>
+            <w:pict>
+              <v:roundrect w14:anchorId="1C6CC290" id="_x0000_s1036" style="position:absolute;left:0;text-align:left;margin-left:14.25pt;margin-top:13.9pt;width:90pt;height:39pt;z-index:251681792;visibility:visible;mso-wrap-style:square;mso-width-percent:0;mso-height-percent:0;mso-wrap-distance-left:9pt;mso-wrap-distance-top:0;mso-wrap-distance-right:9pt;mso-wrap-distance-bottom:0;mso-position-horizontal:absolute;mso-position-horizontal-relative:margin;mso-position-vertical:absolute;mso-position-vertical-relative:text;mso-width-percent:0;mso-height-percent:0;mso-width-relative:margin;mso-height-relative:margin;v-text-anchor:middle" arcsize="10923f" o:gfxdata="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" fillcolor="#4472c4" strokecolor="#172c51" strokeweight="1pt">
+                <v:stroke joinstyle="miter"/>
+                <v:textbox>
+                  <w:txbxContent>
+                    <w:p>
+                      <w:pPr>
+                        <w:ind w:left="0"/>
+                        <w:jc w:val="center"/>
+                        <w:rPr>
+                          <w:lang w:val="en-IN"/>
+                        </w:rPr>
+                      </w:pPr>
+                      <w:r>
+                        <w:rPr>
+                          <w:lang w:val="en-IN"/>
+                        </w:rPr>
+                        <w:t>Data From User</w:t>
+                      </w:r>
+                    </w:p>
+                  </w:txbxContent>
+                </v:textbox>
+                <w10:wrap anchorx="margin"/>
+              </v:roundrect>
+            </w:pict>
+          </mc:Fallback>
+        </mc:AlternateContent>
+      </w:r>
+    </w:p>
+    <w:p>
+      <w:pPr>
+        <w:spacing w:after="60" w:line="259" w:lineRule="auto"/>
+        <w:ind w:left="0" w:firstLine="0"/>
+      </w:pPr>
+      <w:r>
+        <w:rPr>
+          <w:noProof/>
+        </w:rPr>
+        <mc:AlternateContent>
+          <mc:Choice Requires="wps">
+            <w:drawing>
+              <wp:anchor distT="0" distB="0" distL="114300" distR="114300" simplePos="0" relativeHeight="251691008" behindDoc="0" locked="0" layoutInCell="1" allowOverlap="1" wp14:anchorId="7A562566" wp14:editId="147DDD20">
+                <wp:simplePos x="0" y="0"/>
+                <wp:positionH relativeFrom="column">
+                  <wp:posOffset>3000375</wp:posOffset>
+                </wp:positionH>
+                <wp:positionV relativeFrom="paragraph">
+                  <wp:posOffset>78740</wp:posOffset>
+                </wp:positionV>
+                <wp:extent cx="342900" cy="171450"/>
+                <wp:effectExtent l="0" t="19050" r="38100" b="38100"/>
+                <wp:wrapNone/>
+                <wp:docPr id="1546977604" name="Arrow: Right 2"/>
+                <wp:cNvGraphicFramePr/>
+                <a:graphic xmlns:a="http://schemas.openxmlformats.org/drawingml/2006/main">
+                  <a:graphicData uri="http://schemas.microsoft.com/office/word/2010/wordprocessingShape">
+                    <wps:wsp>
+                      <wps:cNvSpPr/>
+                      <wps:spPr>
+                        <a:xfrm>
+                          <a:off x="0" y="0"/>
+                          <a:ext cx="342900" cy="171450"/>
+                        </a:xfrm>
+                        <a:prstGeom prst="rightArrow">
+                          <a:avLst/>
+                        </a:prstGeom>
+                        <a:solidFill>
+                          <a:schemeClr val="tx1"/>
+                        </a:solidFill>
+                      </wps:spPr>
+                      <wps:style>
+                        <a:lnRef idx="2">
+                          <a:schemeClr val="accent1">
+                            <a:shade val="15000"/>
+                          </a:schemeClr>
+                        </a:lnRef>
+                        <a:fillRef idx="1">
+                          <a:schemeClr val="accent1"/>
+                        </a:fillRef>
+                        <a:effectRef idx="0">
+                          <a:schemeClr val="accent1"/>
+                        </a:effectRef>
+                        <a:fontRef idx="minor">
+                          <a:schemeClr val="lt1"/>
+                        </a:fontRef>
+                      </wps:style>
+                      <wps:bodyPr rot="0" spcFirstLastPara="0" vertOverflow="overflow" horzOverflow="overflow" vert="horz" wrap="square" lIns="91440" tIns="45720" rIns="91440" bIns="45720" numCol="1" spcCol="0" rtlCol="0" fromWordArt="0" anchor="ctr" anchorCtr="0" forceAA="0" compatLnSpc="1">
+                        <a:prstTxWarp prst="textNoShape">
+                          <a:avLst/>
+                        </a:prstTxWarp>
+                        <a:noAutofit/>
+                      </wps:bodyPr>
+                    </wps:wsp>
+                  </a:graphicData>
+                </a:graphic>
+              </wp:anchor>
+            </w:drawing>
+          </mc:Choice>
+          <mc:Fallback>
+            <w:pict>
+              <v:shape w14:anchorId="2B3EEDCF" id="Arrow: Right 2" o:spid="_x0000_s1026" type="#_x0000_t13" style="position:absolute;margin-left:236.25pt;margin-top:6.2pt;width:27pt;height:13.5pt;z-index:251691008;visibility:visible;mso-wrap-style:square;mso-wrap-distance-left:9pt;mso-wrap-distance-top:0;mso-wrap-distance-right:9pt;mso-wrap-distance-bottom:0;mso-position-horizontal:absolute;mso-position-horizontal-relative:text;mso-position-vertical:absolute;mso-position-vertical-relative:text;v-text-anchor:middle" o:gfxdata="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" fillcolor="black [3213]" strokecolor="#09101d [484]" strokeweight="1pt"/>
+            </w:pict>
+          </mc:Fallback>
+        </mc:AlternateContent>
+      </w:r>
+      <w:r>
+        <w:rPr>
+          <w:noProof/>
+        </w:rPr>
+        <mc:AlternateContent>
+          <mc:Choice Requires="wps">
+            <w:drawing>
+              <wp:anchor distT="0" distB="0" distL="114300" distR="114300" simplePos="0" relativeHeight="251677696" behindDoc="0" locked="0" layoutInCell="1" allowOverlap="1" wp14:anchorId="504C2B2D" wp14:editId="6425E651">
+                <wp:simplePos x="0" y="0"/>
+                <wp:positionH relativeFrom="column">
+                  <wp:posOffset>1343025</wp:posOffset>
+                </wp:positionH>
+                <wp:positionV relativeFrom="paragraph">
+                  <wp:posOffset>77470</wp:posOffset>
+                </wp:positionV>
+                <wp:extent cx="342900" cy="171450"/>
+                <wp:effectExtent l="0" t="19050" r="38100" b="38100"/>
+                <wp:wrapNone/>
+                <wp:docPr id="684382866" name="Arrow: Right 2"/>
+                <wp:cNvGraphicFramePr/>
+                <a:graphic xmlns:a="http://schemas.openxmlformats.org/drawingml/2006/main">
+                  <a:graphicData uri="http://schemas.microsoft.com/office/word/2010/wordprocessingShape">
+                    <wps:wsp>
+                      <wps:cNvSpPr/>
+                      <wps:spPr>
+                        <a:xfrm>
+                          <a:off x="0" y="0"/>
+                          <a:ext cx="342900" cy="171450"/>
+                        </a:xfrm>
+                        <a:prstGeom prst="rightArrow">
+                          <a:avLst/>
+                        </a:prstGeom>
+                        <a:solidFill>
+                          <a:schemeClr val="tx1"/>
+                        </a:solidFill>
+                      </wps:spPr>
+                      <wps:style>
+                        <a:lnRef idx="2">
+                          <a:schemeClr val="accent1">
+                            <a:shade val="15000"/>
+                          </a:schemeClr>
+                        </a:lnRef>
+                        <a:fillRef idx="1">
+                          <a:schemeClr val="accent1"/>
+                        </a:fillRef>
+                        <a:effectRef idx="0">
+                          <a:schemeClr val="accent1"/>
+                        </a:effectRef>
+                        <a:fontRef idx="minor">
+                          <a:schemeClr val="lt1"/>
+                        </a:fontRef>
+                      </wps:style>
+                      <wps:bodyPr rot="0" spcFirstLastPara="0" vertOverflow="overflow" horzOverflow="overflow" vert="horz" wrap="square" lIns="91440" tIns="45720" rIns="91440" bIns="45720" numCol="1" spcCol="0" rtlCol="0" fromWordArt="0" anchor="ctr" anchorCtr="0" forceAA="0" compatLnSpc="1">
+                        <a:prstTxWarp prst="textNoShape">
+                          <a:avLst/>
+                        </a:prstTxWarp>
+                        <a:noAutofit/>
+                      </wps:bodyPr>
+                    </wps:wsp>
+                  </a:graphicData>
+                </a:graphic>
+              </wp:anchor>
+            </w:drawing>
+          </mc:Choice>
+          <mc:Fallback>
+            <w:pict>
+              <v:shape w14:anchorId="651EAD5E" id="Arrow: Right 2" o:spid="_x0000_s1026" type="#_x0000_t13" style="position:absolute;margin-left:105.75pt;margin-top:6.1pt;width:27pt;height:13.5pt;z-index:251677696;visibility:visible;mso-wrap-style:square;mso-wrap-distance-left:9pt;mso-wrap-distance-top:0;mso-wrap-distance-right:9pt;mso-wrap-distance-bottom:0;mso-position-horizontal:absolute;mso-position-horizontal-relative:text;mso-position-vertical:absolute;mso-position-vertical-relative:text;v-text-anchor:middle" o:gfxdata="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" fillcolor="black [3213]" strokecolor="#09101d [484]" strokeweight="1pt"/>
+            </w:pict>
+          </mc:Fallback>
+        </mc:AlternateContent>
+      </w:r>
+      <w:r>
+        <w:t xml:space="preserve"> </w:t>
+      </w:r>
+    </w:p>
+    <w:p>
+      <w:pPr>
+        <w:spacing w:after="0" w:line="259" w:lineRule="auto"/>
+        <w:ind w:left="323" w:firstLine="0"/>
+      </w:pPr>
+    </w:p>
+    <w:p>
+      <w:pPr>
+        <w:spacing w:after="247" w:line="259" w:lineRule="auto"/>
         <w:ind w:left="720" w:firstLine="0"/>
       </w:pPr>
       <w:r>
@@ -2921,20 +4949,19 @@
     </w:p>
     <w:p>
       <w:pPr>
-        <w:spacing w:after="329" w:line="259" w:lineRule="auto"/>
-        <w:ind w:left="0" w:firstLine="0"/>
-      </w:pPr>
-      <w:r>
+        <w:spacing w:after="247" w:line="259" w:lineRule="auto"/>
+        <w:ind w:left="720" w:firstLine="0"/>
         <w:rPr>
-          <w:b/>
-          <w:sz w:val="36"/>
+          <w:lang w:val="en-IN"/>
         </w:rPr>
+      </w:pPr>
+      <w:r>
         <w:t xml:space="preserve"> </w:t>
       </w:r>
     </w:p>
     <w:p>
       <w:pPr>
-        <w:spacing w:after="314" w:line="259" w:lineRule="auto"/>
+        <w:spacing w:after="0" w:line="259" w:lineRule="auto"/>
         <w:ind w:left="0" w:firstLine="0"/>
       </w:pPr>
       <w:r>
@@ -2946,7 +4973,18 @@
     </w:p>
     <w:p>
       <w:pPr>
-        <w:spacing w:after="0" w:line="259" w:lineRule="auto"/>
+        <w:pStyle w:val="Heading1"/>
+        <w:ind w:left="-5"/>
+      </w:pPr>
+      <w:bookmarkStart w:id="5" w:name="_Toc15832"/>
+      <w:r>
+        <w:t xml:space="preserve">3. Architecture Description </w:t>
+      </w:r>
+      <w:bookmarkEnd w:id="5"/>
+    </w:p>
+    <w:p>
+      <w:pPr>
+        <w:spacing w:after="370" w:line="259" w:lineRule="auto"/>
         <w:ind w:left="0" w:firstLine="0"/>
       </w:pPr>
       <w:r>
@@ -2958,33 +4996,10 @@
     </w:p>
     <w:p>
       <w:pPr>
-        <w:pStyle w:val="Heading1"/>
-        <w:ind w:left="-5"/>
-      </w:pPr>
-      <w:bookmarkStart w:id="4" w:name="_Toc15832"/>
-      <w:r>
-        <w:t xml:space="preserve">3. Architecture Description </w:t>
-      </w:r>
-      <w:bookmarkEnd w:id="4"/>
-    </w:p>
-    <w:p>
-      <w:pPr>
-        <w:spacing w:after="370" w:line="259" w:lineRule="auto"/>
+        <w:pStyle w:val="Heading2"/>
         <w:ind w:left="0" w:firstLine="0"/>
       </w:pPr>
-      <w:r>
-        <w:rPr>
-          <w:sz w:val="28"/>
-        </w:rPr>
-        <w:t xml:space="preserve"> </w:t>
-      </w:r>
-    </w:p>
-    <w:p>
-      <w:pPr>
-        <w:pStyle w:val="Heading2"/>
-        <w:ind w:left="355"/>
-      </w:pPr>
-      <w:bookmarkStart w:id="5" w:name="_Toc15833"/>
+      <w:bookmarkStart w:id="6" w:name="_Toc15833"/>
       <w:r>
         <w:t>3.1.</w:t>
       </w:r>
@@ -2998,7 +5013,7 @@
       <w:r>
         <w:t xml:space="preserve">Data Description </w:t>
       </w:r>
-      <w:bookmarkEnd w:id="5"/>
+      <w:bookmarkEnd w:id="6"/>
     </w:p>
     <w:p>
       <w:pPr>
@@ -3015,31 +5030,32 @@
     </w:p>
     <w:p>
       <w:pPr>
-        <w:spacing w:after="0"/>
-        <w:ind w:left="-5"/>
-      </w:pPr>
-      <w:r>
-        <w:t xml:space="preserve">Recipe 1M+ dataset is the biggest publicly available recipe dataset. The information each recipe contains is separated in two JavaScript Object Notation (JSON) files. This dataset contains 1029715 recipes including 1480 different ingredients. </w:t>
-      </w:r>
-    </w:p>
-    <w:p>
-      <w:pPr>
         <w:spacing w:after="144" w:line="259" w:lineRule="auto"/>
         <w:ind w:left="0" w:firstLine="0"/>
       </w:pPr>
       <w:r>
+        <w:t>The mushroom dataset contains information about various mushroom species, particularly focusing on features that help determine whether a mushroom is edible or poisonous. The dataset is organized into a single CSV (Comma-Separated Values) file.</w:t>
+      </w:r>
+      <w:r>
+        <w:t xml:space="preserve"> </w:t>
+      </w:r>
+      <w:r>
         <w:rPr>
-          <w:rFonts w:ascii="Arial" w:eastAsia="Arial" w:hAnsi="Arial" w:cs="Arial"/>
-          <w:color w:val="292929"/>
-          <w:sz w:val="18"/>
+          <w:lang w:val="en-IN"/>
         </w:rPr>
-        <w:t xml:space="preserve"> </w:t>
+        <w:t xml:space="preserve">I also provide </w:t>
+      </w:r>
+      <w:r>
+        <w:t>the feature names and their corresponding possible values as described in the provided mapping JSON file.</w:t>
       </w:r>
     </w:p>
     <w:p>
       <w:pPr>
         <w:spacing w:after="96" w:line="259" w:lineRule="auto"/>
         <w:ind w:left="0" w:firstLine="0"/>
+        <w:rPr>
+          <w:lang w:val="en-IN"/>
+        </w:rPr>
       </w:pPr>
       <w:r>
         <w:t xml:space="preserve"> </w:t>
@@ -3048,11 +5064,20 @@
     <w:p>
       <w:pPr>
         <w:pStyle w:val="Heading2"/>
-        <w:ind w:left="355"/>
-      </w:pPr>
-      <w:bookmarkStart w:id="6" w:name="_Toc15835"/>
-      <w:r>
-        <w:t>3.3.</w:t>
+        <w:ind w:left="0" w:firstLine="0"/>
+      </w:pPr>
+      <w:bookmarkStart w:id="7" w:name="_Toc15838"/>
+      <w:r>
+        <w:t>3.</w:t>
+      </w:r>
+      <w:r>
+        <w:rPr>
+          <w:lang w:val="en-IN"/>
+        </w:rPr>
+        <w:t>2</w:t>
+      </w:r>
+      <w:r>
+        <w:t>.</w:t>
       </w:r>
       <w:r>
         <w:rPr>
@@ -3062,206 +5087,17 @@
         <w:t xml:space="preserve"> </w:t>
       </w:r>
       <w:r>
-        <w:t xml:space="preserve">Data Transformation </w:t>
-      </w:r>
-      <w:bookmarkEnd w:id="6"/>
-    </w:p>
-    <w:p>
-      <w:pPr>
-        <w:spacing w:after="0" w:line="259" w:lineRule="auto"/>
-        <w:ind w:left="792" w:firstLine="0"/>
-      </w:pPr>
-      <w:r>
-        <w:rPr>
-          <w:color w:val="2F5496"/>
-          <w:sz w:val="26"/>
-        </w:rPr>
-        <w:t xml:space="preserve"> </w:t>
-      </w:r>
-    </w:p>
-    <w:p>
-      <w:pPr>
-        <w:spacing w:after="0"/>
-        <w:ind w:left="-5"/>
-      </w:pPr>
-      <w:r>
-        <w:t xml:space="preserve">In the Transformation Process, we will convert our original dataset which is in JSON format to CSV Format. And will merge it with the Scrapped dataset. </w:t>
-      </w:r>
-    </w:p>
-    <w:p>
-      <w:pPr>
-        <w:spacing w:after="142" w:line="259" w:lineRule="auto"/>
-        <w:ind w:left="0" w:firstLine="0"/>
-      </w:pPr>
-      <w:r>
-        <w:rPr>
-          <w:rFonts w:ascii="Arial" w:eastAsia="Arial" w:hAnsi="Arial" w:cs="Arial"/>
-          <w:color w:val="222222"/>
-          <w:sz w:val="18"/>
-        </w:rPr>
-        <w:t xml:space="preserve"> </w:t>
-      </w:r>
-    </w:p>
-    <w:p>
-      <w:pPr>
-        <w:pStyle w:val="Heading2"/>
-        <w:ind w:left="355"/>
-      </w:pPr>
-      <w:bookmarkStart w:id="7" w:name="_Toc15836"/>
-      <w:r>
-        <w:t>3.4.</w:t>
-      </w:r>
-      <w:r>
-        <w:rPr>
-          <w:rFonts w:ascii="Arial" w:eastAsia="Arial" w:hAnsi="Arial" w:cs="Arial"/>
-          <w:b/>
-        </w:rPr>
-        <w:t xml:space="preserve"> </w:t>
-      </w:r>
-      <w:r>
-        <w:t xml:space="preserve">Data Insertion into Database </w:t>
+        <w:t xml:space="preserve">Data Pre-processing </w:t>
       </w:r>
       <w:bookmarkEnd w:id="7"/>
-    </w:p>
-    <w:p>
-      <w:pPr>
-        <w:spacing w:after="0" w:line="259" w:lineRule="auto"/>
-        <w:ind w:left="792" w:firstLine="0"/>
-      </w:pPr>
-      <w:r>
-        <w:rPr>
-          <w:color w:val="2F5496"/>
-          <w:sz w:val="26"/>
-        </w:rPr>
-        <w:t xml:space="preserve"> </w:t>
-      </w:r>
-    </w:p>
-    <w:p>
-      <w:pPr>
-        <w:numPr>
-          <w:ilvl w:val="0"/>
-          <w:numId w:val="1"/>
-        </w:numPr>
-        <w:spacing w:after="25"/>
-        <w:ind w:hanging="360"/>
-      </w:pPr>
-      <w:r>
-        <w:t xml:space="preserve">Database Creation and connection - Create a database with name passed. If the database is already created, open the connection to the database. </w:t>
-      </w:r>
-    </w:p>
-    <w:p>
-      <w:pPr>
-        <w:numPr>
-          <w:ilvl w:val="0"/>
-          <w:numId w:val="1"/>
-        </w:numPr>
-        <w:spacing w:after="22"/>
-        <w:ind w:hanging="360"/>
-      </w:pPr>
-      <w:r>
-        <w:t xml:space="preserve">Table creation in the database. </w:t>
-      </w:r>
-    </w:p>
-    <w:p>
-      <w:pPr>
-        <w:numPr>
-          <w:ilvl w:val="0"/>
-          <w:numId w:val="1"/>
-        </w:numPr>
-        <w:spacing w:after="10"/>
-        <w:ind w:hanging="360"/>
-      </w:pPr>
-      <w:r>
-        <w:t xml:space="preserve">Insertion of files in the table </w:t>
-      </w:r>
-    </w:p>
-    <w:p>
-      <w:pPr>
-        <w:spacing w:after="96" w:line="259" w:lineRule="auto"/>
-        <w:ind w:left="360" w:firstLine="0"/>
-      </w:pPr>
-      <w:r>
-        <w:t xml:space="preserve"> </w:t>
-      </w:r>
-    </w:p>
-    <w:p>
-      <w:pPr>
-        <w:pStyle w:val="Heading2"/>
-        <w:ind w:left="355"/>
-      </w:pPr>
-      <w:bookmarkStart w:id="8" w:name="_Toc15837"/>
-      <w:r>
-        <w:t>3.5.</w:t>
-      </w:r>
-      <w:r>
-        <w:rPr>
-          <w:rFonts w:ascii="Arial" w:eastAsia="Arial" w:hAnsi="Arial" w:cs="Arial"/>
-          <w:b/>
-        </w:rPr>
-        <w:t xml:space="preserve"> </w:t>
-      </w:r>
-      <w:r>
-        <w:t xml:space="preserve">Export Data from Database </w:t>
-      </w:r>
-      <w:bookmarkEnd w:id="8"/>
-    </w:p>
-    <w:p>
-      <w:pPr>
-        <w:spacing w:after="0" w:line="259" w:lineRule="auto"/>
-        <w:ind w:left="792" w:firstLine="0"/>
-      </w:pPr>
-      <w:r>
-        <w:rPr>
-          <w:color w:val="2F5496"/>
-          <w:sz w:val="26"/>
-        </w:rPr>
-        <w:t xml:space="preserve"> </w:t>
-      </w:r>
-    </w:p>
-    <w:p>
-      <w:pPr>
-        <w:spacing w:after="0"/>
-        <w:ind w:left="-5"/>
-      </w:pPr>
-      <w:r>
-        <w:t xml:space="preserve">Data Export from Database - The data in a stored database is exported as a CSV file to be used for Data Pre-processing and Model Training. </w:t>
-      </w:r>
-    </w:p>
-    <w:p>
-      <w:pPr>
-        <w:spacing w:after="96" w:line="259" w:lineRule="auto"/>
-        <w:ind w:left="720" w:firstLine="0"/>
-      </w:pPr>
-      <w:r>
-        <w:t xml:space="preserve"> </w:t>
-      </w:r>
-    </w:p>
-    <w:p>
-      <w:pPr>
-        <w:pStyle w:val="Heading2"/>
-        <w:ind w:left="355"/>
-      </w:pPr>
-      <w:bookmarkStart w:id="9" w:name="_Toc15838"/>
-      <w:r>
-        <w:lastRenderedPageBreak/>
-        <w:t>3.6.</w:t>
-      </w:r>
-      <w:r>
-        <w:rPr>
-          <w:rFonts w:ascii="Arial" w:eastAsia="Arial" w:hAnsi="Arial" w:cs="Arial"/>
-          <w:b/>
-        </w:rPr>
-        <w:t xml:space="preserve"> </w:t>
-      </w:r>
-      <w:r>
-        <w:t xml:space="preserve">Data Pre-processing </w:t>
-      </w:r>
-      <w:bookmarkEnd w:id="9"/>
     </w:p>
     <w:p>
       <w:pPr>
         <w:spacing w:after="24" w:line="259" w:lineRule="auto"/>
         <w:ind w:left="0" w:firstLine="0"/>
+        <w:rPr>
+          <w:rFonts w:asciiTheme="minorHAnsi" w:hAnsiTheme="minorHAnsi" w:cstheme="minorHAnsi"/>
+        </w:rPr>
       </w:pPr>
       <w:r>
         <w:rPr>
@@ -3273,23 +5109,123 @@
     </w:p>
     <w:p>
       <w:pPr>
+        <w:spacing w:after="265" w:line="259" w:lineRule="auto"/>
+        <w:ind w:left="0" w:firstLine="0"/>
+        <w:rPr>
+          <w:rFonts w:asciiTheme="minorHAnsi" w:hAnsiTheme="minorHAnsi" w:cstheme="minorHAnsi"/>
+        </w:rPr>
+      </w:pPr>
+      <w:r>
+        <w:rPr>
+          <w:rFonts w:asciiTheme="minorHAnsi" w:eastAsia="Arial" w:hAnsiTheme="minorHAnsi" w:cstheme="minorHAnsi"/>
+        </w:rPr>
+        <w:t>Perform data cleaning and preprocessing tasks such as handling missing values, encoding categorical variables, and scaling numerical features if necessary.</w:t>
+      </w:r>
+      <w:r>
+        <w:rPr>
+          <w:rFonts w:asciiTheme="minorHAnsi" w:eastAsia="Arial" w:hAnsiTheme="minorHAnsi" w:cstheme="minorHAnsi"/>
+        </w:rPr>
+        <w:t xml:space="preserve"> </w:t>
+      </w:r>
+    </w:p>
+    <w:p>
+      <w:pPr>
+        <w:spacing w:after="0" w:line="259" w:lineRule="auto"/>
+        <w:ind w:left="0" w:firstLine="0"/>
+      </w:pPr>
+    </w:p>
+    <w:p>
+      <w:pPr>
+        <w:pStyle w:val="Heading2"/>
+        <w:ind w:left="10"/>
+      </w:pPr>
+      <w:bookmarkStart w:id="8" w:name="_Toc15840"/>
+      <w:r>
+        <w:t>3.</w:t>
+      </w:r>
+      <w:r>
+        <w:rPr>
+          <w:lang w:val="en-IN"/>
+        </w:rPr>
+        <w:t>3</w:t>
+      </w:r>
+      <w:r>
+        <w:t xml:space="preserve">. Model Building </w:t>
+      </w:r>
+      <w:bookmarkEnd w:id="8"/>
+    </w:p>
+    <w:p>
+      <w:pPr>
+        <w:spacing w:after="0" w:line="259" w:lineRule="auto"/>
+        <w:ind w:left="0" w:firstLine="0"/>
+      </w:pPr>
+      <w:r>
+        <w:rPr>
+          <w:sz w:val="28"/>
+        </w:rPr>
+        <w:t xml:space="preserve"> </w:t>
+      </w:r>
+    </w:p>
+    <w:p>
+      <w:pPr>
         <w:spacing w:after="0"/>
         <w:ind w:left="-5"/>
-      </w:pPr>
-      <w:r>
         <w:rPr>
-          <w:rFonts w:ascii="Arial" w:eastAsia="Arial" w:hAnsi="Arial" w:cs="Arial"/>
-          <w:sz w:val="18"/>
+          <w:lang w:val="en-IN"/>
         </w:rPr>
-        <w:t>D</w:t>
-      </w:r>
-      <w:r>
-        <w:t xml:space="preserve">ata Pre-processing steps we could use are Null value handling, stop words removal, punctuation removal, Tokenization, Lemmatization, TFIDF, Imbalanced data set handling, Handling columns with standard deviation zero or below a threshold, etc. </w:t>
-      </w:r>
-    </w:p>
-    <w:p>
-      <w:pPr>
-        <w:spacing w:after="265" w:line="259" w:lineRule="auto"/>
+      </w:pPr>
+      <w:r>
+        <w:rPr>
+          <w:lang w:val="en-IN"/>
+        </w:rPr>
+        <w:t>W</w:t>
+      </w:r>
+      <w:r>
+        <w:t xml:space="preserve">e will find the best model for </w:t>
+      </w:r>
+      <w:r>
+        <w:rPr>
+          <w:lang w:val="en-IN"/>
+        </w:rPr>
+        <w:t>classification</w:t>
+      </w:r>
+      <w:r>
+        <w:t xml:space="preserve">. For each </w:t>
+      </w:r>
+      <w:r>
+        <w:rPr>
+          <w:lang w:val="en-IN"/>
+        </w:rPr>
+        <w:t>C</w:t>
+      </w:r>
+      <w:r>
+        <w:rPr>
+          <w:lang w:val="en-IN"/>
+        </w:rPr>
+        <w:t>lassification</w:t>
+      </w:r>
+      <w:r>
+        <w:rPr>
+          <w:lang w:val="en-IN"/>
+        </w:rPr>
+        <w:t xml:space="preserve"> Model</w:t>
+      </w:r>
+      <w:r>
+        <w:t xml:space="preserve">, algorithms will be passed with the best parameters derived from Grid-Search. We will calculate the AUC scores for models and select the model with the best score. </w:t>
+      </w:r>
+    </w:p>
+    <w:p>
+      <w:pPr>
+        <w:spacing w:after="0"/>
+        <w:ind w:left="-5"/>
+        <w:rPr>
+          <w:lang w:val="en-IN"/>
+        </w:rPr>
+      </w:pPr>
+    </w:p>
+    <w:p>
+      <w:pPr>
+        <w:spacing w:after="103" w:line="259" w:lineRule="auto"/>
         <w:ind w:left="0" w:firstLine="0"/>
       </w:pPr>
       <w:r>
@@ -3303,23 +5239,23 @@
     <w:p>
       <w:pPr>
         <w:pStyle w:val="Heading2"/>
-        <w:ind w:left="355"/>
-      </w:pPr>
-      <w:bookmarkStart w:id="10" w:name="_Toc15839"/>
-      <w:r>
-        <w:t>3.7.</w:t>
+        <w:ind w:left="10"/>
+      </w:pPr>
+      <w:bookmarkStart w:id="9" w:name="_Toc15841"/>
+      <w:r>
+        <w:lastRenderedPageBreak/>
+        <w:t>3.</w:t>
       </w:r>
       <w:r>
         <w:rPr>
-          <w:rFonts w:ascii="Arial" w:eastAsia="Arial" w:hAnsi="Arial" w:cs="Arial"/>
-          <w:b/>
+          <w:lang w:val="en-IN"/>
         </w:rPr>
-        <w:t xml:space="preserve"> </w:t>
-      </w:r>
-      <w:r>
-        <w:t xml:space="preserve">Data Clustering </w:t>
-      </w:r>
-      <w:bookmarkEnd w:id="10"/>
+        <w:t>4</w:t>
+      </w:r>
+      <w:r>
+        <w:t xml:space="preserve">. Data from User </w:t>
+      </w:r>
+      <w:bookmarkEnd w:id="9"/>
     </w:p>
     <w:p>
       <w:pPr>
@@ -3332,24 +5268,19 @@
     </w:p>
     <w:p>
       <w:pPr>
-        <w:spacing w:after="0"/>
-        <w:ind w:left="-5"/>
-      </w:pPr>
-      <w:r>
-        <w:t xml:space="preserve">K-Means algorithm will be used to create clusters in the pre-processed data. The optimum number of clusters is selected by plotting the elbow plot. The idea behind clustering is to implement different algorithms to train data in different clusters. The K-means model is trained over </w:t>
-      </w:r>
-      <w:proofErr w:type="spellStart"/>
-      <w:r>
-        <w:t>preprocessed</w:t>
-      </w:r>
-      <w:proofErr w:type="spellEnd"/>
-      <w:r>
-        <w:t xml:space="preserve"> data and the model is saved for further use in prediction </w:t>
-      </w:r>
-    </w:p>
-    <w:p>
-      <w:pPr>
-        <w:spacing w:after="0" w:line="259" w:lineRule="auto"/>
+        <w:spacing w:after="58" w:line="259" w:lineRule="auto"/>
+        <w:ind w:left="0" w:firstLine="0"/>
+        <w:rPr>
+          <w:lang w:val="en-IN"/>
+        </w:rPr>
+      </w:pPr>
+      <w:r>
+        <w:t>The user is expected to submit mushroom characteristics data, adhering to predefined formats and preprocessing guidelines. Upon submission, the system will provide binary classification predictions indicating whether the mushrooms are edible or poisonous.</w:t>
+      </w:r>
+    </w:p>
+    <w:p>
+      <w:pPr>
+        <w:spacing w:after="58" w:line="259" w:lineRule="auto"/>
         <w:ind w:left="0" w:firstLine="0"/>
       </w:pPr>
       <w:r>
@@ -3361,94 +5292,74 @@
         <w:pStyle w:val="Heading2"/>
         <w:ind w:left="10"/>
       </w:pPr>
-      <w:bookmarkStart w:id="11" w:name="_Toc15840"/>
-      <w:r>
-        <w:t xml:space="preserve">3.10. Model Building </w:t>
-      </w:r>
-      <w:bookmarkEnd w:id="11"/>
-    </w:p>
-    <w:p>
-      <w:pPr>
-        <w:spacing w:after="0" w:line="259" w:lineRule="auto"/>
+      <w:bookmarkStart w:id="10" w:name="_Toc15842"/>
+      <w:r>
+        <w:t>3.</w:t>
+      </w:r>
+      <w:r>
+        <w:rPr>
+          <w:lang w:val="en-IN"/>
+        </w:rPr>
+        <w:t>5</w:t>
+      </w:r>
+      <w:r>
+        <w:t xml:space="preserve">. Data Validation </w:t>
+      </w:r>
+      <w:bookmarkEnd w:id="10"/>
+    </w:p>
+    <w:p>
+      <w:pPr>
+        <w:spacing w:after="158" w:line="259" w:lineRule="auto"/>
         <w:ind w:left="0" w:firstLine="0"/>
       </w:pPr>
       <w:r>
+        <w:t xml:space="preserve"> </w:t>
+      </w:r>
+    </w:p>
+    <w:p>
+      <w:pPr>
+        <w:spacing w:after="168"/>
+        <w:ind w:left="-5"/>
         <w:rPr>
-          <w:sz w:val="28"/>
+          <w:lang w:val="en-IN"/>
         </w:rPr>
+      </w:pPr>
+      <w:r>
+        <w:t xml:space="preserve">Here Data Validation will be done, given by the user </w:t>
+      </w:r>
+      <w:r>
+        <w:tab/>
         <w:t xml:space="preserve"> </w:t>
       </w:r>
     </w:p>
     <w:p>
       <w:pPr>
-        <w:spacing w:after="0"/>
+        <w:spacing w:after="168"/>
         <w:ind w:left="-5"/>
-      </w:pPr>
-      <w:r>
-        <w:t xml:space="preserve">After clusters are created, we will find the best model for each cluster. For each cluster, algorithms will be passed with the best parameters derived from Grid-Search. We will calculate the AUC scores for models and select the model with the best score. Similarly, the models will be selected for each cluster. All the models for every cluster will be saved for use in Recommendation. </w:t>
-      </w:r>
-    </w:p>
-    <w:p>
-      <w:pPr>
-        <w:spacing w:after="103" w:line="259" w:lineRule="auto"/>
-        <w:ind w:left="0" w:firstLine="0"/>
-      </w:pPr>
-      <w:r>
         <w:rPr>
-          <w:rFonts w:ascii="Arial" w:eastAsia="Arial" w:hAnsi="Arial" w:cs="Arial"/>
-          <w:sz w:val="18"/>
+          <w:lang w:val="en-IN"/>
         </w:rPr>
-        <w:t xml:space="preserve"> </w:t>
-      </w:r>
+      </w:pPr>
     </w:p>
     <w:p>
       <w:pPr>
         <w:pStyle w:val="Heading2"/>
         <w:ind w:left="10"/>
       </w:pPr>
-      <w:bookmarkStart w:id="12" w:name="_Toc15841"/>
-      <w:r>
-        <w:t xml:space="preserve">3.11. Data from User </w:t>
-      </w:r>
-      <w:bookmarkEnd w:id="12"/>
-    </w:p>
-    <w:p>
-      <w:pPr>
-        <w:spacing w:after="0" w:line="259" w:lineRule="auto"/>
-        <w:ind w:left="0" w:firstLine="0"/>
-      </w:pPr>
-      <w:r>
-        <w:t xml:space="preserve"> </w:t>
-      </w:r>
-    </w:p>
-    <w:p>
-      <w:pPr>
-        <w:spacing w:after="0"/>
-        <w:ind w:left="-5"/>
-      </w:pPr>
-      <w:r>
-        <w:t xml:space="preserve">Here we will collect physiological data from user such as user height and weight, heart rate, burned calories, daily physical activity level; as well as information directly provided by the user such as daily food intake </w:t>
-      </w:r>
-    </w:p>
-    <w:p>
-      <w:pPr>
-        <w:spacing w:after="58" w:line="259" w:lineRule="auto"/>
-        <w:ind w:left="0" w:firstLine="0"/>
-      </w:pPr>
-      <w:r>
-        <w:t xml:space="preserve"> </w:t>
-      </w:r>
-    </w:p>
-    <w:p>
-      <w:pPr>
-        <w:pStyle w:val="Heading2"/>
-        <w:ind w:left="10"/>
-      </w:pPr>
-      <w:bookmarkStart w:id="13" w:name="_Toc15842"/>
-      <w:r>
-        <w:t xml:space="preserve">3.12. Data Validation </w:t>
-      </w:r>
-      <w:bookmarkEnd w:id="13"/>
+      <w:bookmarkStart w:id="11" w:name="_Toc15847"/>
+      <w:r>
+        <w:t>3.</w:t>
+      </w:r>
+      <w:r>
+        <w:rPr>
+          <w:lang w:val="en-IN"/>
+        </w:rPr>
+        <w:t>6</w:t>
+      </w:r>
+      <w:r>
+        <w:t xml:space="preserve">. Deployment </w:t>
+      </w:r>
+      <w:bookmarkEnd w:id="11"/>
     </w:p>
     <w:p>
       <w:pPr>
@@ -3461,258 +5372,28 @@
     </w:p>
     <w:p>
       <w:pPr>
-        <w:spacing w:after="168"/>
-        <w:ind w:left="-5"/>
-      </w:pPr>
-      <w:r>
-        <w:t xml:space="preserve">Here Data Validation will be done, given by the user </w:t>
-      </w:r>
-    </w:p>
-    <w:p>
-      <w:pPr>
-        <w:spacing w:after="201" w:line="259" w:lineRule="auto"/>
-        <w:ind w:left="0" w:firstLine="0"/>
-      </w:pPr>
-      <w:r>
-        <w:t xml:space="preserve"> </w:t>
-      </w:r>
-    </w:p>
-    <w:p>
-      <w:pPr>
-        <w:pStyle w:val="Heading2"/>
-        <w:ind w:left="10"/>
-      </w:pPr>
-      <w:bookmarkStart w:id="14" w:name="_Toc15843"/>
-      <w:r>
-        <w:t xml:space="preserve">3.13. User Data Inserting into Database </w:t>
-      </w:r>
-      <w:bookmarkEnd w:id="14"/>
-    </w:p>
-    <w:p>
-      <w:pPr>
-        <w:spacing w:after="158" w:line="259" w:lineRule="auto"/>
-        <w:ind w:left="0" w:firstLine="0"/>
-      </w:pPr>
-      <w:r>
-        <w:t xml:space="preserve"> </w:t>
-      </w:r>
-    </w:p>
-    <w:p>
-      <w:pPr>
-        <w:ind w:left="-5"/>
-      </w:pPr>
-      <w:r>
-        <w:t xml:space="preserve">Collecting the data from the user and storing it into the database. The database can be either MySQL or Mongo DB. </w:t>
-      </w:r>
-    </w:p>
-    <w:p>
-      <w:pPr>
-        <w:spacing w:after="240" w:line="259" w:lineRule="auto"/>
-        <w:ind w:left="0" w:firstLine="0"/>
-      </w:pPr>
-      <w:r>
-        <w:rPr>
-          <w:rFonts w:ascii="Arial" w:eastAsia="Arial" w:hAnsi="Arial" w:cs="Arial"/>
-          <w:sz w:val="18"/>
-        </w:rPr>
-        <w:t xml:space="preserve"> </w:t>
-      </w:r>
-    </w:p>
-    <w:p>
-      <w:pPr>
-        <w:pStyle w:val="Heading2"/>
-        <w:ind w:left="10"/>
-      </w:pPr>
-      <w:bookmarkStart w:id="15" w:name="_Toc15844"/>
-      <w:r>
-        <w:t xml:space="preserve">3.14. Data Clustering </w:t>
-      </w:r>
-      <w:bookmarkEnd w:id="15"/>
-    </w:p>
-    <w:p>
-      <w:pPr>
-        <w:spacing w:after="158" w:line="259" w:lineRule="auto"/>
-        <w:ind w:left="0" w:firstLine="0"/>
-      </w:pPr>
-      <w:r>
-        <w:t xml:space="preserve"> </w:t>
-      </w:r>
-    </w:p>
-    <w:p>
-      <w:pPr>
         <w:spacing w:after="10"/>
         <w:ind w:left="-5"/>
       </w:pPr>
       <w:r>
-        <w:t>The model created during training will be loaded, and clusters for the user data will be predicted.</w:t>
-      </w:r>
-    </w:p>
-    <w:p>
-      <w:pPr>
-        <w:spacing w:after="0" w:line="259" w:lineRule="auto"/>
-        <w:ind w:left="0" w:firstLine="0"/>
-      </w:pPr>
-      <w:r>
-        <w:t xml:space="preserve"> </w:t>
-      </w:r>
-      <w:r>
-        <w:tab/>
-        <w:t xml:space="preserve"> </w:t>
-      </w:r>
-    </w:p>
-    <w:p>
-      <w:pPr>
-        <w:spacing w:after="103" w:line="259" w:lineRule="auto"/>
-        <w:ind w:left="0" w:firstLine="0"/>
-      </w:pPr>
-      <w:r>
-        <w:rPr>
-          <w:rFonts w:ascii="Arial" w:eastAsia="Arial" w:hAnsi="Arial" w:cs="Arial"/>
-          <w:sz w:val="18"/>
-        </w:rPr>
-        <w:lastRenderedPageBreak/>
-        <w:t xml:space="preserve"> </w:t>
-      </w:r>
-    </w:p>
-    <w:p>
-      <w:pPr>
-        <w:pStyle w:val="Heading2"/>
-        <w:ind w:left="10"/>
-      </w:pPr>
-      <w:bookmarkStart w:id="16" w:name="_Toc15845"/>
-      <w:r>
-        <w:t xml:space="preserve">3.15. Model Call for Specific Cluster </w:t>
-      </w:r>
-      <w:bookmarkEnd w:id="16"/>
-    </w:p>
-    <w:p>
-      <w:pPr>
-        <w:spacing w:after="158" w:line="259" w:lineRule="auto"/>
-        <w:ind w:left="0" w:firstLine="0"/>
-      </w:pPr>
-      <w:r>
-        <w:t xml:space="preserve"> </w:t>
-      </w:r>
-    </w:p>
-    <w:p>
-      <w:pPr>
-        <w:spacing w:after="168"/>
-        <w:ind w:left="-5"/>
-      </w:pPr>
-      <w:r>
-        <w:t xml:space="preserve">Based on the cluster number, the respective model will be loaded and will be used to predict/Recommend the data for that cluster. </w:t>
-      </w:r>
-    </w:p>
-    <w:p>
-      <w:pPr>
-        <w:spacing w:after="202" w:line="259" w:lineRule="auto"/>
-        <w:ind w:left="0" w:firstLine="0"/>
-      </w:pPr>
-      <w:r>
-        <w:t xml:space="preserve"> </w:t>
-      </w:r>
-    </w:p>
-    <w:p>
-      <w:pPr>
-        <w:pStyle w:val="Heading2"/>
-        <w:ind w:left="10"/>
-      </w:pPr>
-      <w:bookmarkStart w:id="17" w:name="_Toc15846"/>
-      <w:r>
-        <w:t xml:space="preserve">3.16. Recipe Recommendation &amp; Saving Output in Database </w:t>
-      </w:r>
-      <w:bookmarkEnd w:id="17"/>
-    </w:p>
-    <w:p>
-      <w:pPr>
-        <w:spacing w:after="160" w:line="259" w:lineRule="auto"/>
-        <w:ind w:left="0" w:firstLine="0"/>
-      </w:pPr>
-      <w:r>
-        <w:t xml:space="preserve"> </w:t>
-      </w:r>
-    </w:p>
-    <w:p>
-      <w:pPr>
-        <w:spacing w:after="0"/>
-        <w:ind w:left="-5"/>
-      </w:pPr>
-      <w:r>
-        <w:t xml:space="preserve">After calling model Recipe/Output will be recommended, this output will be saved in Database and it will </w:t>
-      </w:r>
-      <w:proofErr w:type="spellStart"/>
-      <w:r>
-        <w:t>beused</w:t>
-      </w:r>
-      <w:proofErr w:type="spellEnd"/>
-      <w:r>
-        <w:t xml:space="preserve"> to show the same Output if other users provide the same data.  </w:t>
-      </w:r>
-    </w:p>
-    <w:p>
-      <w:pPr>
-        <w:spacing w:after="105" w:line="259" w:lineRule="auto"/>
-        <w:ind w:left="0" w:firstLine="0"/>
-      </w:pPr>
-      <w:r>
-        <w:rPr>
-          <w:rFonts w:ascii="Arial" w:eastAsia="Arial" w:hAnsi="Arial" w:cs="Arial"/>
-          <w:sz w:val="18"/>
-        </w:rPr>
-        <w:t xml:space="preserve"> </w:t>
-      </w:r>
-    </w:p>
-    <w:p>
-      <w:pPr>
-        <w:pStyle w:val="Heading2"/>
-        <w:ind w:left="10"/>
-      </w:pPr>
-      <w:bookmarkStart w:id="18" w:name="_Toc15847"/>
-      <w:r>
-        <w:t xml:space="preserve">3.17. Deployment </w:t>
-      </w:r>
-      <w:bookmarkEnd w:id="18"/>
-    </w:p>
-    <w:p>
-      <w:pPr>
-        <w:spacing w:after="158" w:line="259" w:lineRule="auto"/>
-        <w:ind w:left="0" w:firstLine="0"/>
-      </w:pPr>
-      <w:r>
-        <w:t xml:space="preserve"> </w:t>
-      </w:r>
-    </w:p>
-    <w:p>
-      <w:pPr>
-        <w:spacing w:after="10"/>
-        <w:ind w:left="-5"/>
-      </w:pPr>
-      <w:r>
         <w:t xml:space="preserve">We will be deploying the model to AWS. </w:t>
-      </w:r>
-    </w:p>
-    <w:p>
-      <w:pPr>
-        <w:ind w:left="-5"/>
-      </w:pPr>
-      <w:r>
-        <w:t xml:space="preserve">This is a workflow diagram for the Recipe </w:t>
-      </w:r>
-      <w:proofErr w:type="gramStart"/>
-      <w:r>
-        <w:t>Recommendation..</w:t>
-      </w:r>
-      <w:proofErr w:type="gramEnd"/>
-      <w:r>
-        <w:t xml:space="preserve">   </w:t>
       </w:r>
     </w:p>
     <w:p>
       <w:pPr>
         <w:pStyle w:val="Heading1"/>
         <w:ind w:left="-5"/>
-      </w:pPr>
-      <w:bookmarkStart w:id="19" w:name="_Toc15848"/>
+        <w:rPr>
+          <w:lang w:val="en-IN"/>
+        </w:rPr>
+      </w:pPr>
+      <w:bookmarkStart w:id="12" w:name="_Toc15848"/>
+    </w:p>
+    <w:p>
+      <w:pPr>
+        <w:pStyle w:val="Heading1"/>
+        <w:ind w:left="-5"/>
+      </w:pPr>
       <w:r>
         <w:t>4. Unit Test Cases</w:t>
       </w:r>
@@ -3723,7 +5404,7 @@
         </w:rPr>
         <w:t xml:space="preserve"> </w:t>
       </w:r>
-      <w:bookmarkEnd w:id="19"/>
+      <w:bookmarkEnd w:id="12"/>
     </w:p>
     <w:p>
       <w:pPr>
@@ -4706,15 +6387,7 @@
               <w:ind w:left="0" w:firstLine="0"/>
             </w:pPr>
             <w:r>
-              <w:t xml:space="preserve">Verify whether </w:t>
-            </w:r>
-            <w:proofErr w:type="spellStart"/>
-            <w:r>
-              <w:t>KPIs</w:t>
-            </w:r>
-            <w:proofErr w:type="spellEnd"/>
-            <w:r>
-              <w:t xml:space="preserve"> modify as per the user inputs for the user's health </w:t>
+              <w:t xml:space="preserve">Verify whether KPIs modify as per the user inputs for the user's health </w:t>
             </w:r>
           </w:p>
         </w:tc>
@@ -4771,13 +6444,8 @@
               <w:spacing w:after="0" w:line="259" w:lineRule="auto"/>
               <w:ind w:left="0" w:firstLine="0"/>
             </w:pPr>
-            <w:proofErr w:type="spellStart"/>
-            <w:r>
-              <w:t>KPIs</w:t>
-            </w:r>
-            <w:proofErr w:type="spellEnd"/>
-            <w:r>
-              <w:t xml:space="preserve"> should modify as per the user inputs for the user's health </w:t>
+            <w:r>
+              <w:t xml:space="preserve">KPIs should modify as per the user inputs for the user's health </w:t>
             </w:r>
           </w:p>
         </w:tc>
@@ -4804,15 +6472,7 @@
             </w:pPr>
             <w:r>
               <w:lastRenderedPageBreak/>
-              <w:t xml:space="preserve">Verify whether the </w:t>
-            </w:r>
-            <w:proofErr w:type="spellStart"/>
-            <w:r>
-              <w:t>KPIs</w:t>
-            </w:r>
-            <w:proofErr w:type="spellEnd"/>
-            <w:r>
-              <w:t xml:space="preserve"> indicate details of the suggested recipe </w:t>
+              <w:t xml:space="preserve">Verify whether the KPIs indicate details of the suggested recipe </w:t>
             </w:r>
           </w:p>
         </w:tc>
@@ -4870,15 +6530,7 @@
               <w:ind w:left="0" w:firstLine="0"/>
             </w:pPr>
             <w:r>
-              <w:t xml:space="preserve">The </w:t>
-            </w:r>
-            <w:proofErr w:type="spellStart"/>
-            <w:r>
-              <w:t>KPIs</w:t>
-            </w:r>
-            <w:proofErr w:type="spellEnd"/>
-            <w:r>
-              <w:t xml:space="preserve"> should indicate details of the suggested recipe </w:t>
+              <w:t xml:space="preserve">The KPIs should indicate details of the suggested recipe </w:t>
             </w:r>
           </w:p>
         </w:tc>
@@ -5011,12 +6663,12 @@
       </w:r>
     </w:p>
     <w:sectPr>
-      <w:headerReference w:type="even" r:id="rId16"/>
-      <w:headerReference w:type="default" r:id="rId17"/>
-      <w:footerReference w:type="even" r:id="rId18"/>
-      <w:footerReference w:type="default" r:id="rId19"/>
-      <w:headerReference w:type="first" r:id="rId20"/>
-      <w:footerReference w:type="first" r:id="rId21"/>
+      <w:headerReference w:type="even" r:id="rId17"/>
+      <w:headerReference w:type="default" r:id="rId18"/>
+      <w:footerReference w:type="even" r:id="rId19"/>
+      <w:footerReference w:type="default" r:id="rId20"/>
+      <w:headerReference w:type="first" r:id="rId21"/>
+      <w:footerReference w:type="first" r:id="rId22"/>
       <w:pgSz w:w="11906" w:h="16838"/>
       <w:pgMar w:top="1445" w:right="1440" w:bottom="1607" w:left="1440" w:header="347" w:footer="706" w:gutter="0"/>
       <w:pgNumType w:start="1"/>
@@ -5027,7 +6679,7 @@
 </file>
 
 <file path=word/endnotes.xml><?xml version="1.0" encoding="utf-8"?>
-<w:endnotes xmlns:wpc="http://schemas.microsoft.com/office/word/2010/wordprocessingCanvas" xmlns:cx="http://schemas.microsoft.com/office/drawing/2014/chartex" xmlns:cx1="http://schemas.microsoft.com/office/drawing/2015/9/8/chartex" xmlns:cx2="http://schemas.microsoft.com/office/drawing/2015/10/21/chartex" xmlns:cx3="http://schemas.microsoft.com/office/drawing/2016/5/9/chartex" xmlns:cx4="http://schemas.microsoft.com/office/drawing/2016/5/10/chartex" xmlns:cx5="http://schemas.microsoft.com/office/drawing/2016/5/11/chartex" xmlns:cx6="http://schemas.microsoft.com/office/drawing/2016/5/12/chartex" xmlns:cx7="http://schemas.microsoft.com/office/drawing/2016/5/13/chartex" xmlns:cx8="http://schemas.microsoft.com/office/drawing/2016/5/14/chartex" xmlns:mc="http://schemas.openxmlformats.org/markup-compatibility/2006" xmlns:aink="http://schemas.microsoft.com/office/drawing/2016/ink" xmlns:am3d="http://schemas.microsoft.com/office/drawing/2017/model3d" xmlns:o="urn:schemas-microsoft-com:office:office" xmlns:oel="http://schemas.microsoft.com/office/2019/extlst" xmlns:r="http://schemas.openxmlformats.org/officeDocument/2006/relationships" xmlns:m="http://schemas.openxmlformats.org/officeDocument/2006/math" xmlns:v="urn:schemas-microsoft-com:vml" xmlns:wp14="http://schemas.microsoft.com/office/word/2010/wordprocessingDrawing" xmlns:wp="http://schemas.openxmlformats.org/drawingml/2006/wordprocessingDrawing" xmlns:w10="urn:schemas-microsoft-com:office:word" xmlns:w="http://schemas.openxmlformats.org/wordprocessingml/2006/main" xmlns:w14="http://schemas.microsoft.com/office/word/2010/wordml" xmlns:w15="http://schemas.microsoft.com/office/word/2012/wordml" xmlns:w16cex="http://schemas.microsoft.com/office/word/2018/wordml/cex" xmlns:w16cid="http://schemas.microsoft.com/office/word/2016/wordml/cid" xmlns:w16="http://schemas.microsoft.com/office/word/2018/wordml" xmlns:w16sdtdh="http://schemas.microsoft.com/office/word/2020/wordml/sdtdatahash" xmlns:w16se="http://schemas.microsoft.com/office/word/2015/wordml/symex" xmlns:wpg="http://schemas.microsoft.com/office/word/2010/wordprocessingGroup" xmlns:wpi="http://schemas.microsoft.com/office/word/2010/wordprocessingInk" xmlns:wne="http://schemas.microsoft.com/office/word/2006/wordml" xmlns:wps="http://schemas.microsoft.com/office/word/2010/wordprocessingShape" mc:Ignorable="w14 w15 w16se w16cid w16 w16cex w16sdtdh wp14">
+<w:endnotes xmlns:wpc="http://schemas.microsoft.com/office/word/2010/wordprocessingCanvas" xmlns:cx="http://schemas.microsoft.com/office/drawing/2014/chartex" xmlns:cx1="http://schemas.microsoft.com/office/drawing/2015/9/8/chartex" xmlns:cx2="http://schemas.microsoft.com/office/drawing/2015/10/21/chartex" xmlns:cx3="http://schemas.microsoft.com/office/drawing/2016/5/9/chartex" xmlns:cx4="http://schemas.microsoft.com/office/drawing/2016/5/10/chartex" xmlns:cx5="http://schemas.microsoft.com/office/drawing/2016/5/11/chartex" xmlns:cx6="http://schemas.microsoft.com/office/drawing/2016/5/12/chartex" xmlns:cx7="http://schemas.microsoft.com/office/drawing/2016/5/13/chartex" xmlns:cx8="http://schemas.microsoft.com/office/drawing/2016/5/14/chartex" xmlns:mc="http://schemas.openxmlformats.org/markup-compatibility/2006" xmlns:aink="http://schemas.microsoft.com/office/drawing/2016/ink" xmlns:am3d="http://schemas.microsoft.com/office/drawing/2017/model3d" xmlns:o="urn:schemas-microsoft-com:office:office" xmlns:oel="http://schemas.microsoft.com/office/2019/extlst" xmlns:r="http://schemas.openxmlformats.org/officeDocument/2006/relationships" xmlns:m="http://schemas.openxmlformats.org/officeDocument/2006/math" xmlns:v="urn:schemas-microsoft-com:vml" xmlns:wp14="http://schemas.microsoft.com/office/word/2010/wordprocessingDrawing" xmlns:wp="http://schemas.openxmlformats.org/drawingml/2006/wordprocessingDrawing" xmlns:w10="urn:schemas-microsoft-com:office:word" xmlns:w="http://schemas.openxmlformats.org/wordprocessingml/2006/main" xmlns:w14="http://schemas.microsoft.com/office/word/2010/wordml" xmlns:w15="http://schemas.microsoft.com/office/word/2012/wordml" xmlns:w16cex="http://schemas.microsoft.com/office/word/2018/wordml/cex" xmlns:w16cid="http://schemas.microsoft.com/office/word/2016/wordml/cid" xmlns:w16="http://schemas.microsoft.com/office/word/2018/wordml" xmlns:w16du="http://schemas.microsoft.com/office/word/2023/wordml/word16du" xmlns:w16sdtdh="http://schemas.microsoft.com/office/word/2020/wordml/sdtdatahash" xmlns:w16se="http://schemas.microsoft.com/office/word/2015/wordml/symex" xmlns:wpg="http://schemas.microsoft.com/office/word/2010/wordprocessingGroup" xmlns:wpi="http://schemas.microsoft.com/office/word/2010/wordprocessingInk" xmlns:wne="http://schemas.microsoft.com/office/word/2006/wordml" xmlns:wps="http://schemas.microsoft.com/office/word/2010/wordprocessingShape" mc:Ignorable="w14 w15 w16se w16cid w16 w16cex w16sdtdh w16du wp14">
   <w:endnote w:type="separator" w:id="-1">
     <w:p>
       <w:pPr>
@@ -5052,7 +6704,7 @@
 </file>
 
 <file path=word/footer1.xml><?xml version="1.0" encoding="utf-8"?>
-<w:ftr xmlns:wpc="http://schemas.microsoft.com/office/word/2010/wordprocessingCanvas" xmlns:cx="http://schemas.microsoft.com/office/drawing/2014/chartex" xmlns:cx1="http://schemas.microsoft.com/office/drawing/2015/9/8/chartex" xmlns:cx2="http://schemas.microsoft.com/office/drawing/2015/10/21/chartex" xmlns:cx3="http://schemas.microsoft.com/office/drawing/2016/5/9/chartex" xmlns:cx4="http://schemas.microsoft.com/office/drawing/2016/5/10/chartex" xmlns:cx5="http://schemas.microsoft.com/office/drawing/2016/5/11/chartex" xmlns:cx6="http://schemas.microsoft.com/office/drawing/2016/5/12/chartex" xmlns:cx7="http://schemas.microsoft.com/office/drawing/2016/5/13/chartex" xmlns:cx8="http://schemas.microsoft.com/office/drawing/2016/5/14/chartex" xmlns:mc="http://schemas.openxmlformats.org/markup-compatibility/2006" xmlns:aink="http://schemas.microsoft.com/office/drawing/2016/ink" xmlns:am3d="http://schemas.microsoft.com/office/drawing/2017/model3d" xmlns:o="urn:schemas-microsoft-com:office:office" xmlns:oel="http://schemas.microsoft.com/office/2019/extlst" xmlns:r="http://schemas.openxmlformats.org/officeDocument/2006/relationships" xmlns:m="http://schemas.openxmlformats.org/officeDocument/2006/math" xmlns:v="urn:schemas-microsoft-com:vml" xmlns:wp14="http://schemas.microsoft.com/office/word/2010/wordprocessingDrawing" xmlns:wp="http://schemas.openxmlformats.org/drawingml/2006/wordprocessingDrawing" xmlns:w10="urn:schemas-microsoft-com:office:word" xmlns:w="http://schemas.openxmlformats.org/wordprocessingml/2006/main" xmlns:w14="http://schemas.microsoft.com/office/word/2010/wordml" xmlns:w15="http://schemas.microsoft.com/office/word/2012/wordml" xmlns:w16cex="http://schemas.microsoft.com/office/word/2018/wordml/cex" xmlns:w16cid="http://schemas.microsoft.com/office/word/2016/wordml/cid" xmlns:w16="http://schemas.microsoft.com/office/word/2018/wordml" xmlns:w16sdtdh="http://schemas.microsoft.com/office/word/2020/wordml/sdtdatahash" xmlns:w16se="http://schemas.microsoft.com/office/word/2015/wordml/symex" xmlns:wpg="http://schemas.microsoft.com/office/word/2010/wordprocessingGroup" xmlns:wpi="http://schemas.microsoft.com/office/word/2010/wordprocessingInk" xmlns:wne="http://schemas.microsoft.com/office/word/2006/wordml" xmlns:wps="http://schemas.microsoft.com/office/word/2010/wordprocessingShape" mc:Ignorable="w14 w15 w16se w16cid w16 w16cex w16sdtdh wp14">
+<w:ftr xmlns:wpc="http://schemas.microsoft.com/office/word/2010/wordprocessingCanvas" xmlns:cx="http://schemas.microsoft.com/office/drawing/2014/chartex" xmlns:cx1="http://schemas.microsoft.com/office/drawing/2015/9/8/chartex" xmlns:cx2="http://schemas.microsoft.com/office/drawing/2015/10/21/chartex" xmlns:cx3="http://schemas.microsoft.com/office/drawing/2016/5/9/chartex" xmlns:cx4="http://schemas.microsoft.com/office/drawing/2016/5/10/chartex" xmlns:cx5="http://schemas.microsoft.com/office/drawing/2016/5/11/chartex" xmlns:cx6="http://schemas.microsoft.com/office/drawing/2016/5/12/chartex" xmlns:cx7="http://schemas.microsoft.com/office/drawing/2016/5/13/chartex" xmlns:cx8="http://schemas.microsoft.com/office/drawing/2016/5/14/chartex" xmlns:mc="http://schemas.openxmlformats.org/markup-compatibility/2006" xmlns:aink="http://schemas.microsoft.com/office/drawing/2016/ink" xmlns:am3d="http://schemas.microsoft.com/office/drawing/2017/model3d" xmlns:o="urn:schemas-microsoft-com:office:office" xmlns:oel="http://schemas.microsoft.com/office/2019/extlst" xmlns:r="http://schemas.openxmlformats.org/officeDocument/2006/relationships" xmlns:m="http://schemas.openxmlformats.org/officeDocument/2006/math" xmlns:v="urn:schemas-microsoft-com:vml" xmlns:wp14="http://schemas.microsoft.com/office/word/2010/wordprocessingDrawing" xmlns:wp="http://schemas.openxmlformats.org/drawingml/2006/wordprocessingDrawing" xmlns:w10="urn:schemas-microsoft-com:office:word" xmlns:w="http://schemas.openxmlformats.org/wordprocessingml/2006/main" xmlns:w14="http://schemas.microsoft.com/office/word/2010/wordml" xmlns:w15="http://schemas.microsoft.com/office/word/2012/wordml" xmlns:w16cex="http://schemas.microsoft.com/office/word/2018/wordml/cex" xmlns:w16cid="http://schemas.microsoft.com/office/word/2016/wordml/cid" xmlns:w16="http://schemas.microsoft.com/office/word/2018/wordml" xmlns:w16du="http://schemas.microsoft.com/office/word/2023/wordml/word16du" xmlns:w16sdtdh="http://schemas.microsoft.com/office/word/2020/wordml/sdtdatahash" xmlns:w16se="http://schemas.microsoft.com/office/word/2015/wordml/symex" xmlns:wpg="http://schemas.microsoft.com/office/word/2010/wordprocessingGroup" xmlns:wpi="http://schemas.microsoft.com/office/word/2010/wordprocessingInk" xmlns:wne="http://schemas.microsoft.com/office/word/2006/wordml" xmlns:wps="http://schemas.microsoft.com/office/word/2010/wordprocessingShape" mc:Ignorable="w14 w15 w16se w16cid w16 w16cex w16sdtdh w16du wp14">
   <w:tbl>
     <w:tblPr>
       <w:tblStyle w:val="TableGrid"/>
@@ -5061,9 +6713,7 @@
       <w:tblW w:w="463" w:type="dxa"/>
       <w:tblInd w:w="0" w:type="dxa"/>
       <w:tblCellMar>
-        <w:top w:w="0" w:type="dxa"/>
         <w:left w:w="115" w:type="dxa"/>
-        <w:bottom w:w="0" w:type="dxa"/>
         <w:right w:w="115" w:type="dxa"/>
       </w:tblCellMar>
       <w:tblLook w:val="04A0" w:firstRow="1" w:lastRow="0" w:firstColumn="1" w:lastColumn="0" w:noHBand="0" w:noVBand="1"/>
@@ -5102,14 +6752,12 @@
           <w:r>
             <w:fldChar w:fldCharType="separate"/>
           </w:r>
-          <w:proofErr w:type="spellStart"/>
           <w:r>
             <w:rPr>
               <w:color w:val="FFFFFF"/>
             </w:rPr>
             <w:t>i</w:t>
           </w:r>
-          <w:proofErr w:type="spellEnd"/>
           <w:r>
             <w:rPr>
               <w:color w:val="FFFFFF"/>
@@ -5132,7 +6780,13 @@
       <w:ind w:left="5790" w:firstLine="0"/>
     </w:pPr>
     <w:r>
-      <w:t xml:space="preserve">FOOD RECOMMENDATION LLD </w:t>
+      <w:rPr>
+        <w:lang w:val="en-IN"/>
+      </w:rPr>
+      <w:t>MUSHROOM CLASSIFICATION</w:t>
+    </w:r>
+    <w:r>
+      <w:t xml:space="preserve"> </w:t>
     </w:r>
   </w:p>
   <w:p>
@@ -5148,7 +6802,7 @@
 </file>
 
 <file path=word/footer2.xml><?xml version="1.0" encoding="utf-8"?>
-<w:ftr xmlns:wpc="http://schemas.microsoft.com/office/word/2010/wordprocessingCanvas" xmlns:cx="http://schemas.microsoft.com/office/drawing/2014/chartex" xmlns:cx1="http://schemas.microsoft.com/office/drawing/2015/9/8/chartex" xmlns:cx2="http://schemas.microsoft.com/office/drawing/2015/10/21/chartex" xmlns:cx3="http://schemas.microsoft.com/office/drawing/2016/5/9/chartex" xmlns:cx4="http://schemas.microsoft.com/office/drawing/2016/5/10/chartex" xmlns:cx5="http://schemas.microsoft.com/office/drawing/2016/5/11/chartex" xmlns:cx6="http://schemas.microsoft.com/office/drawing/2016/5/12/chartex" xmlns:cx7="http://schemas.microsoft.com/office/drawing/2016/5/13/chartex" xmlns:cx8="http://schemas.microsoft.com/office/drawing/2016/5/14/chartex" xmlns:mc="http://schemas.openxmlformats.org/markup-compatibility/2006" xmlns:aink="http://schemas.microsoft.com/office/drawing/2016/ink" xmlns:am3d="http://schemas.microsoft.com/office/drawing/2017/model3d" xmlns:o="urn:schemas-microsoft-com:office:office" xmlns:oel="http://schemas.microsoft.com/office/2019/extlst" xmlns:r="http://schemas.openxmlformats.org/officeDocument/2006/relationships" xmlns:m="http://schemas.openxmlformats.org/officeDocument/2006/math" xmlns:v="urn:schemas-microsoft-com:vml" xmlns:wp14="http://schemas.microsoft.com/office/word/2010/wordprocessingDrawing" xmlns:wp="http://schemas.openxmlformats.org/drawingml/2006/wordprocessingDrawing" xmlns:w10="urn:schemas-microsoft-com:office:word" xmlns:w="http://schemas.openxmlformats.org/wordprocessingml/2006/main" xmlns:w14="http://schemas.microsoft.com/office/word/2010/wordml" xmlns:w15="http://schemas.microsoft.com/office/word/2012/wordml" xmlns:w16cex="http://schemas.microsoft.com/office/word/2018/wordml/cex" xmlns:w16cid="http://schemas.microsoft.com/office/word/2016/wordml/cid" xmlns:w16="http://schemas.microsoft.com/office/word/2018/wordml" xmlns:w16sdtdh="http://schemas.microsoft.com/office/word/2020/wordml/sdtdatahash" xmlns:w16se="http://schemas.microsoft.com/office/word/2015/wordml/symex" xmlns:wpg="http://schemas.microsoft.com/office/word/2010/wordprocessingGroup" xmlns:wpi="http://schemas.microsoft.com/office/word/2010/wordprocessingInk" xmlns:wne="http://schemas.microsoft.com/office/word/2006/wordml" xmlns:wps="http://schemas.microsoft.com/office/word/2010/wordprocessingShape" mc:Ignorable="w14 w15 w16se w16cid w16 w16cex w16sdtdh wp14">
+<w:ftr xmlns:wpc="http://schemas.microsoft.com/office/word/2010/wordprocessingCanvas" xmlns:cx="http://schemas.microsoft.com/office/drawing/2014/chartex" xmlns:cx1="http://schemas.microsoft.com/office/drawing/2015/9/8/chartex" xmlns:cx2="http://schemas.microsoft.com/office/drawing/2015/10/21/chartex" xmlns:cx3="http://schemas.microsoft.com/office/drawing/2016/5/9/chartex" xmlns:cx4="http://schemas.microsoft.com/office/drawing/2016/5/10/chartex" xmlns:cx5="http://schemas.microsoft.com/office/drawing/2016/5/11/chartex" xmlns:cx6="http://schemas.microsoft.com/office/drawing/2016/5/12/chartex" xmlns:cx7="http://schemas.microsoft.com/office/drawing/2016/5/13/chartex" xmlns:cx8="http://schemas.microsoft.com/office/drawing/2016/5/14/chartex" xmlns:mc="http://schemas.openxmlformats.org/markup-compatibility/2006" xmlns:aink="http://schemas.microsoft.com/office/drawing/2016/ink" xmlns:am3d="http://schemas.microsoft.com/office/drawing/2017/model3d" xmlns:o="urn:schemas-microsoft-com:office:office" xmlns:oel="http://schemas.microsoft.com/office/2019/extlst" xmlns:r="http://schemas.openxmlformats.org/officeDocument/2006/relationships" xmlns:m="http://schemas.openxmlformats.org/officeDocument/2006/math" xmlns:v="urn:schemas-microsoft-com:vml" xmlns:wp14="http://schemas.microsoft.com/office/word/2010/wordprocessingDrawing" xmlns:wp="http://schemas.openxmlformats.org/drawingml/2006/wordprocessingDrawing" xmlns:w10="urn:schemas-microsoft-com:office:word" xmlns:w="http://schemas.openxmlformats.org/wordprocessingml/2006/main" xmlns:w14="http://schemas.microsoft.com/office/word/2010/wordml" xmlns:w15="http://schemas.microsoft.com/office/word/2012/wordml" xmlns:w16cex="http://schemas.microsoft.com/office/word/2018/wordml/cex" xmlns:w16cid="http://schemas.microsoft.com/office/word/2016/wordml/cid" xmlns:w16="http://schemas.microsoft.com/office/word/2018/wordml" xmlns:w16du="http://schemas.microsoft.com/office/word/2023/wordml/word16du" xmlns:w16sdtdh="http://schemas.microsoft.com/office/word/2020/wordml/sdtdatahash" xmlns:w16se="http://schemas.microsoft.com/office/word/2015/wordml/symex" xmlns:wpg="http://schemas.microsoft.com/office/word/2010/wordprocessingGroup" xmlns:wpi="http://schemas.microsoft.com/office/word/2010/wordprocessingInk" xmlns:wne="http://schemas.microsoft.com/office/word/2006/wordml" xmlns:wps="http://schemas.microsoft.com/office/word/2010/wordprocessingShape" mc:Ignorable="w14 w15 w16se w16cid w16 w16cex w16sdtdh w16du wp14">
   <w:tbl>
     <w:tblPr>
       <w:tblStyle w:val="TableGrid"/>
@@ -5157,9 +6811,7 @@
       <w:tblW w:w="463" w:type="dxa"/>
       <w:tblInd w:w="0" w:type="dxa"/>
       <w:tblCellMar>
-        <w:top w:w="0" w:type="dxa"/>
         <w:left w:w="115" w:type="dxa"/>
-        <w:bottom w:w="0" w:type="dxa"/>
         <w:right w:w="115" w:type="dxa"/>
       </w:tblCellMar>
       <w:tblLook w:val="04A0" w:firstRow="1" w:lastRow="0" w:firstColumn="1" w:lastColumn="0" w:noHBand="0" w:noVBand="1"/>
@@ -5198,14 +6850,12 @@
           <w:r>
             <w:fldChar w:fldCharType="separate"/>
           </w:r>
-          <w:proofErr w:type="spellStart"/>
           <w:r>
             <w:rPr>
               <w:color w:val="FFFFFF"/>
             </w:rPr>
             <w:t>i</w:t>
           </w:r>
-          <w:proofErr w:type="spellEnd"/>
           <w:r>
             <w:rPr>
               <w:color w:val="FFFFFF"/>
@@ -5228,7 +6878,13 @@
       <w:ind w:left="5790" w:firstLine="0"/>
     </w:pPr>
     <w:r>
-      <w:t xml:space="preserve">FOOD RECOMMENDATION LLD </w:t>
+      <w:rPr>
+        <w:lang w:val="en-IN"/>
+      </w:rPr>
+      <w:t>MUSHROOM CLASSIFICATION</w:t>
+    </w:r>
+    <w:r>
+      <w:t xml:space="preserve"> </w:t>
     </w:r>
   </w:p>
   <w:p>
@@ -5244,7 +6900,7 @@
 </file>
 
 <file path=word/footer3.xml><?xml version="1.0" encoding="utf-8"?>
-<w:ftr xmlns:wpc="http://schemas.microsoft.com/office/word/2010/wordprocessingCanvas" xmlns:cx="http://schemas.microsoft.com/office/drawing/2014/chartex" xmlns:cx1="http://schemas.microsoft.com/office/drawing/2015/9/8/chartex" xmlns:cx2="http://schemas.microsoft.com/office/drawing/2015/10/21/chartex" xmlns:cx3="http://schemas.microsoft.com/office/drawing/2016/5/9/chartex" xmlns:cx4="http://schemas.microsoft.com/office/drawing/2016/5/10/chartex" xmlns:cx5="http://schemas.microsoft.com/office/drawing/2016/5/11/chartex" xmlns:cx6="http://schemas.microsoft.com/office/drawing/2016/5/12/chartex" xmlns:cx7="http://schemas.microsoft.com/office/drawing/2016/5/13/chartex" xmlns:cx8="http://schemas.microsoft.com/office/drawing/2016/5/14/chartex" xmlns:mc="http://schemas.openxmlformats.org/markup-compatibility/2006" xmlns:aink="http://schemas.microsoft.com/office/drawing/2016/ink" xmlns:am3d="http://schemas.microsoft.com/office/drawing/2017/model3d" xmlns:o="urn:schemas-microsoft-com:office:office" xmlns:oel="http://schemas.microsoft.com/office/2019/extlst" xmlns:r="http://schemas.openxmlformats.org/officeDocument/2006/relationships" xmlns:m="http://schemas.openxmlformats.org/officeDocument/2006/math" xmlns:v="urn:schemas-microsoft-com:vml" xmlns:wp14="http://schemas.microsoft.com/office/word/2010/wordprocessingDrawing" xmlns:wp="http://schemas.openxmlformats.org/drawingml/2006/wordprocessingDrawing" xmlns:w10="urn:schemas-microsoft-com:office:word" xmlns:w="http://schemas.openxmlformats.org/wordprocessingml/2006/main" xmlns:w14="http://schemas.microsoft.com/office/word/2010/wordml" xmlns:w15="http://schemas.microsoft.com/office/word/2012/wordml" xmlns:w16cex="http://schemas.microsoft.com/office/word/2018/wordml/cex" xmlns:w16cid="http://schemas.microsoft.com/office/word/2016/wordml/cid" xmlns:w16="http://schemas.microsoft.com/office/word/2018/wordml" xmlns:w16sdtdh="http://schemas.microsoft.com/office/word/2020/wordml/sdtdatahash" xmlns:w16se="http://schemas.microsoft.com/office/word/2015/wordml/symex" xmlns:wpg="http://schemas.microsoft.com/office/word/2010/wordprocessingGroup" xmlns:wpi="http://schemas.microsoft.com/office/word/2010/wordprocessingInk" xmlns:wne="http://schemas.microsoft.com/office/word/2006/wordml" xmlns:wps="http://schemas.microsoft.com/office/word/2010/wordprocessingShape" mc:Ignorable="w14 w15 w16se w16cid w16 w16cex w16sdtdh wp14">
+<w:ftr xmlns:wpc="http://schemas.microsoft.com/office/word/2010/wordprocessingCanvas" xmlns:cx="http://schemas.microsoft.com/office/drawing/2014/chartex" xmlns:cx1="http://schemas.microsoft.com/office/drawing/2015/9/8/chartex" xmlns:cx2="http://schemas.microsoft.com/office/drawing/2015/10/21/chartex" xmlns:cx3="http://schemas.microsoft.com/office/drawing/2016/5/9/chartex" xmlns:cx4="http://schemas.microsoft.com/office/drawing/2016/5/10/chartex" xmlns:cx5="http://schemas.microsoft.com/office/drawing/2016/5/11/chartex" xmlns:cx6="http://schemas.microsoft.com/office/drawing/2016/5/12/chartex" xmlns:cx7="http://schemas.microsoft.com/office/drawing/2016/5/13/chartex" xmlns:cx8="http://schemas.microsoft.com/office/drawing/2016/5/14/chartex" xmlns:mc="http://schemas.openxmlformats.org/markup-compatibility/2006" xmlns:aink="http://schemas.microsoft.com/office/drawing/2016/ink" xmlns:am3d="http://schemas.microsoft.com/office/drawing/2017/model3d" xmlns:o="urn:schemas-microsoft-com:office:office" xmlns:oel="http://schemas.microsoft.com/office/2019/extlst" xmlns:r="http://schemas.openxmlformats.org/officeDocument/2006/relationships" xmlns:m="http://schemas.openxmlformats.org/officeDocument/2006/math" xmlns:v="urn:schemas-microsoft-com:vml" xmlns:wp14="http://schemas.microsoft.com/office/word/2010/wordprocessingDrawing" xmlns:wp="http://schemas.openxmlformats.org/drawingml/2006/wordprocessingDrawing" xmlns:w10="urn:schemas-microsoft-com:office:word" xmlns:w="http://schemas.openxmlformats.org/wordprocessingml/2006/main" xmlns:w14="http://schemas.microsoft.com/office/word/2010/wordml" xmlns:w15="http://schemas.microsoft.com/office/word/2012/wordml" xmlns:w16cex="http://schemas.microsoft.com/office/word/2018/wordml/cex" xmlns:w16cid="http://schemas.microsoft.com/office/word/2016/wordml/cid" xmlns:w16="http://schemas.microsoft.com/office/word/2018/wordml" xmlns:w16du="http://schemas.microsoft.com/office/word/2023/wordml/word16du" xmlns:w16sdtdh="http://schemas.microsoft.com/office/word/2020/wordml/sdtdatahash" xmlns:w16se="http://schemas.microsoft.com/office/word/2015/wordml/symex" xmlns:wpg="http://schemas.microsoft.com/office/word/2010/wordprocessingGroup" xmlns:wpi="http://schemas.microsoft.com/office/word/2010/wordprocessingInk" xmlns:wne="http://schemas.microsoft.com/office/word/2006/wordml" xmlns:wps="http://schemas.microsoft.com/office/word/2010/wordprocessingShape" mc:Ignorable="w14 w15 w16se w16cid w16 w16cex w16sdtdh w16du wp14">
   <w:tbl>
     <w:tblPr>
       <w:tblStyle w:val="TableGrid"/>
@@ -5253,9 +6909,7 @@
       <w:tblW w:w="463" w:type="dxa"/>
       <w:tblInd w:w="0" w:type="dxa"/>
       <w:tblCellMar>
-        <w:top w:w="0" w:type="dxa"/>
         <w:left w:w="115" w:type="dxa"/>
-        <w:bottom w:w="0" w:type="dxa"/>
         <w:right w:w="115" w:type="dxa"/>
       </w:tblCellMar>
       <w:tblLook w:val="04A0" w:firstRow="1" w:lastRow="0" w:firstColumn="1" w:lastColumn="0" w:noHBand="0" w:noVBand="1"/>
@@ -5294,14 +6948,12 @@
           <w:r>
             <w:fldChar w:fldCharType="separate"/>
           </w:r>
-          <w:proofErr w:type="spellStart"/>
           <w:r>
             <w:rPr>
               <w:color w:val="FFFFFF"/>
             </w:rPr>
             <w:t>i</w:t>
           </w:r>
-          <w:proofErr w:type="spellEnd"/>
           <w:r>
             <w:rPr>
               <w:color w:val="FFFFFF"/>
@@ -5340,7 +6992,7 @@
 </file>
 
 <file path=word/footer4.xml><?xml version="1.0" encoding="utf-8"?>
-<w:ftr xmlns:wpc="http://schemas.microsoft.com/office/word/2010/wordprocessingCanvas" xmlns:cx="http://schemas.microsoft.com/office/drawing/2014/chartex" xmlns:cx1="http://schemas.microsoft.com/office/drawing/2015/9/8/chartex" xmlns:cx2="http://schemas.microsoft.com/office/drawing/2015/10/21/chartex" xmlns:cx3="http://schemas.microsoft.com/office/drawing/2016/5/9/chartex" xmlns:cx4="http://schemas.microsoft.com/office/drawing/2016/5/10/chartex" xmlns:cx5="http://schemas.microsoft.com/office/drawing/2016/5/11/chartex" xmlns:cx6="http://schemas.microsoft.com/office/drawing/2016/5/12/chartex" xmlns:cx7="http://schemas.microsoft.com/office/drawing/2016/5/13/chartex" xmlns:cx8="http://schemas.microsoft.com/office/drawing/2016/5/14/chartex" xmlns:mc="http://schemas.openxmlformats.org/markup-compatibility/2006" xmlns:aink="http://schemas.microsoft.com/office/drawing/2016/ink" xmlns:am3d="http://schemas.microsoft.com/office/drawing/2017/model3d" xmlns:o="urn:schemas-microsoft-com:office:office" xmlns:oel="http://schemas.microsoft.com/office/2019/extlst" xmlns:r="http://schemas.openxmlformats.org/officeDocument/2006/relationships" xmlns:m="http://schemas.openxmlformats.org/officeDocument/2006/math" xmlns:v="urn:schemas-microsoft-com:vml" xmlns:wp14="http://schemas.microsoft.com/office/word/2010/wordprocessingDrawing" xmlns:wp="http://schemas.openxmlformats.org/drawingml/2006/wordprocessingDrawing" xmlns:w10="urn:schemas-microsoft-com:office:word" xmlns:w="http://schemas.openxmlformats.org/wordprocessingml/2006/main" xmlns:w14="http://schemas.microsoft.com/office/word/2010/wordml" xmlns:w15="http://schemas.microsoft.com/office/word/2012/wordml" xmlns:w16cex="http://schemas.microsoft.com/office/word/2018/wordml/cex" xmlns:w16cid="http://schemas.microsoft.com/office/word/2016/wordml/cid" xmlns:w16="http://schemas.microsoft.com/office/word/2018/wordml" xmlns:w16sdtdh="http://schemas.microsoft.com/office/word/2020/wordml/sdtdatahash" xmlns:w16se="http://schemas.microsoft.com/office/word/2015/wordml/symex" xmlns:wpg="http://schemas.microsoft.com/office/word/2010/wordprocessingGroup" xmlns:wpi="http://schemas.microsoft.com/office/word/2010/wordprocessingInk" xmlns:wne="http://schemas.microsoft.com/office/word/2006/wordml" xmlns:wps="http://schemas.microsoft.com/office/word/2010/wordprocessingShape" mc:Ignorable="w14 w15 w16se w16cid w16 w16cex w16sdtdh wp14">
+<w:ftr xmlns:wpc="http://schemas.microsoft.com/office/word/2010/wordprocessingCanvas" xmlns:cx="http://schemas.microsoft.com/office/drawing/2014/chartex" xmlns:cx1="http://schemas.microsoft.com/office/drawing/2015/9/8/chartex" xmlns:cx2="http://schemas.microsoft.com/office/drawing/2015/10/21/chartex" xmlns:cx3="http://schemas.microsoft.com/office/drawing/2016/5/9/chartex" xmlns:cx4="http://schemas.microsoft.com/office/drawing/2016/5/10/chartex" xmlns:cx5="http://schemas.microsoft.com/office/drawing/2016/5/11/chartex" xmlns:cx6="http://schemas.microsoft.com/office/drawing/2016/5/12/chartex" xmlns:cx7="http://schemas.microsoft.com/office/drawing/2016/5/13/chartex" xmlns:cx8="http://schemas.microsoft.com/office/drawing/2016/5/14/chartex" xmlns:mc="http://schemas.openxmlformats.org/markup-compatibility/2006" xmlns:aink="http://schemas.microsoft.com/office/drawing/2016/ink" xmlns:am3d="http://schemas.microsoft.com/office/drawing/2017/model3d" xmlns:o="urn:schemas-microsoft-com:office:office" xmlns:oel="http://schemas.microsoft.com/office/2019/extlst" xmlns:r="http://schemas.openxmlformats.org/officeDocument/2006/relationships" xmlns:m="http://schemas.openxmlformats.org/officeDocument/2006/math" xmlns:v="urn:schemas-microsoft-com:vml" xmlns:wp14="http://schemas.microsoft.com/office/word/2010/wordprocessingDrawing" xmlns:wp="http://schemas.openxmlformats.org/drawingml/2006/wordprocessingDrawing" xmlns:w10="urn:schemas-microsoft-com:office:word" xmlns:w="http://schemas.openxmlformats.org/wordprocessingml/2006/main" xmlns:w14="http://schemas.microsoft.com/office/word/2010/wordml" xmlns:w15="http://schemas.microsoft.com/office/word/2012/wordml" xmlns:w16cex="http://schemas.microsoft.com/office/word/2018/wordml/cex" xmlns:w16cid="http://schemas.microsoft.com/office/word/2016/wordml/cid" xmlns:w16="http://schemas.microsoft.com/office/word/2018/wordml" xmlns:w16du="http://schemas.microsoft.com/office/word/2023/wordml/word16du" xmlns:w16sdtdh="http://schemas.microsoft.com/office/word/2020/wordml/sdtdatahash" xmlns:w16se="http://schemas.microsoft.com/office/word/2015/wordml/symex" xmlns:wpg="http://schemas.microsoft.com/office/word/2010/wordprocessingGroup" xmlns:wpi="http://schemas.microsoft.com/office/word/2010/wordprocessingInk" xmlns:wne="http://schemas.microsoft.com/office/word/2006/wordml" xmlns:wps="http://schemas.microsoft.com/office/word/2010/wordprocessingShape" mc:Ignorable="w14 w15 w16se w16cid w16 w16cex w16sdtdh w16du wp14">
   <w:p>
     <w:pPr>
       <w:spacing w:after="0" w:line="259" w:lineRule="auto"/>
@@ -5381,7 +7033,7 @@
 </file>
 
 <file path=word/footer5.xml><?xml version="1.0" encoding="utf-8"?>
-<w:ftr xmlns:wpc="http://schemas.microsoft.com/office/word/2010/wordprocessingCanvas" xmlns:cx="http://schemas.microsoft.com/office/drawing/2014/chartex" xmlns:cx1="http://schemas.microsoft.com/office/drawing/2015/9/8/chartex" xmlns:cx2="http://schemas.microsoft.com/office/drawing/2015/10/21/chartex" xmlns:cx3="http://schemas.microsoft.com/office/drawing/2016/5/9/chartex" xmlns:cx4="http://schemas.microsoft.com/office/drawing/2016/5/10/chartex" xmlns:cx5="http://schemas.microsoft.com/office/drawing/2016/5/11/chartex" xmlns:cx6="http://schemas.microsoft.com/office/drawing/2016/5/12/chartex" xmlns:cx7="http://schemas.microsoft.com/office/drawing/2016/5/13/chartex" xmlns:cx8="http://schemas.microsoft.com/office/drawing/2016/5/14/chartex" xmlns:mc="http://schemas.openxmlformats.org/markup-compatibility/2006" xmlns:aink="http://schemas.microsoft.com/office/drawing/2016/ink" xmlns:am3d="http://schemas.microsoft.com/office/drawing/2017/model3d" xmlns:o="urn:schemas-microsoft-com:office:office" xmlns:oel="http://schemas.microsoft.com/office/2019/extlst" xmlns:r="http://schemas.openxmlformats.org/officeDocument/2006/relationships" xmlns:m="http://schemas.openxmlformats.org/officeDocument/2006/math" xmlns:v="urn:schemas-microsoft-com:vml" xmlns:wp14="http://schemas.microsoft.com/office/word/2010/wordprocessingDrawing" xmlns:wp="http://schemas.openxmlformats.org/drawingml/2006/wordprocessingDrawing" xmlns:w10="urn:schemas-microsoft-com:office:word" xmlns:w="http://schemas.openxmlformats.org/wordprocessingml/2006/main" xmlns:w14="http://schemas.microsoft.com/office/word/2010/wordml" xmlns:w15="http://schemas.microsoft.com/office/word/2012/wordml" xmlns:w16cex="http://schemas.microsoft.com/office/word/2018/wordml/cex" xmlns:w16cid="http://schemas.microsoft.com/office/word/2016/wordml/cid" xmlns:w16="http://schemas.microsoft.com/office/word/2018/wordml" xmlns:w16sdtdh="http://schemas.microsoft.com/office/word/2020/wordml/sdtdatahash" xmlns:w16se="http://schemas.microsoft.com/office/word/2015/wordml/symex" xmlns:wpg="http://schemas.microsoft.com/office/word/2010/wordprocessingGroup" xmlns:wpi="http://schemas.microsoft.com/office/word/2010/wordprocessingInk" xmlns:wne="http://schemas.microsoft.com/office/word/2006/wordml" xmlns:wps="http://schemas.microsoft.com/office/word/2010/wordprocessingShape" mc:Ignorable="w14 w15 w16se w16cid w16 w16cex w16sdtdh wp14">
+<w:ftr xmlns:wpc="http://schemas.microsoft.com/office/word/2010/wordprocessingCanvas" xmlns:cx="http://schemas.microsoft.com/office/drawing/2014/chartex" xmlns:cx1="http://schemas.microsoft.com/office/drawing/2015/9/8/chartex" xmlns:cx2="http://schemas.microsoft.com/office/drawing/2015/10/21/chartex" xmlns:cx3="http://schemas.microsoft.com/office/drawing/2016/5/9/chartex" xmlns:cx4="http://schemas.microsoft.com/office/drawing/2016/5/10/chartex" xmlns:cx5="http://schemas.microsoft.com/office/drawing/2016/5/11/chartex" xmlns:cx6="http://schemas.microsoft.com/office/drawing/2016/5/12/chartex" xmlns:cx7="http://schemas.microsoft.com/office/drawing/2016/5/13/chartex" xmlns:cx8="http://schemas.microsoft.com/office/drawing/2016/5/14/chartex" xmlns:mc="http://schemas.openxmlformats.org/markup-compatibility/2006" xmlns:aink="http://schemas.microsoft.com/office/drawing/2016/ink" xmlns:am3d="http://schemas.microsoft.com/office/drawing/2017/model3d" xmlns:o="urn:schemas-microsoft-com:office:office" xmlns:oel="http://schemas.microsoft.com/office/2019/extlst" xmlns:r="http://schemas.openxmlformats.org/officeDocument/2006/relationships" xmlns:m="http://schemas.openxmlformats.org/officeDocument/2006/math" xmlns:v="urn:schemas-microsoft-com:vml" xmlns:wp14="http://schemas.microsoft.com/office/word/2010/wordprocessingDrawing" xmlns:wp="http://schemas.openxmlformats.org/drawingml/2006/wordprocessingDrawing" xmlns:w10="urn:schemas-microsoft-com:office:word" xmlns:w="http://schemas.openxmlformats.org/wordprocessingml/2006/main" xmlns:w14="http://schemas.microsoft.com/office/word/2010/wordml" xmlns:w15="http://schemas.microsoft.com/office/word/2012/wordml" xmlns:w16cex="http://schemas.microsoft.com/office/word/2018/wordml/cex" xmlns:w16cid="http://schemas.microsoft.com/office/word/2016/wordml/cid" xmlns:w16="http://schemas.microsoft.com/office/word/2018/wordml" xmlns:w16du="http://schemas.microsoft.com/office/word/2023/wordml/word16du" xmlns:w16sdtdh="http://schemas.microsoft.com/office/word/2020/wordml/sdtdatahash" xmlns:w16se="http://schemas.microsoft.com/office/word/2015/wordml/symex" xmlns:wpg="http://schemas.microsoft.com/office/word/2010/wordprocessingGroup" xmlns:wpi="http://schemas.microsoft.com/office/word/2010/wordprocessingInk" xmlns:wne="http://schemas.microsoft.com/office/word/2006/wordml" xmlns:wps="http://schemas.microsoft.com/office/word/2010/wordprocessingShape" mc:Ignorable="w14 w15 w16se w16cid w16 w16cex w16sdtdh w16du wp14">
   <w:p>
     <w:pPr>
       <w:spacing w:after="0" w:line="259" w:lineRule="auto"/>
@@ -5422,7 +7074,7 @@
 </file>
 
 <file path=word/footer6.xml><?xml version="1.0" encoding="utf-8"?>
-<w:ftr xmlns:wpc="http://schemas.microsoft.com/office/word/2010/wordprocessingCanvas" xmlns:cx="http://schemas.microsoft.com/office/drawing/2014/chartex" xmlns:cx1="http://schemas.microsoft.com/office/drawing/2015/9/8/chartex" xmlns:cx2="http://schemas.microsoft.com/office/drawing/2015/10/21/chartex" xmlns:cx3="http://schemas.microsoft.com/office/drawing/2016/5/9/chartex" xmlns:cx4="http://schemas.microsoft.com/office/drawing/2016/5/10/chartex" xmlns:cx5="http://schemas.microsoft.com/office/drawing/2016/5/11/chartex" xmlns:cx6="http://schemas.microsoft.com/office/drawing/2016/5/12/chartex" xmlns:cx7="http://schemas.microsoft.com/office/drawing/2016/5/13/chartex" xmlns:cx8="http://schemas.microsoft.com/office/drawing/2016/5/14/chartex" xmlns:mc="http://schemas.openxmlformats.org/markup-compatibility/2006" xmlns:aink="http://schemas.microsoft.com/office/drawing/2016/ink" xmlns:am3d="http://schemas.microsoft.com/office/drawing/2017/model3d" xmlns:o="urn:schemas-microsoft-com:office:office" xmlns:oel="http://schemas.microsoft.com/office/2019/extlst" xmlns:r="http://schemas.openxmlformats.org/officeDocument/2006/relationships" xmlns:m="http://schemas.openxmlformats.org/officeDocument/2006/math" xmlns:v="urn:schemas-microsoft-com:vml" xmlns:wp14="http://schemas.microsoft.com/office/word/2010/wordprocessingDrawing" xmlns:wp="http://schemas.openxmlformats.org/drawingml/2006/wordprocessingDrawing" xmlns:w10="urn:schemas-microsoft-com:office:word" xmlns:w="http://schemas.openxmlformats.org/wordprocessingml/2006/main" xmlns:w14="http://schemas.microsoft.com/office/word/2010/wordml" xmlns:w15="http://schemas.microsoft.com/office/word/2012/wordml" xmlns:w16cex="http://schemas.microsoft.com/office/word/2018/wordml/cex" xmlns:w16cid="http://schemas.microsoft.com/office/word/2016/wordml/cid" xmlns:w16="http://schemas.microsoft.com/office/word/2018/wordml" xmlns:w16sdtdh="http://schemas.microsoft.com/office/word/2020/wordml/sdtdatahash" xmlns:w16se="http://schemas.microsoft.com/office/word/2015/wordml/symex" xmlns:wpg="http://schemas.microsoft.com/office/word/2010/wordprocessingGroup" xmlns:wpi="http://schemas.microsoft.com/office/word/2010/wordprocessingInk" xmlns:wne="http://schemas.microsoft.com/office/word/2006/wordml" xmlns:wps="http://schemas.microsoft.com/office/word/2010/wordprocessingShape" mc:Ignorable="w14 w15 w16se w16cid w16 w16cex w16sdtdh wp14">
+<w:ftr xmlns:wpc="http://schemas.microsoft.com/office/word/2010/wordprocessingCanvas" xmlns:cx="http://schemas.microsoft.com/office/drawing/2014/chartex" xmlns:cx1="http://schemas.microsoft.com/office/drawing/2015/9/8/chartex" xmlns:cx2="http://schemas.microsoft.com/office/drawing/2015/10/21/chartex" xmlns:cx3="http://schemas.microsoft.com/office/drawing/2016/5/9/chartex" xmlns:cx4="http://schemas.microsoft.com/office/drawing/2016/5/10/chartex" xmlns:cx5="http://schemas.microsoft.com/office/drawing/2016/5/11/chartex" xmlns:cx6="http://schemas.microsoft.com/office/drawing/2016/5/12/chartex" xmlns:cx7="http://schemas.microsoft.com/office/drawing/2016/5/13/chartex" xmlns:cx8="http://schemas.microsoft.com/office/drawing/2016/5/14/chartex" xmlns:mc="http://schemas.openxmlformats.org/markup-compatibility/2006" xmlns:aink="http://schemas.microsoft.com/office/drawing/2016/ink" xmlns:am3d="http://schemas.microsoft.com/office/drawing/2017/model3d" xmlns:o="urn:schemas-microsoft-com:office:office" xmlns:oel="http://schemas.microsoft.com/office/2019/extlst" xmlns:r="http://schemas.openxmlformats.org/officeDocument/2006/relationships" xmlns:m="http://schemas.openxmlformats.org/officeDocument/2006/math" xmlns:v="urn:schemas-microsoft-com:vml" xmlns:wp14="http://schemas.microsoft.com/office/word/2010/wordprocessingDrawing" xmlns:wp="http://schemas.openxmlformats.org/drawingml/2006/wordprocessingDrawing" xmlns:w10="urn:schemas-microsoft-com:office:word" xmlns:w="http://schemas.openxmlformats.org/wordprocessingml/2006/main" xmlns:w14="http://schemas.microsoft.com/office/word/2010/wordml" xmlns:w15="http://schemas.microsoft.com/office/word/2012/wordml" xmlns:w16cex="http://schemas.microsoft.com/office/word/2018/wordml/cex" xmlns:w16cid="http://schemas.microsoft.com/office/word/2016/wordml/cid" xmlns:w16="http://schemas.microsoft.com/office/word/2018/wordml" xmlns:w16du="http://schemas.microsoft.com/office/word/2023/wordml/word16du" xmlns:w16sdtdh="http://schemas.microsoft.com/office/word/2020/wordml/sdtdatahash" xmlns:w16se="http://schemas.microsoft.com/office/word/2015/wordml/symex" xmlns:wpg="http://schemas.microsoft.com/office/word/2010/wordprocessingGroup" xmlns:wpi="http://schemas.microsoft.com/office/word/2010/wordprocessingInk" xmlns:wne="http://schemas.microsoft.com/office/word/2006/wordml" xmlns:wps="http://schemas.microsoft.com/office/word/2010/wordprocessingShape" mc:Ignorable="w14 w15 w16se w16cid w16 w16cex w16sdtdh w16du wp14">
   <w:p>
     <w:pPr>
       <w:spacing w:after="0" w:line="259" w:lineRule="auto"/>
@@ -5463,7 +7115,7 @@
 </file>
 
 <file path=word/footnotes.xml><?xml version="1.0" encoding="utf-8"?>
-<w:footnotes xmlns:wpc="http://schemas.microsoft.com/office/word/2010/wordprocessingCanvas" xmlns:cx="http://schemas.microsoft.com/office/drawing/2014/chartex" xmlns:cx1="http://schemas.microsoft.com/office/drawing/2015/9/8/chartex" xmlns:cx2="http://schemas.microsoft.com/office/drawing/2015/10/21/chartex" xmlns:cx3="http://schemas.microsoft.com/office/drawing/2016/5/9/chartex" xmlns:cx4="http://schemas.microsoft.com/office/drawing/2016/5/10/chartex" xmlns:cx5="http://schemas.microsoft.com/office/drawing/2016/5/11/chartex" xmlns:cx6="http://schemas.microsoft.com/office/drawing/2016/5/12/chartex" xmlns:cx7="http://schemas.microsoft.com/office/drawing/2016/5/13/chartex" xmlns:cx8="http://schemas.microsoft.com/office/drawing/2016/5/14/chartex" xmlns:mc="http://schemas.openxmlformats.org/markup-compatibility/2006" xmlns:aink="http://schemas.microsoft.com/office/drawing/2016/ink" xmlns:am3d="http://schemas.microsoft.com/office/drawing/2017/model3d" xmlns:o="urn:schemas-microsoft-com:office:office" xmlns:oel="http://schemas.microsoft.com/office/2019/extlst" xmlns:r="http://schemas.openxmlformats.org/officeDocument/2006/relationships" xmlns:m="http://schemas.openxmlformats.org/officeDocument/2006/math" xmlns:v="urn:schemas-microsoft-com:vml" xmlns:wp14="http://schemas.microsoft.com/office/word/2010/wordprocessingDrawing" xmlns:wp="http://schemas.openxmlformats.org/drawingml/2006/wordprocessingDrawing" xmlns:w10="urn:schemas-microsoft-com:office:word" xmlns:w="http://schemas.openxmlformats.org/wordprocessingml/2006/main" xmlns:w14="http://schemas.microsoft.com/office/word/2010/wordml" xmlns:w15="http://schemas.microsoft.com/office/word/2012/wordml" xmlns:w16cex="http://schemas.microsoft.com/office/word/2018/wordml/cex" xmlns:w16cid="http://schemas.microsoft.com/office/word/2016/wordml/cid" xmlns:w16="http://schemas.microsoft.com/office/word/2018/wordml" xmlns:w16sdtdh="http://schemas.microsoft.com/office/word/2020/wordml/sdtdatahash" xmlns:w16se="http://schemas.microsoft.com/office/word/2015/wordml/symex" xmlns:wpg="http://schemas.microsoft.com/office/word/2010/wordprocessingGroup" xmlns:wpi="http://schemas.microsoft.com/office/word/2010/wordprocessingInk" xmlns:wne="http://schemas.microsoft.com/office/word/2006/wordml" xmlns:wps="http://schemas.microsoft.com/office/word/2010/wordprocessingShape" mc:Ignorable="w14 w15 w16se w16cid w16 w16cex w16sdtdh wp14">
+<w:footnotes xmlns:wpc="http://schemas.microsoft.com/office/word/2010/wordprocessingCanvas" xmlns:cx="http://schemas.microsoft.com/office/drawing/2014/chartex" xmlns:cx1="http://schemas.microsoft.com/office/drawing/2015/9/8/chartex" xmlns:cx2="http://schemas.microsoft.com/office/drawing/2015/10/21/chartex" xmlns:cx3="http://schemas.microsoft.com/office/drawing/2016/5/9/chartex" xmlns:cx4="http://schemas.microsoft.com/office/drawing/2016/5/10/chartex" xmlns:cx5="http://schemas.microsoft.com/office/drawing/2016/5/11/chartex" xmlns:cx6="http://schemas.microsoft.com/office/drawing/2016/5/12/chartex" xmlns:cx7="http://schemas.microsoft.com/office/drawing/2016/5/13/chartex" xmlns:cx8="http://schemas.microsoft.com/office/drawing/2016/5/14/chartex" xmlns:mc="http://schemas.openxmlformats.org/markup-compatibility/2006" xmlns:aink="http://schemas.microsoft.com/office/drawing/2016/ink" xmlns:am3d="http://schemas.microsoft.com/office/drawing/2017/model3d" xmlns:o="urn:schemas-microsoft-com:office:office" xmlns:oel="http://schemas.microsoft.com/office/2019/extlst" xmlns:r="http://schemas.openxmlformats.org/officeDocument/2006/relationships" xmlns:m="http://schemas.openxmlformats.org/officeDocument/2006/math" xmlns:v="urn:schemas-microsoft-com:vml" xmlns:wp14="http://schemas.microsoft.com/office/word/2010/wordprocessingDrawing" xmlns:wp="http://schemas.openxmlformats.org/drawingml/2006/wordprocessingDrawing" xmlns:w10="urn:schemas-microsoft-com:office:word" xmlns:w="http://schemas.openxmlformats.org/wordprocessingml/2006/main" xmlns:w14="http://schemas.microsoft.com/office/word/2010/wordml" xmlns:w15="http://schemas.microsoft.com/office/word/2012/wordml" xmlns:w16cex="http://schemas.microsoft.com/office/word/2018/wordml/cex" xmlns:w16cid="http://schemas.microsoft.com/office/word/2016/wordml/cid" xmlns:w16="http://schemas.microsoft.com/office/word/2018/wordml" xmlns:w16du="http://schemas.microsoft.com/office/word/2023/wordml/word16du" xmlns:w16sdtdh="http://schemas.microsoft.com/office/word/2020/wordml/sdtdatahash" xmlns:w16se="http://schemas.microsoft.com/office/word/2015/wordml/symex" xmlns:wpg="http://schemas.microsoft.com/office/word/2010/wordprocessingGroup" xmlns:wpi="http://schemas.microsoft.com/office/word/2010/wordprocessingInk" xmlns:wne="http://schemas.microsoft.com/office/word/2006/wordml" xmlns:wps="http://schemas.microsoft.com/office/word/2010/wordprocessingShape" mc:Ignorable="w14 w15 w16se w16cid w16 w16cex w16sdtdh w16du wp14">
   <w:footnote w:type="separator" w:id="-1">
     <w:p>
       <w:pPr>
@@ -5488,7 +7140,7 @@
 </file>
 
 <file path=word/header1.xml><?xml version="1.0" encoding="utf-8"?>
-<w:hdr xmlns:wpc="http://schemas.microsoft.com/office/word/2010/wordprocessingCanvas" xmlns:cx="http://schemas.microsoft.com/office/drawing/2014/chartex" xmlns:cx1="http://schemas.microsoft.com/office/drawing/2015/9/8/chartex" xmlns:cx2="http://schemas.microsoft.com/office/drawing/2015/10/21/chartex" xmlns:cx3="http://schemas.microsoft.com/office/drawing/2016/5/9/chartex" xmlns:cx4="http://schemas.microsoft.com/office/drawing/2016/5/10/chartex" xmlns:cx5="http://schemas.microsoft.com/office/drawing/2016/5/11/chartex" xmlns:cx6="http://schemas.microsoft.com/office/drawing/2016/5/12/chartex" xmlns:cx7="http://schemas.microsoft.com/office/drawing/2016/5/13/chartex" xmlns:cx8="http://schemas.microsoft.com/office/drawing/2016/5/14/chartex" xmlns:mc="http://schemas.openxmlformats.org/markup-compatibility/2006" xmlns:aink="http://schemas.microsoft.com/office/drawing/2016/ink" xmlns:am3d="http://schemas.microsoft.com/office/drawing/2017/model3d" xmlns:o="urn:schemas-microsoft-com:office:office" xmlns:oel="http://schemas.microsoft.com/office/2019/extlst" xmlns:r="http://schemas.openxmlformats.org/officeDocument/2006/relationships" xmlns:m="http://schemas.openxmlformats.org/officeDocument/2006/math" xmlns:v="urn:schemas-microsoft-com:vml" xmlns:wp14="http://schemas.microsoft.com/office/word/2010/wordprocessingDrawing" xmlns:wp="http://schemas.openxmlformats.org/drawingml/2006/wordprocessingDrawing" xmlns:w10="urn:schemas-microsoft-com:office:word" xmlns:w="http://schemas.openxmlformats.org/wordprocessingml/2006/main" xmlns:w14="http://schemas.microsoft.com/office/word/2010/wordml" xmlns:w15="http://schemas.microsoft.com/office/word/2012/wordml" xmlns:w16cex="http://schemas.microsoft.com/office/word/2018/wordml/cex" xmlns:w16cid="http://schemas.microsoft.com/office/word/2016/wordml/cid" xmlns:w16="http://schemas.microsoft.com/office/word/2018/wordml" xmlns:w16sdtdh="http://schemas.microsoft.com/office/word/2020/wordml/sdtdatahash" xmlns:w16se="http://schemas.microsoft.com/office/word/2015/wordml/symex" xmlns:wpg="http://schemas.microsoft.com/office/word/2010/wordprocessingGroup" xmlns:wpi="http://schemas.microsoft.com/office/word/2010/wordprocessingInk" xmlns:wne="http://schemas.microsoft.com/office/word/2006/wordml" xmlns:wps="http://schemas.microsoft.com/office/word/2010/wordprocessingShape" mc:Ignorable="w14 w15 w16se w16cid w16 w16cex w16sdtdh wp14">
+<w:hdr xmlns:wpc="http://schemas.microsoft.com/office/word/2010/wordprocessingCanvas" xmlns:cx="http://schemas.microsoft.com/office/drawing/2014/chartex" xmlns:cx1="http://schemas.microsoft.com/office/drawing/2015/9/8/chartex" xmlns:cx2="http://schemas.microsoft.com/office/drawing/2015/10/21/chartex" xmlns:cx3="http://schemas.microsoft.com/office/drawing/2016/5/9/chartex" xmlns:cx4="http://schemas.microsoft.com/office/drawing/2016/5/10/chartex" xmlns:cx5="http://schemas.microsoft.com/office/drawing/2016/5/11/chartex" xmlns:cx6="http://schemas.microsoft.com/office/drawing/2016/5/12/chartex" xmlns:cx7="http://schemas.microsoft.com/office/drawing/2016/5/13/chartex" xmlns:cx8="http://schemas.microsoft.com/office/drawing/2016/5/14/chartex" xmlns:mc="http://schemas.openxmlformats.org/markup-compatibility/2006" xmlns:aink="http://schemas.microsoft.com/office/drawing/2016/ink" xmlns:am3d="http://schemas.microsoft.com/office/drawing/2017/model3d" xmlns:o="urn:schemas-microsoft-com:office:office" xmlns:oel="http://schemas.microsoft.com/office/2019/extlst" xmlns:r="http://schemas.openxmlformats.org/officeDocument/2006/relationships" xmlns:m="http://schemas.openxmlformats.org/officeDocument/2006/math" xmlns:v="urn:schemas-microsoft-com:vml" xmlns:wp14="http://schemas.microsoft.com/office/word/2010/wordprocessingDrawing" xmlns:wp="http://schemas.openxmlformats.org/drawingml/2006/wordprocessingDrawing" xmlns:w10="urn:schemas-microsoft-com:office:word" xmlns:w="http://schemas.openxmlformats.org/wordprocessingml/2006/main" xmlns:w14="http://schemas.microsoft.com/office/word/2010/wordml" xmlns:w15="http://schemas.microsoft.com/office/word/2012/wordml" xmlns:w16cex="http://schemas.microsoft.com/office/word/2018/wordml/cex" xmlns:w16cid="http://schemas.microsoft.com/office/word/2016/wordml/cid" xmlns:w16="http://schemas.microsoft.com/office/word/2018/wordml" xmlns:w16du="http://schemas.microsoft.com/office/word/2023/wordml/word16du" xmlns:w16sdtdh="http://schemas.microsoft.com/office/word/2020/wordml/sdtdatahash" xmlns:w16se="http://schemas.microsoft.com/office/word/2015/wordml/symex" xmlns:wpg="http://schemas.microsoft.com/office/word/2010/wordprocessingGroup" xmlns:wpi="http://schemas.microsoft.com/office/word/2010/wordprocessingInk" xmlns:wne="http://schemas.microsoft.com/office/word/2006/wordml" xmlns:wps="http://schemas.microsoft.com/office/word/2010/wordprocessingShape" mc:Ignorable="w14 w15 w16se w16cid w16 w16cex w16sdtdh w16du wp14">
   <w:tbl>
     <w:tblPr>
       <w:tblStyle w:val="TableGrid"/>
@@ -5499,7 +7151,6 @@
       <w:tblCellMar>
         <w:top w:w="44" w:type="dxa"/>
         <w:left w:w="115" w:type="dxa"/>
-        <w:bottom w:w="0" w:type="dxa"/>
         <w:right w:w="94" w:type="dxa"/>
       </w:tblCellMar>
       <w:tblLook w:val="04A0" w:firstRow="1" w:lastRow="0" w:firstColumn="1" w:lastColumn="0" w:noHBand="0" w:noVBand="1"/>
@@ -5537,14 +7188,12 @@
           <w:r>
             <w:fldChar w:fldCharType="separate"/>
           </w:r>
-          <w:proofErr w:type="spellStart"/>
           <w:r>
             <w:rPr>
               <w:color w:val="FFFFFF"/>
             </w:rPr>
             <w:t>i</w:t>
           </w:r>
-          <w:proofErr w:type="spellEnd"/>
           <w:r>
             <w:rPr>
               <w:color w:val="FFFFFF"/>
@@ -5629,7 +7278,7 @@
 </file>
 
 <file path=word/header2.xml><?xml version="1.0" encoding="utf-8"?>
-<w:hdr xmlns:wpc="http://schemas.microsoft.com/office/word/2010/wordprocessingCanvas" xmlns:cx="http://schemas.microsoft.com/office/drawing/2014/chartex" xmlns:cx1="http://schemas.microsoft.com/office/drawing/2015/9/8/chartex" xmlns:cx2="http://schemas.microsoft.com/office/drawing/2015/10/21/chartex" xmlns:cx3="http://schemas.microsoft.com/office/drawing/2016/5/9/chartex" xmlns:cx4="http://schemas.microsoft.com/office/drawing/2016/5/10/chartex" xmlns:cx5="http://schemas.microsoft.com/office/drawing/2016/5/11/chartex" xmlns:cx6="http://schemas.microsoft.com/office/drawing/2016/5/12/chartex" xmlns:cx7="http://schemas.microsoft.com/office/drawing/2016/5/13/chartex" xmlns:cx8="http://schemas.microsoft.com/office/drawing/2016/5/14/chartex" xmlns:mc="http://schemas.openxmlformats.org/markup-compatibility/2006" xmlns:aink="http://schemas.microsoft.com/office/drawing/2016/ink" xmlns:am3d="http://schemas.microsoft.com/office/drawing/2017/model3d" xmlns:o="urn:schemas-microsoft-com:office:office" xmlns:oel="http://schemas.microsoft.com/office/2019/extlst" xmlns:r="http://schemas.openxmlformats.org/officeDocument/2006/relationships" xmlns:m="http://schemas.openxmlformats.org/officeDocument/2006/math" xmlns:v="urn:schemas-microsoft-com:vml" xmlns:wp14="http://schemas.microsoft.com/office/word/2010/wordprocessingDrawing" xmlns:wp="http://schemas.openxmlformats.org/drawingml/2006/wordprocessingDrawing" xmlns:w10="urn:schemas-microsoft-com:office:word" xmlns:w="http://schemas.openxmlformats.org/wordprocessingml/2006/main" xmlns:w14="http://schemas.microsoft.com/office/word/2010/wordml" xmlns:w15="http://schemas.microsoft.com/office/word/2012/wordml" xmlns:w16cex="http://schemas.microsoft.com/office/word/2018/wordml/cex" xmlns:w16cid="http://schemas.microsoft.com/office/word/2016/wordml/cid" xmlns:w16="http://schemas.microsoft.com/office/word/2018/wordml" xmlns:w16sdtdh="http://schemas.microsoft.com/office/word/2020/wordml/sdtdatahash" xmlns:w16se="http://schemas.microsoft.com/office/word/2015/wordml/symex" xmlns:wpg="http://schemas.microsoft.com/office/word/2010/wordprocessingGroup" xmlns:wpi="http://schemas.microsoft.com/office/word/2010/wordprocessingInk" xmlns:wne="http://schemas.microsoft.com/office/word/2006/wordml" xmlns:wps="http://schemas.microsoft.com/office/word/2010/wordprocessingShape" mc:Ignorable="w14 w15 w16se w16cid w16 w16cex w16sdtdh wp14">
+<w:hdr xmlns:wpc="http://schemas.microsoft.com/office/word/2010/wordprocessingCanvas" xmlns:cx="http://schemas.microsoft.com/office/drawing/2014/chartex" xmlns:cx1="http://schemas.microsoft.com/office/drawing/2015/9/8/chartex" xmlns:cx2="http://schemas.microsoft.com/office/drawing/2015/10/21/chartex" xmlns:cx3="http://schemas.microsoft.com/office/drawing/2016/5/9/chartex" xmlns:cx4="http://schemas.microsoft.com/office/drawing/2016/5/10/chartex" xmlns:cx5="http://schemas.microsoft.com/office/drawing/2016/5/11/chartex" xmlns:cx6="http://schemas.microsoft.com/office/drawing/2016/5/12/chartex" xmlns:cx7="http://schemas.microsoft.com/office/drawing/2016/5/13/chartex" xmlns:cx8="http://schemas.microsoft.com/office/drawing/2016/5/14/chartex" xmlns:mc="http://schemas.openxmlformats.org/markup-compatibility/2006" xmlns:aink="http://schemas.microsoft.com/office/drawing/2016/ink" xmlns:am3d="http://schemas.microsoft.com/office/drawing/2017/model3d" xmlns:o="urn:schemas-microsoft-com:office:office" xmlns:oel="http://schemas.microsoft.com/office/2019/extlst" xmlns:r="http://schemas.openxmlformats.org/officeDocument/2006/relationships" xmlns:m="http://schemas.openxmlformats.org/officeDocument/2006/math" xmlns:v="urn:schemas-microsoft-com:vml" xmlns:wp14="http://schemas.microsoft.com/office/word/2010/wordprocessingDrawing" xmlns:wp="http://schemas.openxmlformats.org/drawingml/2006/wordprocessingDrawing" xmlns:w10="urn:schemas-microsoft-com:office:word" xmlns:w="http://schemas.openxmlformats.org/wordprocessingml/2006/main" xmlns:w14="http://schemas.microsoft.com/office/word/2010/wordml" xmlns:w15="http://schemas.microsoft.com/office/word/2012/wordml" xmlns:w16cex="http://schemas.microsoft.com/office/word/2018/wordml/cex" xmlns:w16cid="http://schemas.microsoft.com/office/word/2016/wordml/cid" xmlns:w16="http://schemas.microsoft.com/office/word/2018/wordml" xmlns:w16du="http://schemas.microsoft.com/office/word/2023/wordml/word16du" xmlns:w16sdtdh="http://schemas.microsoft.com/office/word/2020/wordml/sdtdatahash" xmlns:w16se="http://schemas.microsoft.com/office/word/2015/wordml/symex" xmlns:wpg="http://schemas.microsoft.com/office/word/2010/wordprocessingGroup" xmlns:wpi="http://schemas.microsoft.com/office/word/2010/wordprocessingInk" xmlns:wne="http://schemas.microsoft.com/office/word/2006/wordml" xmlns:wps="http://schemas.microsoft.com/office/word/2010/wordprocessingShape" mc:Ignorable="w14 w15 w16se w16cid w16 w16cex w16sdtdh w16du wp14">
   <w:tbl>
     <w:tblPr>
       <w:tblStyle w:val="TableGrid"/>
@@ -5640,7 +7289,6 @@
       <w:tblCellMar>
         <w:top w:w="44" w:type="dxa"/>
         <w:left w:w="115" w:type="dxa"/>
-        <w:bottom w:w="0" w:type="dxa"/>
         <w:right w:w="94" w:type="dxa"/>
       </w:tblCellMar>
       <w:tblLook w:val="04A0" w:firstRow="1" w:lastRow="0" w:firstColumn="1" w:lastColumn="0" w:noHBand="0" w:noVBand="1"/>
@@ -5678,14 +7326,12 @@
           <w:r>
             <w:fldChar w:fldCharType="separate"/>
           </w:r>
-          <w:proofErr w:type="spellStart"/>
           <w:r>
             <w:rPr>
               <w:color w:val="FFFFFF"/>
             </w:rPr>
             <w:t>i</w:t>
           </w:r>
-          <w:proofErr w:type="spellEnd"/>
           <w:r>
             <w:rPr>
               <w:color w:val="FFFFFF"/>
@@ -5770,7 +7416,7 @@
 </file>
 
 <file path=word/header3.xml><?xml version="1.0" encoding="utf-8"?>
-<w:hdr xmlns:wpc="http://schemas.microsoft.com/office/word/2010/wordprocessingCanvas" xmlns:cx="http://schemas.microsoft.com/office/drawing/2014/chartex" xmlns:cx1="http://schemas.microsoft.com/office/drawing/2015/9/8/chartex" xmlns:cx2="http://schemas.microsoft.com/office/drawing/2015/10/21/chartex" xmlns:cx3="http://schemas.microsoft.com/office/drawing/2016/5/9/chartex" xmlns:cx4="http://schemas.microsoft.com/office/drawing/2016/5/10/chartex" xmlns:cx5="http://schemas.microsoft.com/office/drawing/2016/5/11/chartex" xmlns:cx6="http://schemas.microsoft.com/office/drawing/2016/5/12/chartex" xmlns:cx7="http://schemas.microsoft.com/office/drawing/2016/5/13/chartex" xmlns:cx8="http://schemas.microsoft.com/office/drawing/2016/5/14/chartex" xmlns:mc="http://schemas.openxmlformats.org/markup-compatibility/2006" xmlns:aink="http://schemas.microsoft.com/office/drawing/2016/ink" xmlns:am3d="http://schemas.microsoft.com/office/drawing/2017/model3d" xmlns:o="urn:schemas-microsoft-com:office:office" xmlns:oel="http://schemas.microsoft.com/office/2019/extlst" xmlns:r="http://schemas.openxmlformats.org/officeDocument/2006/relationships" xmlns:m="http://schemas.openxmlformats.org/officeDocument/2006/math" xmlns:v="urn:schemas-microsoft-com:vml" xmlns:wp14="http://schemas.microsoft.com/office/word/2010/wordprocessingDrawing" xmlns:wp="http://schemas.openxmlformats.org/drawingml/2006/wordprocessingDrawing" xmlns:w10="urn:schemas-microsoft-com:office:word" xmlns:w="http://schemas.openxmlformats.org/wordprocessingml/2006/main" xmlns:w14="http://schemas.microsoft.com/office/word/2010/wordml" xmlns:w15="http://schemas.microsoft.com/office/word/2012/wordml" xmlns:w16cex="http://schemas.microsoft.com/office/word/2018/wordml/cex" xmlns:w16cid="http://schemas.microsoft.com/office/word/2016/wordml/cid" xmlns:w16="http://schemas.microsoft.com/office/word/2018/wordml" xmlns:w16sdtdh="http://schemas.microsoft.com/office/word/2020/wordml/sdtdatahash" xmlns:w16se="http://schemas.microsoft.com/office/word/2015/wordml/symex" xmlns:wpg="http://schemas.microsoft.com/office/word/2010/wordprocessingGroup" xmlns:wpi="http://schemas.microsoft.com/office/word/2010/wordprocessingInk" xmlns:wne="http://schemas.microsoft.com/office/word/2006/wordml" xmlns:wps="http://schemas.microsoft.com/office/word/2010/wordprocessingShape" mc:Ignorable="w14 w15 w16se w16cid w16 w16cex w16sdtdh wp14">
+<w:hdr xmlns:wpc="http://schemas.microsoft.com/office/word/2010/wordprocessingCanvas" xmlns:cx="http://schemas.microsoft.com/office/drawing/2014/chartex" xmlns:cx1="http://schemas.microsoft.com/office/drawing/2015/9/8/chartex" xmlns:cx2="http://schemas.microsoft.com/office/drawing/2015/10/21/chartex" xmlns:cx3="http://schemas.microsoft.com/office/drawing/2016/5/9/chartex" xmlns:cx4="http://schemas.microsoft.com/office/drawing/2016/5/10/chartex" xmlns:cx5="http://schemas.microsoft.com/office/drawing/2016/5/11/chartex" xmlns:cx6="http://schemas.microsoft.com/office/drawing/2016/5/12/chartex" xmlns:cx7="http://schemas.microsoft.com/office/drawing/2016/5/13/chartex" xmlns:cx8="http://schemas.microsoft.com/office/drawing/2016/5/14/chartex" xmlns:mc="http://schemas.openxmlformats.org/markup-compatibility/2006" xmlns:aink="http://schemas.microsoft.com/office/drawing/2016/ink" xmlns:am3d="http://schemas.microsoft.com/office/drawing/2017/model3d" xmlns:o="urn:schemas-microsoft-com:office:office" xmlns:oel="http://schemas.microsoft.com/office/2019/extlst" xmlns:r="http://schemas.openxmlformats.org/officeDocument/2006/relationships" xmlns:m="http://schemas.openxmlformats.org/officeDocument/2006/math" xmlns:v="urn:schemas-microsoft-com:vml" xmlns:wp14="http://schemas.microsoft.com/office/word/2010/wordprocessingDrawing" xmlns:wp="http://schemas.openxmlformats.org/drawingml/2006/wordprocessingDrawing" xmlns:w10="urn:schemas-microsoft-com:office:word" xmlns:w="http://schemas.openxmlformats.org/wordprocessingml/2006/main" xmlns:w14="http://schemas.microsoft.com/office/word/2010/wordml" xmlns:w15="http://schemas.microsoft.com/office/word/2012/wordml" xmlns:w16cex="http://schemas.microsoft.com/office/word/2018/wordml/cex" xmlns:w16cid="http://schemas.microsoft.com/office/word/2016/wordml/cid" xmlns:w16="http://schemas.microsoft.com/office/word/2018/wordml" xmlns:w16du="http://schemas.microsoft.com/office/word/2023/wordml/word16du" xmlns:w16sdtdh="http://schemas.microsoft.com/office/word/2020/wordml/sdtdatahash" xmlns:w16se="http://schemas.microsoft.com/office/word/2015/wordml/symex" xmlns:wpg="http://schemas.microsoft.com/office/word/2010/wordprocessingGroup" xmlns:wpi="http://schemas.microsoft.com/office/word/2010/wordprocessingInk" xmlns:wne="http://schemas.microsoft.com/office/word/2006/wordml" xmlns:wps="http://schemas.microsoft.com/office/word/2010/wordprocessingShape" mc:Ignorable="w14 w15 w16se w16cid w16 w16cex w16sdtdh w16du wp14">
   <w:tbl>
     <w:tblPr>
       <w:tblStyle w:val="TableGrid"/>
@@ -5781,7 +7427,6 @@
       <w:tblCellMar>
         <w:top w:w="44" w:type="dxa"/>
         <w:left w:w="115" w:type="dxa"/>
-        <w:bottom w:w="0" w:type="dxa"/>
         <w:right w:w="94" w:type="dxa"/>
       </w:tblCellMar>
       <w:tblLook w:val="04A0" w:firstRow="1" w:lastRow="0" w:firstColumn="1" w:lastColumn="0" w:noHBand="0" w:noVBand="1"/>
@@ -5819,14 +7464,12 @@
           <w:r>
             <w:fldChar w:fldCharType="separate"/>
           </w:r>
-          <w:proofErr w:type="spellStart"/>
           <w:r>
             <w:rPr>
               <w:color w:val="FFFFFF"/>
             </w:rPr>
             <w:t>i</w:t>
           </w:r>
-          <w:proofErr w:type="spellEnd"/>
           <w:r>
             <w:rPr>
               <w:color w:val="FFFFFF"/>
@@ -5911,7 +7554,7 @@
 </file>
 
 <file path=word/header4.xml><?xml version="1.0" encoding="utf-8"?>
-<w:hdr xmlns:wpc="http://schemas.microsoft.com/office/word/2010/wordprocessingCanvas" xmlns:cx="http://schemas.microsoft.com/office/drawing/2014/chartex" xmlns:cx1="http://schemas.microsoft.com/office/drawing/2015/9/8/chartex" xmlns:cx2="http://schemas.microsoft.com/office/drawing/2015/10/21/chartex" xmlns:cx3="http://schemas.microsoft.com/office/drawing/2016/5/9/chartex" xmlns:cx4="http://schemas.microsoft.com/office/drawing/2016/5/10/chartex" xmlns:cx5="http://schemas.microsoft.com/office/drawing/2016/5/11/chartex" xmlns:cx6="http://schemas.microsoft.com/office/drawing/2016/5/12/chartex" xmlns:cx7="http://schemas.microsoft.com/office/drawing/2016/5/13/chartex" xmlns:cx8="http://schemas.microsoft.com/office/drawing/2016/5/14/chartex" xmlns:mc="http://schemas.openxmlformats.org/markup-compatibility/2006" xmlns:aink="http://schemas.microsoft.com/office/drawing/2016/ink" xmlns:am3d="http://schemas.microsoft.com/office/drawing/2017/model3d" xmlns:o="urn:schemas-microsoft-com:office:office" xmlns:oel="http://schemas.microsoft.com/office/2019/extlst" xmlns:r="http://schemas.openxmlformats.org/officeDocument/2006/relationships" xmlns:m="http://schemas.openxmlformats.org/officeDocument/2006/math" xmlns:v="urn:schemas-microsoft-com:vml" xmlns:wp14="http://schemas.microsoft.com/office/word/2010/wordprocessingDrawing" xmlns:wp="http://schemas.openxmlformats.org/drawingml/2006/wordprocessingDrawing" xmlns:w10="urn:schemas-microsoft-com:office:word" xmlns:w="http://schemas.openxmlformats.org/wordprocessingml/2006/main" xmlns:w14="http://schemas.microsoft.com/office/word/2010/wordml" xmlns:w15="http://schemas.microsoft.com/office/word/2012/wordml" xmlns:w16cex="http://schemas.microsoft.com/office/word/2018/wordml/cex" xmlns:w16cid="http://schemas.microsoft.com/office/word/2016/wordml/cid" xmlns:w16="http://schemas.microsoft.com/office/word/2018/wordml" xmlns:w16sdtdh="http://schemas.microsoft.com/office/word/2020/wordml/sdtdatahash" xmlns:w16se="http://schemas.microsoft.com/office/word/2015/wordml/symex" xmlns:wpg="http://schemas.microsoft.com/office/word/2010/wordprocessingGroup" xmlns:wpi="http://schemas.microsoft.com/office/word/2010/wordprocessingInk" xmlns:wne="http://schemas.microsoft.com/office/word/2006/wordml" xmlns:wps="http://schemas.microsoft.com/office/word/2010/wordprocessingShape" mc:Ignorable="w14 w15 w16se w16cid w16 w16cex w16sdtdh wp14">
+<w:hdr xmlns:wpc="http://schemas.microsoft.com/office/word/2010/wordprocessingCanvas" xmlns:cx="http://schemas.microsoft.com/office/drawing/2014/chartex" xmlns:cx1="http://schemas.microsoft.com/office/drawing/2015/9/8/chartex" xmlns:cx2="http://schemas.microsoft.com/office/drawing/2015/10/21/chartex" xmlns:cx3="http://schemas.microsoft.com/office/drawing/2016/5/9/chartex" xmlns:cx4="http://schemas.microsoft.com/office/drawing/2016/5/10/chartex" xmlns:cx5="http://schemas.microsoft.com/office/drawing/2016/5/11/chartex" xmlns:cx6="http://schemas.microsoft.com/office/drawing/2016/5/12/chartex" xmlns:cx7="http://schemas.microsoft.com/office/drawing/2016/5/13/chartex" xmlns:cx8="http://schemas.microsoft.com/office/drawing/2016/5/14/chartex" xmlns:mc="http://schemas.openxmlformats.org/markup-compatibility/2006" xmlns:aink="http://schemas.microsoft.com/office/drawing/2016/ink" xmlns:am3d="http://schemas.microsoft.com/office/drawing/2017/model3d" xmlns:o="urn:schemas-microsoft-com:office:office" xmlns:oel="http://schemas.microsoft.com/office/2019/extlst" xmlns:r="http://schemas.openxmlformats.org/officeDocument/2006/relationships" xmlns:m="http://schemas.openxmlformats.org/officeDocument/2006/math" xmlns:v="urn:schemas-microsoft-com:vml" xmlns:wp14="http://schemas.microsoft.com/office/word/2010/wordprocessingDrawing" xmlns:wp="http://schemas.openxmlformats.org/drawingml/2006/wordprocessingDrawing" xmlns:w10="urn:schemas-microsoft-com:office:word" xmlns:w="http://schemas.openxmlformats.org/wordprocessingml/2006/main" xmlns:w14="http://schemas.microsoft.com/office/word/2010/wordml" xmlns:w15="http://schemas.microsoft.com/office/word/2012/wordml" xmlns:w16cex="http://schemas.microsoft.com/office/word/2018/wordml/cex" xmlns:w16cid="http://schemas.microsoft.com/office/word/2016/wordml/cid" xmlns:w16="http://schemas.microsoft.com/office/word/2018/wordml" xmlns:w16du="http://schemas.microsoft.com/office/word/2023/wordml/word16du" xmlns:w16sdtdh="http://schemas.microsoft.com/office/word/2020/wordml/sdtdatahash" xmlns:w16se="http://schemas.microsoft.com/office/word/2015/wordml/symex" xmlns:wpg="http://schemas.microsoft.com/office/word/2010/wordprocessingGroup" xmlns:wpi="http://schemas.microsoft.com/office/word/2010/wordprocessingInk" xmlns:wne="http://schemas.microsoft.com/office/word/2006/wordml" xmlns:wps="http://schemas.microsoft.com/office/word/2010/wordprocessingShape" mc:Ignorable="w14 w15 w16se w16cid w16 w16cex w16sdtdh w16du wp14">
   <w:tbl>
     <w:tblPr>
       <w:tblStyle w:val="TableGrid"/>
@@ -5922,7 +7565,6 @@
       <w:tblCellMar>
         <w:top w:w="44" w:type="dxa"/>
         <w:left w:w="115" w:type="dxa"/>
-        <w:bottom w:w="0" w:type="dxa"/>
         <w:right w:w="94" w:type="dxa"/>
       </w:tblCellMar>
       <w:tblLook w:val="04A0" w:firstRow="1" w:lastRow="0" w:firstColumn="1" w:lastColumn="0" w:noHBand="0" w:noVBand="1"/>
@@ -6050,7 +7692,7 @@
 </file>
 
 <file path=word/header5.xml><?xml version="1.0" encoding="utf-8"?>
-<w:hdr xmlns:wpc="http://schemas.microsoft.com/office/word/2010/wordprocessingCanvas" xmlns:cx="http://schemas.microsoft.com/office/drawing/2014/chartex" xmlns:cx1="http://schemas.microsoft.com/office/drawing/2015/9/8/chartex" xmlns:cx2="http://schemas.microsoft.com/office/drawing/2015/10/21/chartex" xmlns:cx3="http://schemas.microsoft.com/office/drawing/2016/5/9/chartex" xmlns:cx4="http://schemas.microsoft.com/office/drawing/2016/5/10/chartex" xmlns:cx5="http://schemas.microsoft.com/office/drawing/2016/5/11/chartex" xmlns:cx6="http://schemas.microsoft.com/office/drawing/2016/5/12/chartex" xmlns:cx7="http://schemas.microsoft.com/office/drawing/2016/5/13/chartex" xmlns:cx8="http://schemas.microsoft.com/office/drawing/2016/5/14/chartex" xmlns:mc="http://schemas.openxmlformats.org/markup-compatibility/2006" xmlns:aink="http://schemas.microsoft.com/office/drawing/2016/ink" xmlns:am3d="http://schemas.microsoft.com/office/drawing/2017/model3d" xmlns:o="urn:schemas-microsoft-com:office:office" xmlns:oel="http://schemas.microsoft.com/office/2019/extlst" xmlns:r="http://schemas.openxmlformats.org/officeDocument/2006/relationships" xmlns:m="http://schemas.openxmlformats.org/officeDocument/2006/math" xmlns:v="urn:schemas-microsoft-com:vml" xmlns:wp14="http://schemas.microsoft.com/office/word/2010/wordprocessingDrawing" xmlns:wp="http://schemas.openxmlformats.org/drawingml/2006/wordprocessingDrawing" xmlns:w10="urn:schemas-microsoft-com:office:word" xmlns:w="http://schemas.openxmlformats.org/wordprocessingml/2006/main" xmlns:w14="http://schemas.microsoft.com/office/word/2010/wordml" xmlns:w15="http://schemas.microsoft.com/office/word/2012/wordml" xmlns:w16cex="http://schemas.microsoft.com/office/word/2018/wordml/cex" xmlns:w16cid="http://schemas.microsoft.com/office/word/2016/wordml/cid" xmlns:w16="http://schemas.microsoft.com/office/word/2018/wordml" xmlns:w16sdtdh="http://schemas.microsoft.com/office/word/2020/wordml/sdtdatahash" xmlns:w16se="http://schemas.microsoft.com/office/word/2015/wordml/symex" xmlns:wpg="http://schemas.microsoft.com/office/word/2010/wordprocessingGroup" xmlns:wpi="http://schemas.microsoft.com/office/word/2010/wordprocessingInk" xmlns:wne="http://schemas.microsoft.com/office/word/2006/wordml" xmlns:wps="http://schemas.microsoft.com/office/word/2010/wordprocessingShape" mc:Ignorable="w14 w15 w16se w16cid w16 w16cex w16sdtdh wp14">
+<w:hdr xmlns:wpc="http://schemas.microsoft.com/office/word/2010/wordprocessingCanvas" xmlns:cx="http://schemas.microsoft.com/office/drawing/2014/chartex" xmlns:cx1="http://schemas.microsoft.com/office/drawing/2015/9/8/chartex" xmlns:cx2="http://schemas.microsoft.com/office/drawing/2015/10/21/chartex" xmlns:cx3="http://schemas.microsoft.com/office/drawing/2016/5/9/chartex" xmlns:cx4="http://schemas.microsoft.com/office/drawing/2016/5/10/chartex" xmlns:cx5="http://schemas.microsoft.com/office/drawing/2016/5/11/chartex" xmlns:cx6="http://schemas.microsoft.com/office/drawing/2016/5/12/chartex" xmlns:cx7="http://schemas.microsoft.com/office/drawing/2016/5/13/chartex" xmlns:cx8="http://schemas.microsoft.com/office/drawing/2016/5/14/chartex" xmlns:mc="http://schemas.openxmlformats.org/markup-compatibility/2006" xmlns:aink="http://schemas.microsoft.com/office/drawing/2016/ink" xmlns:am3d="http://schemas.microsoft.com/office/drawing/2017/model3d" xmlns:o="urn:schemas-microsoft-com:office:office" xmlns:oel="http://schemas.microsoft.com/office/2019/extlst" xmlns:r="http://schemas.openxmlformats.org/officeDocument/2006/relationships" xmlns:m="http://schemas.openxmlformats.org/officeDocument/2006/math" xmlns:v="urn:schemas-microsoft-com:vml" xmlns:wp14="http://schemas.microsoft.com/office/word/2010/wordprocessingDrawing" xmlns:wp="http://schemas.openxmlformats.org/drawingml/2006/wordprocessingDrawing" xmlns:w10="urn:schemas-microsoft-com:office:word" xmlns:w="http://schemas.openxmlformats.org/wordprocessingml/2006/main" xmlns:w14="http://schemas.microsoft.com/office/word/2010/wordml" xmlns:w15="http://schemas.microsoft.com/office/word/2012/wordml" xmlns:w16cex="http://schemas.microsoft.com/office/word/2018/wordml/cex" xmlns:w16cid="http://schemas.microsoft.com/office/word/2016/wordml/cid" xmlns:w16="http://schemas.microsoft.com/office/word/2018/wordml" xmlns:w16du="http://schemas.microsoft.com/office/word/2023/wordml/word16du" xmlns:w16sdtdh="http://schemas.microsoft.com/office/word/2020/wordml/sdtdatahash" xmlns:w16se="http://schemas.microsoft.com/office/word/2015/wordml/symex" xmlns:wpg="http://schemas.microsoft.com/office/word/2010/wordprocessingGroup" xmlns:wpi="http://schemas.microsoft.com/office/word/2010/wordprocessingInk" xmlns:wne="http://schemas.microsoft.com/office/word/2006/wordml" xmlns:wps="http://schemas.microsoft.com/office/word/2010/wordprocessingShape" mc:Ignorable="w14 w15 w16se w16cid w16 w16cex w16sdtdh w16du wp14">
   <w:tbl>
     <w:tblPr>
       <w:tblStyle w:val="TableGrid"/>
@@ -6061,7 +7703,6 @@
       <w:tblCellMar>
         <w:top w:w="44" w:type="dxa"/>
         <w:left w:w="115" w:type="dxa"/>
-        <w:bottom w:w="0" w:type="dxa"/>
         <w:right w:w="94" w:type="dxa"/>
       </w:tblCellMar>
       <w:tblLook w:val="04A0" w:firstRow="1" w:lastRow="0" w:firstColumn="1" w:lastColumn="0" w:noHBand="0" w:noVBand="1"/>
@@ -6204,7 +7845,7 @@
 </file>
 
 <file path=word/header6.xml><?xml version="1.0" encoding="utf-8"?>
-<w:hdr xmlns:wpc="http://schemas.microsoft.com/office/word/2010/wordprocessingCanvas" xmlns:cx="http://schemas.microsoft.com/office/drawing/2014/chartex" xmlns:cx1="http://schemas.microsoft.com/office/drawing/2015/9/8/chartex" xmlns:cx2="http://schemas.microsoft.com/office/drawing/2015/10/21/chartex" xmlns:cx3="http://schemas.microsoft.com/office/drawing/2016/5/9/chartex" xmlns:cx4="http://schemas.microsoft.com/office/drawing/2016/5/10/chartex" xmlns:cx5="http://schemas.microsoft.com/office/drawing/2016/5/11/chartex" xmlns:cx6="http://schemas.microsoft.com/office/drawing/2016/5/12/chartex" xmlns:cx7="http://schemas.microsoft.com/office/drawing/2016/5/13/chartex" xmlns:cx8="http://schemas.microsoft.com/office/drawing/2016/5/14/chartex" xmlns:mc="http://schemas.openxmlformats.org/markup-compatibility/2006" xmlns:aink="http://schemas.microsoft.com/office/drawing/2016/ink" xmlns:am3d="http://schemas.microsoft.com/office/drawing/2017/model3d" xmlns:o="urn:schemas-microsoft-com:office:office" xmlns:oel="http://schemas.microsoft.com/office/2019/extlst" xmlns:r="http://schemas.openxmlformats.org/officeDocument/2006/relationships" xmlns:m="http://schemas.openxmlformats.org/officeDocument/2006/math" xmlns:v="urn:schemas-microsoft-com:vml" xmlns:wp14="http://schemas.microsoft.com/office/word/2010/wordprocessingDrawing" xmlns:wp="http://schemas.openxmlformats.org/drawingml/2006/wordprocessingDrawing" xmlns:w10="urn:schemas-microsoft-com:office:word" xmlns:w="http://schemas.openxmlformats.org/wordprocessingml/2006/main" xmlns:w14="http://schemas.microsoft.com/office/word/2010/wordml" xmlns:w15="http://schemas.microsoft.com/office/word/2012/wordml" xmlns:w16cex="http://schemas.microsoft.com/office/word/2018/wordml/cex" xmlns:w16cid="http://schemas.microsoft.com/office/word/2016/wordml/cid" xmlns:w16="http://schemas.microsoft.com/office/word/2018/wordml" xmlns:w16sdtdh="http://schemas.microsoft.com/office/word/2020/wordml/sdtdatahash" xmlns:w16se="http://schemas.microsoft.com/office/word/2015/wordml/symex" xmlns:wpg="http://schemas.microsoft.com/office/word/2010/wordprocessingGroup" xmlns:wpi="http://schemas.microsoft.com/office/word/2010/wordprocessingInk" xmlns:wne="http://schemas.microsoft.com/office/word/2006/wordml" xmlns:wps="http://schemas.microsoft.com/office/word/2010/wordprocessingShape" mc:Ignorable="w14 w15 w16se w16cid w16 w16cex w16sdtdh wp14">
+<w:hdr xmlns:wpc="http://schemas.microsoft.com/office/word/2010/wordprocessingCanvas" xmlns:cx="http://schemas.microsoft.com/office/drawing/2014/chartex" xmlns:cx1="http://schemas.microsoft.com/office/drawing/2015/9/8/chartex" xmlns:cx2="http://schemas.microsoft.com/office/drawing/2015/10/21/chartex" xmlns:cx3="http://schemas.microsoft.com/office/drawing/2016/5/9/chartex" xmlns:cx4="http://schemas.microsoft.com/office/drawing/2016/5/10/chartex" xmlns:cx5="http://schemas.microsoft.com/office/drawing/2016/5/11/chartex" xmlns:cx6="http://schemas.microsoft.com/office/drawing/2016/5/12/chartex" xmlns:cx7="http://schemas.microsoft.com/office/drawing/2016/5/13/chartex" xmlns:cx8="http://schemas.microsoft.com/office/drawing/2016/5/14/chartex" xmlns:mc="http://schemas.openxmlformats.org/markup-compatibility/2006" xmlns:aink="http://schemas.microsoft.com/office/drawing/2016/ink" xmlns:am3d="http://schemas.microsoft.com/office/drawing/2017/model3d" xmlns:o="urn:schemas-microsoft-com:office:office" xmlns:oel="http://schemas.microsoft.com/office/2019/extlst" xmlns:r="http://schemas.openxmlformats.org/officeDocument/2006/relationships" xmlns:m="http://schemas.openxmlformats.org/officeDocument/2006/math" xmlns:v="urn:schemas-microsoft-com:vml" xmlns:wp14="http://schemas.microsoft.com/office/word/2010/wordprocessingDrawing" xmlns:wp="http://schemas.openxmlformats.org/drawingml/2006/wordprocessingDrawing" xmlns:w10="urn:schemas-microsoft-com:office:word" xmlns:w="http://schemas.openxmlformats.org/wordprocessingml/2006/main" xmlns:w14="http://schemas.microsoft.com/office/word/2010/wordml" xmlns:w15="http://schemas.microsoft.com/office/word/2012/wordml" xmlns:w16cex="http://schemas.microsoft.com/office/word/2018/wordml/cex" xmlns:w16cid="http://schemas.microsoft.com/office/word/2016/wordml/cid" xmlns:w16="http://schemas.microsoft.com/office/word/2018/wordml" xmlns:w16du="http://schemas.microsoft.com/office/word/2023/wordml/word16du" xmlns:w16sdtdh="http://schemas.microsoft.com/office/word/2020/wordml/sdtdatahash" xmlns:w16se="http://schemas.microsoft.com/office/word/2015/wordml/symex" xmlns:wpg="http://schemas.microsoft.com/office/word/2010/wordprocessingGroup" xmlns:wpi="http://schemas.microsoft.com/office/word/2010/wordprocessingInk" xmlns:wne="http://schemas.microsoft.com/office/word/2006/wordml" xmlns:wps="http://schemas.microsoft.com/office/word/2010/wordprocessingShape" mc:Ignorable="w14 w15 w16se w16cid w16 w16cex w16sdtdh w16du wp14">
   <w:tbl>
     <w:tblPr>
       <w:tblStyle w:val="TableGrid"/>
@@ -6215,7 +7856,6 @@
       <w:tblCellMar>
         <w:top w:w="44" w:type="dxa"/>
         <w:left w:w="115" w:type="dxa"/>
-        <w:bottom w:w="0" w:type="dxa"/>
         <w:right w:w="94" w:type="dxa"/>
       </w:tblCellMar>
       <w:tblLook w:val="04A0" w:firstRow="1" w:lastRow="0" w:firstColumn="1" w:lastColumn="0" w:noHBand="0" w:noVBand="1"/>
@@ -6358,7 +7998,7 @@
 </file>
 
 <file path=word/numbering.xml><?xml version="1.0" encoding="utf-8"?>
-<w:numbering xmlns:wpc="http://schemas.microsoft.com/office/word/2010/wordprocessingCanvas" xmlns:cx="http://schemas.microsoft.com/office/drawing/2014/chartex" xmlns:cx1="http://schemas.microsoft.com/office/drawing/2015/9/8/chartex" xmlns:cx2="http://schemas.microsoft.com/office/drawing/2015/10/21/chartex" xmlns:cx3="http://schemas.microsoft.com/office/drawing/2016/5/9/chartex" xmlns:cx4="http://schemas.microsoft.com/office/drawing/2016/5/10/chartex" xmlns:cx5="http://schemas.microsoft.com/office/drawing/2016/5/11/chartex" xmlns:cx6="http://schemas.microsoft.com/office/drawing/2016/5/12/chartex" xmlns:cx7="http://schemas.microsoft.com/office/drawing/2016/5/13/chartex" xmlns:cx8="http://schemas.microsoft.com/office/drawing/2016/5/14/chartex" xmlns:mc="http://schemas.openxmlformats.org/markup-compatibility/2006" xmlns:aink="http://schemas.microsoft.com/office/drawing/2016/ink" xmlns:am3d="http://schemas.microsoft.com/office/drawing/2017/model3d" xmlns:o="urn:schemas-microsoft-com:office:office" xmlns:oel="http://schemas.microsoft.com/office/2019/extlst" xmlns:r="http://schemas.openxmlformats.org/officeDocument/2006/relationships" xmlns:m="http://schemas.openxmlformats.org/officeDocument/2006/math" xmlns:v="urn:schemas-microsoft-com:vml" xmlns:wp14="http://schemas.microsoft.com/office/word/2010/wordprocessingDrawing" xmlns:wp="http://schemas.openxmlformats.org/drawingml/2006/wordprocessingDrawing" xmlns:w10="urn:schemas-microsoft-com:office:word" xmlns:w="http://schemas.openxmlformats.org/wordprocessingml/2006/main" xmlns:w14="http://schemas.microsoft.com/office/word/2010/wordml" xmlns:w15="http://schemas.microsoft.com/office/word/2012/wordml" xmlns:w16cex="http://schemas.microsoft.com/office/word/2018/wordml/cex" xmlns:w16cid="http://schemas.microsoft.com/office/word/2016/wordml/cid" xmlns:w16="http://schemas.microsoft.com/office/word/2018/wordml" xmlns:w16sdtdh="http://schemas.microsoft.com/office/word/2020/wordml/sdtdatahash" xmlns:w16se="http://schemas.microsoft.com/office/word/2015/wordml/symex" xmlns:wpg="http://schemas.microsoft.com/office/word/2010/wordprocessingGroup" xmlns:wpi="http://schemas.microsoft.com/office/word/2010/wordprocessingInk" xmlns:wne="http://schemas.microsoft.com/office/word/2006/wordml" xmlns:wps="http://schemas.microsoft.com/office/word/2010/wordprocessingShape" mc:Ignorable="w14 w15 w16se w16cid w16 w16cex w16sdtdh wp14">
+<w:numbering xmlns:wpc="http://schemas.microsoft.com/office/word/2010/wordprocessingCanvas" xmlns:cx="http://schemas.microsoft.com/office/drawing/2014/chartex" xmlns:cx1="http://schemas.microsoft.com/office/drawing/2015/9/8/chartex" xmlns:cx2="http://schemas.microsoft.com/office/drawing/2015/10/21/chartex" xmlns:cx3="http://schemas.microsoft.com/office/drawing/2016/5/9/chartex" xmlns:cx4="http://schemas.microsoft.com/office/drawing/2016/5/10/chartex" xmlns:cx5="http://schemas.microsoft.com/office/drawing/2016/5/11/chartex" xmlns:cx6="http://schemas.microsoft.com/office/drawing/2016/5/12/chartex" xmlns:cx7="http://schemas.microsoft.com/office/drawing/2016/5/13/chartex" xmlns:cx8="http://schemas.microsoft.com/office/drawing/2016/5/14/chartex" xmlns:mc="http://schemas.openxmlformats.org/markup-compatibility/2006" xmlns:aink="http://schemas.microsoft.com/office/drawing/2016/ink" xmlns:am3d="http://schemas.microsoft.com/office/drawing/2017/model3d" xmlns:o="urn:schemas-microsoft-com:office:office" xmlns:oel="http://schemas.microsoft.com/office/2019/extlst" xmlns:r="http://schemas.openxmlformats.org/officeDocument/2006/relationships" xmlns:m="http://schemas.openxmlformats.org/officeDocument/2006/math" xmlns:v="urn:schemas-microsoft-com:vml" xmlns:wp14="http://schemas.microsoft.com/office/word/2010/wordprocessingDrawing" xmlns:wp="http://schemas.openxmlformats.org/drawingml/2006/wordprocessingDrawing" xmlns:w10="urn:schemas-microsoft-com:office:word" xmlns:w="http://schemas.openxmlformats.org/wordprocessingml/2006/main" xmlns:w14="http://schemas.microsoft.com/office/word/2010/wordml" xmlns:w15="http://schemas.microsoft.com/office/word/2012/wordml" xmlns:w16cex="http://schemas.microsoft.com/office/word/2018/wordml/cex" xmlns:w16cid="http://schemas.microsoft.com/office/word/2016/wordml/cid" xmlns:w16="http://schemas.microsoft.com/office/word/2018/wordml" xmlns:w16du="http://schemas.microsoft.com/office/word/2023/wordml/word16du" xmlns:w16sdtdh="http://schemas.microsoft.com/office/word/2020/wordml/sdtdatahash" xmlns:w16se="http://schemas.microsoft.com/office/word/2015/wordml/symex" xmlns:wpg="http://schemas.microsoft.com/office/word/2010/wordprocessingGroup" xmlns:wpi="http://schemas.microsoft.com/office/word/2010/wordprocessingInk" xmlns:wne="http://schemas.microsoft.com/office/word/2006/wordml" xmlns:wps="http://schemas.microsoft.com/office/word/2010/wordprocessingShape" mc:Ignorable="w14 w15 w16se w16cid w16 w16cex w16sdtdh w16du wp14">
   <w:abstractNum w:abstractNumId="0" w15:restartNumberingAfterBreak="0">
     <w:nsid w:val="04E90486"/>
     <w:multiLevelType w:val="hybridMultilevel"/>
@@ -8513,7 +10153,7 @@
 </file>
 
 <file path=word/styles.xml><?xml version="1.0" encoding="utf-8"?>
-<w:styles xmlns:mc="http://schemas.openxmlformats.org/markup-compatibility/2006" xmlns:r="http://schemas.openxmlformats.org/officeDocument/2006/relationships" xmlns:w="http://schemas.openxmlformats.org/wordprocessingml/2006/main" xmlns:w14="http://schemas.microsoft.com/office/word/2010/wordml" xmlns:w15="http://schemas.microsoft.com/office/word/2012/wordml" xmlns:w16cex="http://schemas.microsoft.com/office/word/2018/wordml/cex" xmlns:w16cid="http://schemas.microsoft.com/office/word/2016/wordml/cid" xmlns:w16="http://schemas.microsoft.com/office/word/2018/wordml" xmlns:w16sdtdh="http://schemas.microsoft.com/office/word/2020/wordml/sdtdatahash" xmlns:w16se="http://schemas.microsoft.com/office/word/2015/wordml/symex" mc:Ignorable="w14 w15 w16se w16cid w16 w16cex w16sdtdh">
+<w:styles xmlns:mc="http://schemas.openxmlformats.org/markup-compatibility/2006" xmlns:r="http://schemas.openxmlformats.org/officeDocument/2006/relationships" xmlns:w="http://schemas.openxmlformats.org/wordprocessingml/2006/main" xmlns:w14="http://schemas.microsoft.com/office/word/2010/wordml" xmlns:w15="http://schemas.microsoft.com/office/word/2012/wordml" xmlns:w16cex="http://schemas.microsoft.com/office/word/2018/wordml/cex" xmlns:w16cid="http://schemas.microsoft.com/office/word/2016/wordml/cid" xmlns:w16="http://schemas.microsoft.com/office/word/2018/wordml" xmlns:w16du="http://schemas.microsoft.com/office/word/2023/wordml/word16du" xmlns:w16sdtdh="http://schemas.microsoft.com/office/word/2020/wordml/sdtdatahash" xmlns:w16se="http://schemas.microsoft.com/office/word/2015/wordml/symex" mc:Ignorable="w14 w15 w16se w16cid w16 w16cex w16sdtdh w16du">
   <w:docDefaults>
     <w:rPrDefault>
       <w:rPr>
@@ -8521,7 +10161,7 @@
         <w:kern w:val="2"/>
         <w:sz w:val="22"/>
         <w:szCs w:val="22"/>
-        <w:lang w:val="en-BB" w:eastAsia="en-BB" w:bidi="ar-SA"/>
+        <w:lang w:bidi="ar-SA"/>
         <w14:ligatures w14:val="standardContextual"/>
       </w:rPr>
     </w:rPrDefault>
@@ -8912,6 +10552,7 @@
   <w:style w:type="paragraph" w:default="1" w:styleId="Normal">
     <w:name w:val="Normal"/>
     <w:qFormat/>
+    <w:rsid w:val="00B36E4F"/>
     <w:pPr>
       <w:spacing w:after="126" w:line="248" w:lineRule="auto"/>
       <w:ind w:left="10" w:hanging="10"/>
@@ -8999,6 +10640,7 @@
   <w:style w:type="character" w:customStyle="1" w:styleId="Heading1Char">
     <w:name w:val="Heading 1 Char"/>
     <w:link w:val="Heading1"/>
+    <w:uiPriority w:val="9"/>
     <w:rPr>
       <w:rFonts w:ascii="Calibri" w:eastAsia="Calibri" w:hAnsi="Calibri" w:cs="Calibri"/>
       <w:color w:val="2F5496"/>
@@ -9339,4 +10981,16 @@
     </a:ext>
   </a:extLst>
 </a:theme>
+</file>
+
+<file path=customXml/item1.xml><?xml version="1.0" encoding="utf-8"?>
+<b:Sources xmlns:b="http://schemas.openxmlformats.org/officeDocument/2006/bibliography" xmlns="http://schemas.openxmlformats.org/officeDocument/2006/bibliography" SelectedStyle="\APASixthEditionOfficeOnline.xsl" StyleName="APA" Version="6"/>
+</file>
+
+<file path=customXml/itemProps1.xml><?xml version="1.0" encoding="utf-8"?>
+<ds:datastoreItem xmlns:ds="http://schemas.openxmlformats.org/officeDocument/2006/customXml" ds:itemID="{13A32777-9EE9-40B3-A178-597509802607}">
+  <ds:schemaRefs>
+    <ds:schemaRef ds:uri="http://schemas.openxmlformats.org/officeDocument/2006/bibliography"/>
+  </ds:schemaRefs>
+</ds:datastoreItem>
 </file>
--- a/Low_Level_Design_for_Mushroom_Classification_0.1.docx
+++ b/Low_Level_Design_for_Mushroom_Classification_0.1.docx
@@ -1,6 +1,6 @@
 
 <file path=word/document.xml><?xml version="1.0" encoding="utf-8"?>
-<w:document xmlns:wpc="http://schemas.microsoft.com/office/word/2010/wordprocessingCanvas" xmlns:cx="http://schemas.microsoft.com/office/drawing/2014/chartex" xmlns:cx1="http://schemas.microsoft.com/office/drawing/2015/9/8/chartex" xmlns:cx2="http://schemas.microsoft.com/office/drawing/2015/10/21/chartex" xmlns:cx3="http://schemas.microsoft.com/office/drawing/2016/5/9/chartex" xmlns:cx4="http://schemas.microsoft.com/office/drawing/2016/5/10/chartex" xmlns:cx5="http://schemas.microsoft.com/office/drawing/2016/5/11/chartex" xmlns:cx6="http://schemas.microsoft.com/office/drawing/2016/5/12/chartex" xmlns:cx7="http://schemas.microsoft.com/office/drawing/2016/5/13/chartex" xmlns:cx8="http://schemas.microsoft.com/office/drawing/2016/5/14/chartex" xmlns:mc="http://schemas.openxmlformats.org/markup-compatibility/2006" xmlns:aink="http://schemas.microsoft.com/office/drawing/2016/ink" xmlns:am3d="http://schemas.microsoft.com/office/drawing/2017/model3d" xmlns:o="urn:schemas-microsoft-com:office:office" xmlns:oel="http://schemas.microsoft.com/office/2019/extlst" xmlns:r="http://schemas.openxmlformats.org/officeDocument/2006/relationships" xmlns:m="http://schemas.openxmlformats.org/officeDocument/2006/math" xmlns:v="urn:schemas-microsoft-com:vml" xmlns:wp14="http://schemas.microsoft.com/office/word/2010/wordprocessingDrawing" xmlns:wp="http://schemas.openxmlformats.org/drawingml/2006/wordprocessingDrawing" xmlns:w10="urn:schemas-microsoft-com:office:word" xmlns:w="http://schemas.openxmlformats.org/wordprocessingml/2006/main" xmlns:w14="http://schemas.microsoft.com/office/word/2010/wordml" xmlns:w15="http://schemas.microsoft.com/office/word/2012/wordml" xmlns:w16cex="http://schemas.microsoft.com/office/word/2018/wordml/cex" xmlns:w16cid="http://schemas.microsoft.com/office/word/2016/wordml/cid" xmlns:w16="http://schemas.microsoft.com/office/word/2018/wordml" xmlns:w16du="http://schemas.microsoft.com/office/word/2023/wordml/word16du" xmlns:w16sdtdh="http://schemas.microsoft.com/office/word/2020/wordml/sdtdatahash" xmlns:w16se="http://schemas.microsoft.com/office/word/2015/wordml/symex" xmlns:wpg="http://schemas.microsoft.com/office/word/2010/wordprocessingGroup" xmlns:wpi="http://schemas.microsoft.com/office/word/2010/wordprocessingInk" xmlns:wne="http://schemas.microsoft.com/office/word/2006/wordml" xmlns:wps="http://schemas.microsoft.com/office/word/2010/wordprocessingShape" mc:Ignorable="w14 w15 w16se w16cid w16 w16cex w16sdtdh w16du wp14">
+<w:document xmlns:wpc="http://schemas.microsoft.com/office/word/2010/wordprocessingCanvas" xmlns:cx="http://schemas.microsoft.com/office/drawing/2014/chartex" xmlns:cx1="http://schemas.microsoft.com/office/drawing/2015/9/8/chartex" xmlns:cx2="http://schemas.microsoft.com/office/drawing/2015/10/21/chartex" xmlns:cx3="http://schemas.microsoft.com/office/drawing/2016/5/9/chartex" xmlns:cx4="http://schemas.microsoft.com/office/drawing/2016/5/10/chartex" xmlns:cx5="http://schemas.microsoft.com/office/drawing/2016/5/11/chartex" xmlns:cx6="http://schemas.microsoft.com/office/drawing/2016/5/12/chartex" xmlns:cx7="http://schemas.microsoft.com/office/drawing/2016/5/13/chartex" xmlns:cx8="http://schemas.microsoft.com/office/drawing/2016/5/14/chartex" xmlns:mc="http://schemas.openxmlformats.org/markup-compatibility/2006" xmlns:aink="http://schemas.microsoft.com/office/drawing/2016/ink" xmlns:am3d="http://schemas.microsoft.com/office/drawing/2017/model3d" xmlns:o="urn:schemas-microsoft-com:office:office" xmlns:oel="http://schemas.microsoft.com/office/2019/extlst" xmlns:r="http://schemas.openxmlformats.org/officeDocument/2006/relationships" xmlns:m="http://schemas.openxmlformats.org/officeDocument/2006/math" xmlns:v="urn:schemas-microsoft-com:vml" xmlns:wp14="http://schemas.microsoft.com/office/word/2010/wordprocessingDrawing" xmlns:wp="http://schemas.openxmlformats.org/drawingml/2006/wordprocessingDrawing" xmlns:w10="urn:schemas-microsoft-com:office:word" xmlns:w="http://schemas.openxmlformats.org/wordprocessingml/2006/main" xmlns:w14="http://schemas.microsoft.com/office/word/2010/wordml" xmlns:w15="http://schemas.microsoft.com/office/word/2012/wordml" xmlns:w16cex="http://schemas.microsoft.com/office/word/2018/wordml/cex" xmlns:w16cid="http://schemas.microsoft.com/office/word/2016/wordml/cid" xmlns:w16="http://schemas.microsoft.com/office/word/2018/wordml" xmlns:w16sdtdh="http://schemas.microsoft.com/office/word/2020/wordml/sdtdatahash" xmlns:w16se="http://schemas.microsoft.com/office/word/2015/wordml/symex" xmlns:wpg="http://schemas.microsoft.com/office/word/2010/wordprocessingGroup" xmlns:wpi="http://schemas.microsoft.com/office/word/2010/wordprocessingInk" xmlns:wne="http://schemas.microsoft.com/office/word/2006/wordml" xmlns:wps="http://schemas.microsoft.com/office/word/2010/wordprocessingShape" mc:Ignorable="w14 w15 w16se w16cid w16 w16cex w16sdtdh wp14">
   <w:body>
     <w:p>
       <w:pPr>
@@ -3455,7 +3455,7 @@
               </wp:anchor>
             </w:drawing>
           </mc:Choice>
-          <mc:Fallback>
+          <mc:Fallback xmlns:w16du="http://schemas.microsoft.com/office/word/2023/wordml/word16du">
             <w:pict>
               <v:shapetype w14:anchorId="0AEB12D2" id="_x0000_t13" coordsize="21600,21600" o:spt="13" adj="16200,5400" path="m@0,l@0@1,0@1,0@2@0@2@0,21600,21600,10800xe">
                 <v:stroke joinstyle="miter"/>
@@ -3536,7 +3536,7 @@
               </wp:anchor>
             </w:drawing>
           </mc:Choice>
-          <mc:Fallback>
+          <mc:Fallback xmlns:w16du="http://schemas.microsoft.com/office/word/2023/wordml/word16du">
             <w:pict>
               <v:shape w14:anchorId="37492AEC" id="Arrow: Right 2" o:spid="_x0000_s1026" type="#_x0000_t13" style="position:absolute;margin-left:228.75pt;margin-top:6.65pt;width:27pt;height:13.5pt;z-index:251664384;visibility:visible;mso-wrap-style:square;mso-wrap-distance-left:9pt;mso-wrap-distance-top:0;mso-wrap-distance-right:9pt;mso-wrap-distance-bottom:0;mso-position-horizontal:absolute;mso-position-horizontal-relative:text;mso-position-vertical:absolute;mso-position-vertical-relative:text;v-text-anchor:middle" o:gfxdata="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" fillcolor="windowText" strokecolor="#172c51" strokeweight="1pt"/>
             </w:pict>
@@ -3607,7 +3607,7 @@
               </wp:anchor>
             </w:drawing>
           </mc:Choice>
-          <mc:Fallback>
+          <mc:Fallback xmlns:w16du="http://schemas.microsoft.com/office/word/2023/wordml/word16du">
             <w:pict>
               <v:shape w14:anchorId="074D70AB" id="Arrow: Right 2" o:spid="_x0000_s1026" type="#_x0000_t13" style="position:absolute;margin-left:99.75pt;margin-top:5.15pt;width:27pt;height:13.5pt;z-index:251660288;visibility:visible;mso-wrap-style:square;mso-wrap-distance-left:9pt;mso-wrap-distance-top:0;mso-wrap-distance-right:9pt;mso-wrap-distance-bottom:0;mso-position-horizontal:absolute;mso-position-horizontal-relative:text;mso-position-vertical:absolute;mso-position-vertical-relative:text;v-text-anchor:middle" o:gfxdata="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" fillcolor="black [3213]" strokecolor="#09101d [484]" strokeweight="1pt"/>
             </w:pict>
@@ -3678,7 +3678,7 @@
               </wp:anchor>
             </w:drawing>
           </mc:Choice>
-          <mc:Fallback>
+          <mc:Fallback xmlns:w16du="http://schemas.microsoft.com/office/word/2023/wordml/word16du">
             <w:pict>
               <v:shape w14:anchorId="41742216" id="Arrow: Right 2" o:spid="_x0000_s1026" type="#_x0000_t13" style="position:absolute;margin-left:425.9pt;margin-top:21.55pt;width:27pt;height:13.5pt;rotation:90;z-index:251674624;visibility:visible;mso-wrap-style:square;mso-wrap-distance-left:9pt;mso-wrap-distance-top:0;mso-wrap-distance-right:9pt;mso-wrap-distance-bottom:0;mso-position-horizontal:absolute;mso-position-horizontal-relative:margin;mso-position-vertical:absolute;mso-position-vertical-relative:text;v-text-anchor:middle" o:gfxdata="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" fillcolor="windowText" strokecolor="#172c51" strokeweight="1pt">
                 <w10:wrap anchorx="margin"/>
@@ -4211,7 +4211,7 @@
               </wp:anchor>
             </w:drawing>
           </mc:Choice>
-          <mc:Fallback>
+          <mc:Fallback xmlns:w16du="http://schemas.microsoft.com/office/word/2023/wordml/word16du">
             <w:pict>
               <v:shape w14:anchorId="5829B81B" id="Arrow: Right 2" o:spid="_x0000_s1026" type="#_x0000_t13" style="position:absolute;margin-left:105.75pt;margin-top:2.2pt;width:27pt;height:13.5pt;rotation:180;z-index:251686912;visibility:visible;mso-wrap-style:square;mso-wrap-distance-left:9pt;mso-wrap-distance-top:0;mso-wrap-distance-right:9pt;mso-wrap-distance-bottom:0;mso-position-horizontal:absolute;mso-position-horizontal-relative:text;mso-position-vertical:absolute;mso-position-vertical-relative:text;v-text-anchor:middle" o:gfxdata="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" fillcolor="windowText" strokecolor="#172c51" strokeweight="1pt"/>
             </w:pict>
@@ -4276,7 +4276,7 @@
               </wp:anchor>
             </w:drawing>
           </mc:Choice>
-          <mc:Fallback>
+          <mc:Fallback xmlns:w16du="http://schemas.microsoft.com/office/word/2023/wordml/word16du">
             <w:pict>
               <v:shape w14:anchorId="0ACB2814" id="Arrow: Right 2" o:spid="_x0000_s1026" type="#_x0000_t13" style="position:absolute;margin-left:233.25pt;margin-top:2pt;width:27pt;height:13.5pt;rotation:180;z-index:251679744;visibility:visible;mso-wrap-style:square;mso-wrap-distance-left:9pt;mso-wrap-distance-top:0;mso-wrap-distance-right:9pt;mso-wrap-distance-bottom:0;mso-position-horizontal:absolute;mso-position-horizontal-relative:text;mso-position-vertical:absolute;mso-position-vertical-relative:text;v-text-anchor:middle" o:gfxdata="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" fillcolor="windowText" strokecolor="#172c51" strokeweight="1pt"/>
             </w:pict>
@@ -4341,7 +4341,7 @@
               </wp:anchor>
             </w:drawing>
           </mc:Choice>
-          <mc:Fallback>
+          <mc:Fallback xmlns:w16du="http://schemas.microsoft.com/office/word/2023/wordml/word16du">
             <w:pict>
               <v:shape w14:anchorId="1A5A0C0B" id="Arrow: Right 2" o:spid="_x0000_s1026" type="#_x0000_t13" style="position:absolute;margin-left:363.75pt;margin-top:2pt;width:27pt;height:13.5pt;rotation:180;z-index:251683840;visibility:visible;mso-wrap-style:square;mso-wrap-distance-left:9pt;mso-wrap-distance-top:0;mso-wrap-distance-right:9pt;mso-wrap-distance-bottom:0;mso-position-horizontal:absolute;mso-position-horizontal-relative:text;mso-position-vertical:absolute;mso-position-vertical-relative:text;v-text-anchor:middle" o:gfxdata="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" fillcolor="windowText" strokecolor="#172c51" strokeweight="1pt"/>
             </w:pict>
@@ -4415,7 +4415,7 @@
               </wp:anchor>
             </w:drawing>
           </mc:Choice>
-          <mc:Fallback>
+          <mc:Fallback xmlns:w16du="http://schemas.microsoft.com/office/word/2023/wordml/word16du">
             <w:pict>
               <v:shape w14:anchorId="72B735EA" id="Arrow: Right 2" o:spid="_x0000_s1026" type="#_x0000_t13" style="position:absolute;margin-left:46.4pt;margin-top:12.6pt;width:27pt;height:13.5pt;rotation:90;z-index:251684864;visibility:visible;mso-wrap-style:square;mso-wrap-distance-left:9pt;mso-wrap-distance-top:0;mso-wrap-distance-right:9pt;mso-wrap-distance-bottom:0;mso-position-horizontal:absolute;mso-position-horizontal-relative:margin;mso-position-vertical:absolute;mso-position-vertical-relative:text;v-text-anchor:middle" o:gfxdata="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" fillcolor="windowText" strokecolor="#172c51" strokeweight="1pt">
                 <w10:wrap anchorx="margin"/>
@@ -4850,7 +4850,7 @@
               </wp:anchor>
             </w:drawing>
           </mc:Choice>
-          <mc:Fallback>
+          <mc:Fallback xmlns:w16du="http://schemas.microsoft.com/office/word/2023/wordml/word16du">
             <w:pict>
               <v:shape w14:anchorId="2B3EEDCF" id="Arrow: Right 2" o:spid="_x0000_s1026" type="#_x0000_t13" style="position:absolute;margin-left:236.25pt;margin-top:6.2pt;width:27pt;height:13.5pt;z-index:251691008;visibility:visible;mso-wrap-style:square;mso-wrap-distance-left:9pt;mso-wrap-distance-top:0;mso-wrap-distance-right:9pt;mso-wrap-distance-bottom:0;mso-position-horizontal:absolute;mso-position-horizontal-relative:text;mso-position-vertical:absolute;mso-position-vertical-relative:text;v-text-anchor:middle" o:gfxdata="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" fillcolor="black [3213]" strokecolor="#09101d [484]" strokeweight="1pt"/>
             </w:pict>
@@ -4921,7 +4921,7 @@
               </wp:anchor>
             </w:drawing>
           </mc:Choice>
-          <mc:Fallback>
+          <mc:Fallback xmlns:w16du="http://schemas.microsoft.com/office/word/2023/wordml/word16du">
             <w:pict>
               <v:shape w14:anchorId="651EAD5E" id="Arrow: Right 2" o:spid="_x0000_s1026" type="#_x0000_t13" style="position:absolute;margin-left:105.75pt;margin-top:6.1pt;width:27pt;height:13.5pt;z-index:251677696;visibility:visible;mso-wrap-style:square;mso-wrap-distance-left:9pt;mso-wrap-distance-top:0;mso-wrap-distance-right:9pt;mso-wrap-distance-bottom:0;mso-position-horizontal:absolute;mso-position-horizontal-relative:text;mso-position-vertical:absolute;mso-position-vertical-relative:text;v-text-anchor:middle" o:gfxdata="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" fillcolor="black [3213]" strokecolor="#09101d [484]" strokeweight="1pt"/>
             </w:pict>
@@ -4941,23 +4941,11 @@
     <w:p>
       <w:pPr>
         <w:spacing w:after="247" w:line="259" w:lineRule="auto"/>
-        <w:ind w:left="720" w:firstLine="0"/>
-      </w:pPr>
-      <w:r>
-        <w:t xml:space="preserve"> </w:t>
-      </w:r>
-    </w:p>
-    <w:p>
-      <w:pPr>
-        <w:spacing w:after="247" w:line="259" w:lineRule="auto"/>
-        <w:ind w:left="720" w:firstLine="0"/>
+        <w:ind w:left="0" w:firstLine="0"/>
         <w:rPr>
           <w:lang w:val="en-IN"/>
         </w:rPr>
       </w:pPr>
-      <w:r>
-        <w:t xml:space="preserve"> </w:t>
-      </w:r>
     </w:p>
     <w:p>
       <w:pPr>
@@ -5034,10 +5022,7 @@
         <w:ind w:left="0" w:firstLine="0"/>
       </w:pPr>
       <w:r>
-        <w:t>The mushroom dataset contains information about various mushroom species, particularly focusing on features that help determine whether a mushroom is edible or poisonous. The dataset is organized into a single CSV (Comma-Separated Values) file.</w:t>
-      </w:r>
-      <w:r>
-        <w:t xml:space="preserve"> </w:t>
+        <w:t xml:space="preserve">The mushroom dataset contains information about various mushroom species, particularly focusing on features that help determine whether a mushroom is edible or poisonous. The dataset is organized into a single CSV (Comma-Separated Values) file. </w:t>
       </w:r>
       <w:r>
         <w:rPr>
@@ -5119,13 +5104,7 @@
         <w:rPr>
           <w:rFonts w:asciiTheme="minorHAnsi" w:eastAsia="Arial" w:hAnsiTheme="minorHAnsi" w:cstheme="minorHAnsi"/>
         </w:rPr>
-        <w:t>Perform data cleaning and preprocessing tasks such as handling missing values, encoding categorical variables, and scaling numerical features if necessary.</w:t>
-      </w:r>
-      <w:r>
-        <w:rPr>
-          <w:rFonts w:asciiTheme="minorHAnsi" w:eastAsia="Arial" w:hAnsiTheme="minorHAnsi" w:cstheme="minorHAnsi"/>
-        </w:rPr>
-        <w:t xml:space="preserve"> </w:t>
+        <w:t xml:space="preserve">Perform data cleaning and preprocessing tasks such as handling missing values, encoding categorical variables, and scaling numerical features if necessary. </w:t>
       </w:r>
     </w:p>
     <w:p>
@@ -5196,19 +5175,7 @@
         <w:rPr>
           <w:lang w:val="en-IN"/>
         </w:rPr>
-        <w:t>C</w:t>
-      </w:r>
-      <w:r>
-        <w:rPr>
-          <w:lang w:val="en-IN"/>
-        </w:rPr>
-        <w:t>lassification</w:t>
-      </w:r>
-      <w:r>
-        <w:rPr>
-          <w:lang w:val="en-IN"/>
-        </w:rPr>
-        <w:t xml:space="preserve"> Model</w:t>
+        <w:t>Classification Model</w:t>
       </w:r>
       <w:r>
         <w:t xml:space="preserve">, algorithms will be passed with the best parameters derived from Grid-Search. We will calculate the AUC scores for models and select the model with the best score. </w:t>
@@ -5243,7 +5210,6 @@
       </w:pPr>
       <w:bookmarkStart w:id="9" w:name="_Toc15841"/>
       <w:r>
-        <w:lastRenderedPageBreak/>
         <w:t>3.</w:t>
       </w:r>
       <w:r>
@@ -5275,6 +5241,7 @@
         </w:rPr>
       </w:pPr>
       <w:r>
+        <w:lastRenderedPageBreak/>
         <w:t>The user is expected to submit mushroom characteristics data, adhering to predefined formats and preprocessing guidelines. Upon submission, the system will provide binary classification predictions indicating whether the mushrooms are edible or poisonous.</w:t>
       </w:r>
     </w:p>
@@ -6679,7 +6646,7 @@
 </file>
 
 <file path=word/endnotes.xml><?xml version="1.0" encoding="utf-8"?>
-<w:endnotes xmlns:wpc="http://schemas.microsoft.com/office/word/2010/wordprocessingCanvas" xmlns:cx="http://schemas.microsoft.com/office/drawing/2014/chartex" xmlns:cx1="http://schemas.microsoft.com/office/drawing/2015/9/8/chartex" xmlns:cx2="http://schemas.microsoft.com/office/drawing/2015/10/21/chartex" xmlns:cx3="http://schemas.microsoft.com/office/drawing/2016/5/9/chartex" xmlns:cx4="http://schemas.microsoft.com/office/drawing/2016/5/10/chartex" xmlns:cx5="http://schemas.microsoft.com/office/drawing/2016/5/11/chartex" xmlns:cx6="http://schemas.microsoft.com/office/drawing/2016/5/12/chartex" xmlns:cx7="http://schemas.microsoft.com/office/drawing/2016/5/13/chartex" xmlns:cx8="http://schemas.microsoft.com/office/drawing/2016/5/14/chartex" xmlns:mc="http://schemas.openxmlformats.org/markup-compatibility/2006" xmlns:aink="http://schemas.microsoft.com/office/drawing/2016/ink" xmlns:am3d="http://schemas.microsoft.com/office/drawing/2017/model3d" xmlns:o="urn:schemas-microsoft-com:office:office" xmlns:oel="http://schemas.microsoft.com/office/2019/extlst" xmlns:r="http://schemas.openxmlformats.org/officeDocument/2006/relationships" xmlns:m="http://schemas.openxmlformats.org/officeDocument/2006/math" xmlns:v="urn:schemas-microsoft-com:vml" xmlns:wp14="http://schemas.microsoft.com/office/word/2010/wordprocessingDrawing" xmlns:wp="http://schemas.openxmlformats.org/drawingml/2006/wordprocessingDrawing" xmlns:w10="urn:schemas-microsoft-com:office:word" xmlns:w="http://schemas.openxmlformats.org/wordprocessingml/2006/main" xmlns:w14="http://schemas.microsoft.com/office/word/2010/wordml" xmlns:w15="http://schemas.microsoft.com/office/word/2012/wordml" xmlns:w16cex="http://schemas.microsoft.com/office/word/2018/wordml/cex" xmlns:w16cid="http://schemas.microsoft.com/office/word/2016/wordml/cid" xmlns:w16="http://schemas.microsoft.com/office/word/2018/wordml" xmlns:w16du="http://schemas.microsoft.com/office/word/2023/wordml/word16du" xmlns:w16sdtdh="http://schemas.microsoft.com/office/word/2020/wordml/sdtdatahash" xmlns:w16se="http://schemas.microsoft.com/office/word/2015/wordml/symex" xmlns:wpg="http://schemas.microsoft.com/office/word/2010/wordprocessingGroup" xmlns:wpi="http://schemas.microsoft.com/office/word/2010/wordprocessingInk" xmlns:wne="http://schemas.microsoft.com/office/word/2006/wordml" xmlns:wps="http://schemas.microsoft.com/office/word/2010/wordprocessingShape" mc:Ignorable="w14 w15 w16se w16cid w16 w16cex w16sdtdh w16du wp14">
+<w:endnotes xmlns:wpc="http://schemas.microsoft.com/office/word/2010/wordprocessingCanvas" xmlns:cx="http://schemas.microsoft.com/office/drawing/2014/chartex" xmlns:cx1="http://schemas.microsoft.com/office/drawing/2015/9/8/chartex" xmlns:cx2="http://schemas.microsoft.com/office/drawing/2015/10/21/chartex" xmlns:cx3="http://schemas.microsoft.com/office/drawing/2016/5/9/chartex" xmlns:cx4="http://schemas.microsoft.com/office/drawing/2016/5/10/chartex" xmlns:cx5="http://schemas.microsoft.com/office/drawing/2016/5/11/chartex" xmlns:cx6="http://schemas.microsoft.com/office/drawing/2016/5/12/chartex" xmlns:cx7="http://schemas.microsoft.com/office/drawing/2016/5/13/chartex" xmlns:cx8="http://schemas.microsoft.com/office/drawing/2016/5/14/chartex" xmlns:mc="http://schemas.openxmlformats.org/markup-compatibility/2006" xmlns:aink="http://schemas.microsoft.com/office/drawing/2016/ink" xmlns:am3d="http://schemas.microsoft.com/office/drawing/2017/model3d" xmlns:o="urn:schemas-microsoft-com:office:office" xmlns:oel="http://schemas.microsoft.com/office/2019/extlst" xmlns:r="http://schemas.openxmlformats.org/officeDocument/2006/relationships" xmlns:m="http://schemas.openxmlformats.org/officeDocument/2006/math" xmlns:v="urn:schemas-microsoft-com:vml" xmlns:wp14="http://schemas.microsoft.com/office/word/2010/wordprocessingDrawing" xmlns:wp="http://schemas.openxmlformats.org/drawingml/2006/wordprocessingDrawing" xmlns:w10="urn:schemas-microsoft-com:office:word" xmlns:w="http://schemas.openxmlformats.org/wordprocessingml/2006/main" xmlns:w14="http://schemas.microsoft.com/office/word/2010/wordml" xmlns:w15="http://schemas.microsoft.com/office/word/2012/wordml" xmlns:w16cex="http://schemas.microsoft.com/office/word/2018/wordml/cex" xmlns:w16cid="http://schemas.microsoft.com/office/word/2016/wordml/cid" xmlns:w16="http://schemas.microsoft.com/office/word/2018/wordml" xmlns:w16sdtdh="http://schemas.microsoft.com/office/word/2020/wordml/sdtdatahash" xmlns:w16se="http://schemas.microsoft.com/office/word/2015/wordml/symex" xmlns:wpg="http://schemas.microsoft.com/office/word/2010/wordprocessingGroup" xmlns:wpi="http://schemas.microsoft.com/office/word/2010/wordprocessingInk" xmlns:wne="http://schemas.microsoft.com/office/word/2006/wordml" xmlns:wps="http://schemas.microsoft.com/office/word/2010/wordprocessingShape" mc:Ignorable="w14 w15 w16se w16cid w16 w16cex w16sdtdh wp14">
   <w:endnote w:type="separator" w:id="-1">
     <w:p>
       <w:pPr>
@@ -6704,7 +6671,7 @@
 </file>
 
 <file path=word/footer1.xml><?xml version="1.0" encoding="utf-8"?>
-<w:ftr xmlns:wpc="http://schemas.microsoft.com/office/word/2010/wordprocessingCanvas" xmlns:cx="http://schemas.microsoft.com/office/drawing/2014/chartex" xmlns:cx1="http://schemas.microsoft.com/office/drawing/2015/9/8/chartex" xmlns:cx2="http://schemas.microsoft.com/office/drawing/2015/10/21/chartex" xmlns:cx3="http://schemas.microsoft.com/office/drawing/2016/5/9/chartex" xmlns:cx4="http://schemas.microsoft.com/office/drawing/2016/5/10/chartex" xmlns:cx5="http://schemas.microsoft.com/office/drawing/2016/5/11/chartex" xmlns:cx6="http://schemas.microsoft.com/office/drawing/2016/5/12/chartex" xmlns:cx7="http://schemas.microsoft.com/office/drawing/2016/5/13/chartex" xmlns:cx8="http://schemas.microsoft.com/office/drawing/2016/5/14/chartex" xmlns:mc="http://schemas.openxmlformats.org/markup-compatibility/2006" xmlns:aink="http://schemas.microsoft.com/office/drawing/2016/ink" xmlns:am3d="http://schemas.microsoft.com/office/drawing/2017/model3d" xmlns:o="urn:schemas-microsoft-com:office:office" xmlns:oel="http://schemas.microsoft.com/office/2019/extlst" xmlns:r="http://schemas.openxmlformats.org/officeDocument/2006/relationships" xmlns:m="http://schemas.openxmlformats.org/officeDocument/2006/math" xmlns:v="urn:schemas-microsoft-com:vml" xmlns:wp14="http://schemas.microsoft.com/office/word/2010/wordprocessingDrawing" xmlns:wp="http://schemas.openxmlformats.org/drawingml/2006/wordprocessingDrawing" xmlns:w10="urn:schemas-microsoft-com:office:word" xmlns:w="http://schemas.openxmlformats.org/wordprocessingml/2006/main" xmlns:w14="http://schemas.microsoft.com/office/word/2010/wordml" xmlns:w15="http://schemas.microsoft.com/office/word/2012/wordml" xmlns:w16cex="http://schemas.microsoft.com/office/word/2018/wordml/cex" xmlns:w16cid="http://schemas.microsoft.com/office/word/2016/wordml/cid" xmlns:w16="http://schemas.microsoft.com/office/word/2018/wordml" xmlns:w16du="http://schemas.microsoft.com/office/word/2023/wordml/word16du" xmlns:w16sdtdh="http://schemas.microsoft.com/office/word/2020/wordml/sdtdatahash" xmlns:w16se="http://schemas.microsoft.com/office/word/2015/wordml/symex" xmlns:wpg="http://schemas.microsoft.com/office/word/2010/wordprocessingGroup" xmlns:wpi="http://schemas.microsoft.com/office/word/2010/wordprocessingInk" xmlns:wne="http://schemas.microsoft.com/office/word/2006/wordml" xmlns:wps="http://schemas.microsoft.com/office/word/2010/wordprocessingShape" mc:Ignorable="w14 w15 w16se w16cid w16 w16cex w16sdtdh w16du wp14">
+<w:ftr xmlns:wpc="http://schemas.microsoft.com/office/word/2010/wordprocessingCanvas" xmlns:cx="http://schemas.microsoft.com/office/drawing/2014/chartex" xmlns:cx1="http://schemas.microsoft.com/office/drawing/2015/9/8/chartex" xmlns:cx2="http://schemas.microsoft.com/office/drawing/2015/10/21/chartex" xmlns:cx3="http://schemas.microsoft.com/office/drawing/2016/5/9/chartex" xmlns:cx4="http://schemas.microsoft.com/office/drawing/2016/5/10/chartex" xmlns:cx5="http://schemas.microsoft.com/office/drawing/2016/5/11/chartex" xmlns:cx6="http://schemas.microsoft.com/office/drawing/2016/5/12/chartex" xmlns:cx7="http://schemas.microsoft.com/office/drawing/2016/5/13/chartex" xmlns:cx8="http://schemas.microsoft.com/office/drawing/2016/5/14/chartex" xmlns:mc="http://schemas.openxmlformats.org/markup-compatibility/2006" xmlns:aink="http://schemas.microsoft.com/office/drawing/2016/ink" xmlns:am3d="http://schemas.microsoft.com/office/drawing/2017/model3d" xmlns:o="urn:schemas-microsoft-com:office:office" xmlns:oel="http://schemas.microsoft.com/office/2019/extlst" xmlns:r="http://schemas.openxmlformats.org/officeDocument/2006/relationships" xmlns:m="http://schemas.openxmlformats.org/officeDocument/2006/math" xmlns:v="urn:schemas-microsoft-com:vml" xmlns:wp14="http://schemas.microsoft.com/office/word/2010/wordprocessingDrawing" xmlns:wp="http://schemas.openxmlformats.org/drawingml/2006/wordprocessingDrawing" xmlns:w10="urn:schemas-microsoft-com:office:word" xmlns:w="http://schemas.openxmlformats.org/wordprocessingml/2006/main" xmlns:w14="http://schemas.microsoft.com/office/word/2010/wordml" xmlns:w15="http://schemas.microsoft.com/office/word/2012/wordml" xmlns:w16cex="http://schemas.microsoft.com/office/word/2018/wordml/cex" xmlns:w16cid="http://schemas.microsoft.com/office/word/2016/wordml/cid" xmlns:w16="http://schemas.microsoft.com/office/word/2018/wordml" xmlns:w16sdtdh="http://schemas.microsoft.com/office/word/2020/wordml/sdtdatahash" xmlns:w16se="http://schemas.microsoft.com/office/word/2015/wordml/symex" xmlns:wpg="http://schemas.microsoft.com/office/word/2010/wordprocessingGroup" xmlns:wpi="http://schemas.microsoft.com/office/word/2010/wordprocessingInk" xmlns:wne="http://schemas.microsoft.com/office/word/2006/wordml" xmlns:wps="http://schemas.microsoft.com/office/word/2010/wordprocessingShape" mc:Ignorable="w14 w15 w16se w16cid w16 w16cex w16sdtdh wp14">
   <w:tbl>
     <w:tblPr>
       <w:tblStyle w:val="TableGrid"/>
@@ -6802,7 +6769,7 @@
 </file>
 
 <file path=word/footer2.xml><?xml version="1.0" encoding="utf-8"?>
-<w:ftr xmlns:wpc="http://schemas.microsoft.com/office/word/2010/wordprocessingCanvas" xmlns:cx="http://schemas.microsoft.com/office/drawing/2014/chartex" xmlns:cx1="http://schemas.microsoft.com/office/drawing/2015/9/8/chartex" xmlns:cx2="http://schemas.microsoft.com/office/drawing/2015/10/21/chartex" xmlns:cx3="http://schemas.microsoft.com/office/drawing/2016/5/9/chartex" xmlns:cx4="http://schemas.microsoft.com/office/drawing/2016/5/10/chartex" xmlns:cx5="http://schemas.microsoft.com/office/drawing/2016/5/11/chartex" xmlns:cx6="http://schemas.microsoft.com/office/drawing/2016/5/12/chartex" xmlns:cx7="http://schemas.microsoft.com/office/drawing/2016/5/13/chartex" xmlns:cx8="http://schemas.microsoft.com/office/drawing/2016/5/14/chartex" xmlns:mc="http://schemas.openxmlformats.org/markup-compatibility/2006" xmlns:aink="http://schemas.microsoft.com/office/drawing/2016/ink" xmlns:am3d="http://schemas.microsoft.com/office/drawing/2017/model3d" xmlns:o="urn:schemas-microsoft-com:office:office" xmlns:oel="http://schemas.microsoft.com/office/2019/extlst" xmlns:r="http://schemas.openxmlformats.org/officeDocument/2006/relationships" xmlns:m="http://schemas.openxmlformats.org/officeDocument/2006/math" xmlns:v="urn:schemas-microsoft-com:vml" xmlns:wp14="http://schemas.microsoft.com/office/word/2010/wordprocessingDrawing" xmlns:wp="http://schemas.openxmlformats.org/drawingml/2006/wordprocessingDrawing" xmlns:w10="urn:schemas-microsoft-com:office:word" xmlns:w="http://schemas.openxmlformats.org/wordprocessingml/2006/main" xmlns:w14="http://schemas.microsoft.com/office/word/2010/wordml" xmlns:w15="http://schemas.microsoft.com/office/word/2012/wordml" xmlns:w16cex="http://schemas.microsoft.com/office/word/2018/wordml/cex" xmlns:w16cid="http://schemas.microsoft.com/office/word/2016/wordml/cid" xmlns:w16="http://schemas.microsoft.com/office/word/2018/wordml" xmlns:w16du="http://schemas.microsoft.com/office/word/2023/wordml/word16du" xmlns:w16sdtdh="http://schemas.microsoft.com/office/word/2020/wordml/sdtdatahash" xmlns:w16se="http://schemas.microsoft.com/office/word/2015/wordml/symex" xmlns:wpg="http://schemas.microsoft.com/office/word/2010/wordprocessingGroup" xmlns:wpi="http://schemas.microsoft.com/office/word/2010/wordprocessingInk" xmlns:wne="http://schemas.microsoft.com/office/word/2006/wordml" xmlns:wps="http://schemas.microsoft.com/office/word/2010/wordprocessingShape" mc:Ignorable="w14 w15 w16se w16cid w16 w16cex w16sdtdh w16du wp14">
+<w:ftr xmlns:wpc="http://schemas.microsoft.com/office/word/2010/wordprocessingCanvas" xmlns:cx="http://schemas.microsoft.com/office/drawing/2014/chartex" xmlns:cx1="http://schemas.microsoft.com/office/drawing/2015/9/8/chartex" xmlns:cx2="http://schemas.microsoft.com/office/drawing/2015/10/21/chartex" xmlns:cx3="http://schemas.microsoft.com/office/drawing/2016/5/9/chartex" xmlns:cx4="http://schemas.microsoft.com/office/drawing/2016/5/10/chartex" xmlns:cx5="http://schemas.microsoft.com/office/drawing/2016/5/11/chartex" xmlns:cx6="http://schemas.microsoft.com/office/drawing/2016/5/12/chartex" xmlns:cx7="http://schemas.microsoft.com/office/drawing/2016/5/13/chartex" xmlns:cx8="http://schemas.microsoft.com/office/drawing/2016/5/14/chartex" xmlns:mc="http://schemas.openxmlformats.org/markup-compatibility/2006" xmlns:aink="http://schemas.microsoft.com/office/drawing/2016/ink" xmlns:am3d="http://schemas.microsoft.com/office/drawing/2017/model3d" xmlns:o="urn:schemas-microsoft-com:office:office" xmlns:oel="http://schemas.microsoft.com/office/2019/extlst" xmlns:r="http://schemas.openxmlformats.org/officeDocument/2006/relationships" xmlns:m="http://schemas.openxmlformats.org/officeDocument/2006/math" xmlns:v="urn:schemas-microsoft-com:vml" xmlns:wp14="http://schemas.microsoft.com/office/word/2010/wordprocessingDrawing" xmlns:wp="http://schemas.openxmlformats.org/drawingml/2006/wordprocessingDrawing" xmlns:w10="urn:schemas-microsoft-com:office:word" xmlns:w="http://schemas.openxmlformats.org/wordprocessingml/2006/main" xmlns:w14="http://schemas.microsoft.com/office/word/2010/wordml" xmlns:w15="http://schemas.microsoft.com/office/word/2012/wordml" xmlns:w16cex="http://schemas.microsoft.com/office/word/2018/wordml/cex" xmlns:w16cid="http://schemas.microsoft.com/office/word/2016/wordml/cid" xmlns:w16="http://schemas.microsoft.com/office/word/2018/wordml" xmlns:w16sdtdh="http://schemas.microsoft.com/office/word/2020/wordml/sdtdatahash" xmlns:w16se="http://schemas.microsoft.com/office/word/2015/wordml/symex" xmlns:wpg="http://schemas.microsoft.com/office/word/2010/wordprocessingGroup" xmlns:wpi="http://schemas.microsoft.com/office/word/2010/wordprocessingInk" xmlns:wne="http://schemas.microsoft.com/office/word/2006/wordml" xmlns:wps="http://schemas.microsoft.com/office/word/2010/wordprocessingShape" mc:Ignorable="w14 w15 w16se w16cid w16 w16cex w16sdtdh wp14">
   <w:tbl>
     <w:tblPr>
       <w:tblStyle w:val="TableGrid"/>
@@ -6900,7 +6867,7 @@
 </file>
 
 <file path=word/footer3.xml><?xml version="1.0" encoding="utf-8"?>
-<w:ftr xmlns:wpc="http://schemas.microsoft.com/office/word/2010/wordprocessingCanvas" xmlns:cx="http://schemas.microsoft.com/office/drawing/2014/chartex" xmlns:cx1="http://schemas.microsoft.com/office/drawing/2015/9/8/chartex" xmlns:cx2="http://schemas.microsoft.com/office/drawing/2015/10/21/chartex" xmlns:cx3="http://schemas.microsoft.com/office/drawing/2016/5/9/chartex" xmlns:cx4="http://schemas.microsoft.com/office/drawing/2016/5/10/chartex" xmlns:cx5="http://schemas.microsoft.com/office/drawing/2016/5/11/chartex" xmlns:cx6="http://schemas.microsoft.com/office/drawing/2016/5/12/chartex" xmlns:cx7="http://schemas.microsoft.com/office/drawing/2016/5/13/chartex" xmlns:cx8="http://schemas.microsoft.com/office/drawing/2016/5/14/chartex" xmlns:mc="http://schemas.openxmlformats.org/markup-compatibility/2006" xmlns:aink="http://schemas.microsoft.com/office/drawing/2016/ink" xmlns:am3d="http://schemas.microsoft.com/office/drawing/2017/model3d" xmlns:o="urn:schemas-microsoft-com:office:office" xmlns:oel="http://schemas.microsoft.com/office/2019/extlst" xmlns:r="http://schemas.openxmlformats.org/officeDocument/2006/relationships" xmlns:m="http://schemas.openxmlformats.org/officeDocument/2006/math" xmlns:v="urn:schemas-microsoft-com:vml" xmlns:wp14="http://schemas.microsoft.com/office/word/2010/wordprocessingDrawing" xmlns:wp="http://schemas.openxmlformats.org/drawingml/2006/wordprocessingDrawing" xmlns:w10="urn:schemas-microsoft-com:office:word" xmlns:w="http://schemas.openxmlformats.org/wordprocessingml/2006/main" xmlns:w14="http://schemas.microsoft.com/office/word/2010/wordml" xmlns:w15="http://schemas.microsoft.com/office/word/2012/wordml" xmlns:w16cex="http://schemas.microsoft.com/office/word/2018/wordml/cex" xmlns:w16cid="http://schemas.microsoft.com/office/word/2016/wordml/cid" xmlns:w16="http://schemas.microsoft.com/office/word/2018/wordml" xmlns:w16du="http://schemas.microsoft.com/office/word/2023/wordml/word16du" xmlns:w16sdtdh="http://schemas.microsoft.com/office/word/2020/wordml/sdtdatahash" xmlns:w16se="http://schemas.microsoft.com/office/word/2015/wordml/symex" xmlns:wpg="http://schemas.microsoft.com/office/word/2010/wordprocessingGroup" xmlns:wpi="http://schemas.microsoft.com/office/word/2010/wordprocessingInk" xmlns:wne="http://schemas.microsoft.com/office/word/2006/wordml" xmlns:wps="http://schemas.microsoft.com/office/word/2010/wordprocessingShape" mc:Ignorable="w14 w15 w16se w16cid w16 w16cex w16sdtdh w16du wp14">
+<w:ftr xmlns:wpc="http://schemas.microsoft.com/office/word/2010/wordprocessingCanvas" xmlns:cx="http://schemas.microsoft.com/office/drawing/2014/chartex" xmlns:cx1="http://schemas.microsoft.com/office/drawing/2015/9/8/chartex" xmlns:cx2="http://schemas.microsoft.com/office/drawing/2015/10/21/chartex" xmlns:cx3="http://schemas.microsoft.com/office/drawing/2016/5/9/chartex" xmlns:cx4="http://schemas.microsoft.com/office/drawing/2016/5/10/chartex" xmlns:cx5="http://schemas.microsoft.com/office/drawing/2016/5/11/chartex" xmlns:cx6="http://schemas.microsoft.com/office/drawing/2016/5/12/chartex" xmlns:cx7="http://schemas.microsoft.com/office/drawing/2016/5/13/chartex" xmlns:cx8="http://schemas.microsoft.com/office/drawing/2016/5/14/chartex" xmlns:mc="http://schemas.openxmlformats.org/markup-compatibility/2006" xmlns:aink="http://schemas.microsoft.com/office/drawing/2016/ink" xmlns:am3d="http://schemas.microsoft.com/office/drawing/2017/model3d" xmlns:o="urn:schemas-microsoft-com:office:office" xmlns:oel="http://schemas.microsoft.com/office/2019/extlst" xmlns:r="http://schemas.openxmlformats.org/officeDocument/2006/relationships" xmlns:m="http://schemas.openxmlformats.org/officeDocument/2006/math" xmlns:v="urn:schemas-microsoft-com:vml" xmlns:wp14="http://schemas.microsoft.com/office/word/2010/wordprocessingDrawing" xmlns:wp="http://schemas.openxmlformats.org/drawingml/2006/wordprocessingDrawing" xmlns:w10="urn:schemas-microsoft-com:office:word" xmlns:w="http://schemas.openxmlformats.org/wordprocessingml/2006/main" xmlns:w14="http://schemas.microsoft.com/office/word/2010/wordml" xmlns:w15="http://schemas.microsoft.com/office/word/2012/wordml" xmlns:w16cex="http://schemas.microsoft.com/office/word/2018/wordml/cex" xmlns:w16cid="http://schemas.microsoft.com/office/word/2016/wordml/cid" xmlns:w16="http://schemas.microsoft.com/office/word/2018/wordml" xmlns:w16sdtdh="http://schemas.microsoft.com/office/word/2020/wordml/sdtdatahash" xmlns:w16se="http://schemas.microsoft.com/office/word/2015/wordml/symex" xmlns:wpg="http://schemas.microsoft.com/office/word/2010/wordprocessingGroup" xmlns:wpi="http://schemas.microsoft.com/office/word/2010/wordprocessingInk" xmlns:wne="http://schemas.microsoft.com/office/word/2006/wordml" xmlns:wps="http://schemas.microsoft.com/office/word/2010/wordprocessingShape" mc:Ignorable="w14 w15 w16se w16cid w16 w16cex w16sdtdh wp14">
   <w:tbl>
     <w:tblPr>
       <w:tblStyle w:val="TableGrid"/>
@@ -6992,7 +6959,7 @@
 </file>
 
 <file path=word/footer4.xml><?xml version="1.0" encoding="utf-8"?>
-<w:ftr xmlns:wpc="http://schemas.microsoft.com/office/word/2010/wordprocessingCanvas" xmlns:cx="http://schemas.microsoft.com/office/drawing/2014/chartex" xmlns:cx1="http://schemas.microsoft.com/office/drawing/2015/9/8/chartex" xmlns:cx2="http://schemas.microsoft.com/office/drawing/2015/10/21/chartex" xmlns:cx3="http://schemas.microsoft.com/office/drawing/2016/5/9/chartex" xmlns:cx4="http://schemas.microsoft.com/office/drawing/2016/5/10/chartex" xmlns:cx5="http://schemas.microsoft.com/office/drawing/2016/5/11/chartex" xmlns:cx6="http://schemas.microsoft.com/office/drawing/2016/5/12/chartex" xmlns:cx7="http://schemas.microsoft.com/office/drawing/2016/5/13/chartex" xmlns:cx8="http://schemas.microsoft.com/office/drawing/2016/5/14/chartex" xmlns:mc="http://schemas.openxmlformats.org/markup-compatibility/2006" xmlns:aink="http://schemas.microsoft.com/office/drawing/2016/ink" xmlns:am3d="http://schemas.microsoft.com/office/drawing/2017/model3d" xmlns:o="urn:schemas-microsoft-com:office:office" xmlns:oel="http://schemas.microsoft.com/office/2019/extlst" xmlns:r="http://schemas.openxmlformats.org/officeDocument/2006/relationships" xmlns:m="http://schemas.openxmlformats.org/officeDocument/2006/math" xmlns:v="urn:schemas-microsoft-com:vml" xmlns:wp14="http://schemas.microsoft.com/office/word/2010/wordprocessingDrawing" xmlns:wp="http://schemas.openxmlformats.org/drawingml/2006/wordprocessingDrawing" xmlns:w10="urn:schemas-microsoft-com:office:word" xmlns:w="http://schemas.openxmlformats.org/wordprocessingml/2006/main" xmlns:w14="http://schemas.microsoft.com/office/word/2010/wordml" xmlns:w15="http://schemas.microsoft.com/office/word/2012/wordml" xmlns:w16cex="http://schemas.microsoft.com/office/word/2018/wordml/cex" xmlns:w16cid="http://schemas.microsoft.com/office/word/2016/wordml/cid" xmlns:w16="http://schemas.microsoft.com/office/word/2018/wordml" xmlns:w16du="http://schemas.microsoft.com/office/word/2023/wordml/word16du" xmlns:w16sdtdh="http://schemas.microsoft.com/office/word/2020/wordml/sdtdatahash" xmlns:w16se="http://schemas.microsoft.com/office/word/2015/wordml/symex" xmlns:wpg="http://schemas.microsoft.com/office/word/2010/wordprocessingGroup" xmlns:wpi="http://schemas.microsoft.com/office/word/2010/wordprocessingInk" xmlns:wne="http://schemas.microsoft.com/office/word/2006/wordml" xmlns:wps="http://schemas.microsoft.com/office/word/2010/wordprocessingShape" mc:Ignorable="w14 w15 w16se w16cid w16 w16cex w16sdtdh w16du wp14">
+<w:ftr xmlns:wpc="http://schemas.microsoft.com/office/word/2010/wordprocessingCanvas" xmlns:cx="http://schemas.microsoft.com/office/drawing/2014/chartex" xmlns:cx1="http://schemas.microsoft.com/office/drawing/2015/9/8/chartex" xmlns:cx2="http://schemas.microsoft.com/office/drawing/2015/10/21/chartex" xmlns:cx3="http://schemas.microsoft.com/office/drawing/2016/5/9/chartex" xmlns:cx4="http://schemas.microsoft.com/office/drawing/2016/5/10/chartex" xmlns:cx5="http://schemas.microsoft.com/office/drawing/2016/5/11/chartex" xmlns:cx6="http://schemas.microsoft.com/office/drawing/2016/5/12/chartex" xmlns:cx7="http://schemas.microsoft.com/office/drawing/2016/5/13/chartex" xmlns:cx8="http://schemas.microsoft.com/office/drawing/2016/5/14/chartex" xmlns:mc="http://schemas.openxmlformats.org/markup-compatibility/2006" xmlns:aink="http://schemas.microsoft.com/office/drawing/2016/ink" xmlns:am3d="http://schemas.microsoft.com/office/drawing/2017/model3d" xmlns:o="urn:schemas-microsoft-com:office:office" xmlns:oel="http://schemas.microsoft.com/office/2019/extlst" xmlns:r="http://schemas.openxmlformats.org/officeDocument/2006/relationships" xmlns:m="http://schemas.openxmlformats.org/officeDocument/2006/math" xmlns:v="urn:schemas-microsoft-com:vml" xmlns:wp14="http://schemas.microsoft.com/office/word/2010/wordprocessingDrawing" xmlns:wp="http://schemas.openxmlformats.org/drawingml/2006/wordprocessingDrawing" xmlns:w10="urn:schemas-microsoft-com:office:word" xmlns:w="http://schemas.openxmlformats.org/wordprocessingml/2006/main" xmlns:w14="http://schemas.microsoft.com/office/word/2010/wordml" xmlns:w15="http://schemas.microsoft.com/office/word/2012/wordml" xmlns:w16cex="http://schemas.microsoft.com/office/word/2018/wordml/cex" xmlns:w16cid="http://schemas.microsoft.com/office/word/2016/wordml/cid" xmlns:w16="http://schemas.microsoft.com/office/word/2018/wordml" xmlns:w16sdtdh="http://schemas.microsoft.com/office/word/2020/wordml/sdtdatahash" xmlns:w16se="http://schemas.microsoft.com/office/word/2015/wordml/symex" xmlns:wpg="http://schemas.microsoft.com/office/word/2010/wordprocessingGroup" xmlns:wpi="http://schemas.microsoft.com/office/word/2010/wordprocessingInk" xmlns:wne="http://schemas.microsoft.com/office/word/2006/wordml" xmlns:wps="http://schemas.microsoft.com/office/word/2010/wordprocessingShape" mc:Ignorable="w14 w15 w16se w16cid w16 w16cex w16sdtdh wp14">
   <w:p>
     <w:pPr>
       <w:spacing w:after="0" w:line="259" w:lineRule="auto"/>
@@ -7033,7 +7000,7 @@
 </file>
 
 <file path=word/footer5.xml><?xml version="1.0" encoding="utf-8"?>
-<w:ftr xmlns:wpc="http://schemas.microsoft.com/office/word/2010/wordprocessingCanvas" xmlns:cx="http://schemas.microsoft.com/office/drawing/2014/chartex" xmlns:cx1="http://schemas.microsoft.com/office/drawing/2015/9/8/chartex" xmlns:cx2="http://schemas.microsoft.com/office/drawing/2015/10/21/chartex" xmlns:cx3="http://schemas.microsoft.com/office/drawing/2016/5/9/chartex" xmlns:cx4="http://schemas.microsoft.com/office/drawing/2016/5/10/chartex" xmlns:cx5="http://schemas.microsoft.com/office/drawing/2016/5/11/chartex" xmlns:cx6="http://schemas.microsoft.com/office/drawing/2016/5/12/chartex" xmlns:cx7="http://schemas.microsoft.com/office/drawing/2016/5/13/chartex" xmlns:cx8="http://schemas.microsoft.com/office/drawing/2016/5/14/chartex" xmlns:mc="http://schemas.openxmlformats.org/markup-compatibility/2006" xmlns:aink="http://schemas.microsoft.com/office/drawing/2016/ink" xmlns:am3d="http://schemas.microsoft.com/office/drawing/2017/model3d" xmlns:o="urn:schemas-microsoft-com:office:office" xmlns:oel="http://schemas.microsoft.com/office/2019/extlst" xmlns:r="http://schemas.openxmlformats.org/officeDocument/2006/relationships" xmlns:m="http://schemas.openxmlformats.org/officeDocument/2006/math" xmlns:v="urn:schemas-microsoft-com:vml" xmlns:wp14="http://schemas.microsoft.com/office/word/2010/wordprocessingDrawing" xmlns:wp="http://schemas.openxmlformats.org/drawingml/2006/wordprocessingDrawing" xmlns:w10="urn:schemas-microsoft-com:office:word" xmlns:w="http://schemas.openxmlformats.org/wordprocessingml/2006/main" xmlns:w14="http://schemas.microsoft.com/office/word/2010/wordml" xmlns:w15="http://schemas.microsoft.com/office/word/2012/wordml" xmlns:w16cex="http://schemas.microsoft.com/office/word/2018/wordml/cex" xmlns:w16cid="http://schemas.microsoft.com/office/word/2016/wordml/cid" xmlns:w16="http://schemas.microsoft.com/office/word/2018/wordml" xmlns:w16du="http://schemas.microsoft.com/office/word/2023/wordml/word16du" xmlns:w16sdtdh="http://schemas.microsoft.com/office/word/2020/wordml/sdtdatahash" xmlns:w16se="http://schemas.microsoft.com/office/word/2015/wordml/symex" xmlns:wpg="http://schemas.microsoft.com/office/word/2010/wordprocessingGroup" xmlns:wpi="http://schemas.microsoft.com/office/word/2010/wordprocessingInk" xmlns:wne="http://schemas.microsoft.com/office/word/2006/wordml" xmlns:wps="http://schemas.microsoft.com/office/word/2010/wordprocessingShape" mc:Ignorable="w14 w15 w16se w16cid w16 w16cex w16sdtdh w16du wp14">
+<w:ftr xmlns:wpc="http://schemas.microsoft.com/office/word/2010/wordprocessingCanvas" xmlns:cx="http://schemas.microsoft.com/office/drawing/2014/chartex" xmlns:cx1="http://schemas.microsoft.com/office/drawing/2015/9/8/chartex" xmlns:cx2="http://schemas.microsoft.com/office/drawing/2015/10/21/chartex" xmlns:cx3="http://schemas.microsoft.com/office/drawing/2016/5/9/chartex" xmlns:cx4="http://schemas.microsoft.com/office/drawing/2016/5/10/chartex" xmlns:cx5="http://schemas.microsoft.com/office/drawing/2016/5/11/chartex" xmlns:cx6="http://schemas.microsoft.com/office/drawing/2016/5/12/chartex" xmlns:cx7="http://schemas.microsoft.com/office/drawing/2016/5/13/chartex" xmlns:cx8="http://schemas.microsoft.com/office/drawing/2016/5/14/chartex" xmlns:mc="http://schemas.openxmlformats.org/markup-compatibility/2006" xmlns:aink="http://schemas.microsoft.com/office/drawing/2016/ink" xmlns:am3d="http://schemas.microsoft.com/office/drawing/2017/model3d" xmlns:o="urn:schemas-microsoft-com:office:office" xmlns:oel="http://schemas.microsoft.com/office/2019/extlst" xmlns:r="http://schemas.openxmlformats.org/officeDocument/2006/relationships" xmlns:m="http://schemas.openxmlformats.org/officeDocument/2006/math" xmlns:v="urn:schemas-microsoft-com:vml" xmlns:wp14="http://schemas.microsoft.com/office/word/2010/wordprocessingDrawing" xmlns:wp="http://schemas.openxmlformats.org/drawingml/2006/wordprocessingDrawing" xmlns:w10="urn:schemas-microsoft-com:office:word" xmlns:w="http://schemas.openxmlformats.org/wordprocessingml/2006/main" xmlns:w14="http://schemas.microsoft.com/office/word/2010/wordml" xmlns:w15="http://schemas.microsoft.com/office/word/2012/wordml" xmlns:w16cex="http://schemas.microsoft.com/office/word/2018/wordml/cex" xmlns:w16cid="http://schemas.microsoft.com/office/word/2016/wordml/cid" xmlns:w16="http://schemas.microsoft.com/office/word/2018/wordml" xmlns:w16sdtdh="http://schemas.microsoft.com/office/word/2020/wordml/sdtdatahash" xmlns:w16se="http://schemas.microsoft.com/office/word/2015/wordml/symex" xmlns:wpg="http://schemas.microsoft.com/office/word/2010/wordprocessingGroup" xmlns:wpi="http://schemas.microsoft.com/office/word/2010/wordprocessingInk" xmlns:wne="http://schemas.microsoft.com/office/word/2006/wordml" xmlns:wps="http://schemas.microsoft.com/office/word/2010/wordprocessingShape" mc:Ignorable="w14 w15 w16se w16cid w16 w16cex w16sdtdh wp14">
   <w:p>
     <w:pPr>
       <w:spacing w:after="0" w:line="259" w:lineRule="auto"/>
@@ -7074,7 +7041,7 @@
 </file>
 
 <file path=word/footer6.xml><?xml version="1.0" encoding="utf-8"?>
-<w:ftr xmlns:wpc="http://schemas.microsoft.com/office/word/2010/wordprocessingCanvas" xmlns:cx="http://schemas.microsoft.com/office/drawing/2014/chartex" xmlns:cx1="http://schemas.microsoft.com/office/drawing/2015/9/8/chartex" xmlns:cx2="http://schemas.microsoft.com/office/drawing/2015/10/21/chartex" xmlns:cx3="http://schemas.microsoft.com/office/drawing/2016/5/9/chartex" xmlns:cx4="http://schemas.microsoft.com/office/drawing/2016/5/10/chartex" xmlns:cx5="http://schemas.microsoft.com/office/drawing/2016/5/11/chartex" xmlns:cx6="http://schemas.microsoft.com/office/drawing/2016/5/12/chartex" xmlns:cx7="http://schemas.microsoft.com/office/drawing/2016/5/13/chartex" xmlns:cx8="http://schemas.microsoft.com/office/drawing/2016/5/14/chartex" xmlns:mc="http://schemas.openxmlformats.org/markup-compatibility/2006" xmlns:aink="http://schemas.microsoft.com/office/drawing/2016/ink" xmlns:am3d="http://schemas.microsoft.com/office/drawing/2017/model3d" xmlns:o="urn:schemas-microsoft-com:office:office" xmlns:oel="http://schemas.microsoft.com/office/2019/extlst" xmlns:r="http://schemas.openxmlformats.org/officeDocument/2006/relationships" xmlns:m="http://schemas.openxmlformats.org/officeDocument/2006/math" xmlns:v="urn:schemas-microsoft-com:vml" xmlns:wp14="http://schemas.microsoft.com/office/word/2010/wordprocessingDrawing" xmlns:wp="http://schemas.openxmlformats.org/drawingml/2006/wordprocessingDrawing" xmlns:w10="urn:schemas-microsoft-com:office:word" xmlns:w="http://schemas.openxmlformats.org/wordprocessingml/2006/main" xmlns:w14="http://schemas.microsoft.com/office/word/2010/wordml" xmlns:w15="http://schemas.microsoft.com/office/word/2012/wordml" xmlns:w16cex="http://schemas.microsoft.com/office/word/2018/wordml/cex" xmlns:w16cid="http://schemas.microsoft.com/office/word/2016/wordml/cid" xmlns:w16="http://schemas.microsoft.com/office/word/2018/wordml" xmlns:w16du="http://schemas.microsoft.com/office/word/2023/wordml/word16du" xmlns:w16sdtdh="http://schemas.microsoft.com/office/word/2020/wordml/sdtdatahash" xmlns:w16se="http://schemas.microsoft.com/office/word/2015/wordml/symex" xmlns:wpg="http://schemas.microsoft.com/office/word/2010/wordprocessingGroup" xmlns:wpi="http://schemas.microsoft.com/office/word/2010/wordprocessingInk" xmlns:wne="http://schemas.microsoft.com/office/word/2006/wordml" xmlns:wps="http://schemas.microsoft.com/office/word/2010/wordprocessingShape" mc:Ignorable="w14 w15 w16se w16cid w16 w16cex w16sdtdh w16du wp14">
+<w:ftr xmlns:wpc="http://schemas.microsoft.com/office/word/2010/wordprocessingCanvas" xmlns:cx="http://schemas.microsoft.com/office/drawing/2014/chartex" xmlns:cx1="http://schemas.microsoft.com/office/drawing/2015/9/8/chartex" xmlns:cx2="http://schemas.microsoft.com/office/drawing/2015/10/21/chartex" xmlns:cx3="http://schemas.microsoft.com/office/drawing/2016/5/9/chartex" xmlns:cx4="http://schemas.microsoft.com/office/drawing/2016/5/10/chartex" xmlns:cx5="http://schemas.microsoft.com/office/drawing/2016/5/11/chartex" xmlns:cx6="http://schemas.microsoft.com/office/drawing/2016/5/12/chartex" xmlns:cx7="http://schemas.microsoft.com/office/drawing/2016/5/13/chartex" xmlns:cx8="http://schemas.microsoft.com/office/drawing/2016/5/14/chartex" xmlns:mc="http://schemas.openxmlformats.org/markup-compatibility/2006" xmlns:aink="http://schemas.microsoft.com/office/drawing/2016/ink" xmlns:am3d="http://schemas.microsoft.com/office/drawing/2017/model3d" xmlns:o="urn:schemas-microsoft-com:office:office" xmlns:oel="http://schemas.microsoft.com/office/2019/extlst" xmlns:r="http://schemas.openxmlformats.org/officeDocument/2006/relationships" xmlns:m="http://schemas.openxmlformats.org/officeDocument/2006/math" xmlns:v="urn:schemas-microsoft-com:vml" xmlns:wp14="http://schemas.microsoft.com/office/word/2010/wordprocessingDrawing" xmlns:wp="http://schemas.openxmlformats.org/drawingml/2006/wordprocessingDrawing" xmlns:w10="urn:schemas-microsoft-com:office:word" xmlns:w="http://schemas.openxmlformats.org/wordprocessingml/2006/main" xmlns:w14="http://schemas.microsoft.com/office/word/2010/wordml" xmlns:w15="http://schemas.microsoft.com/office/word/2012/wordml" xmlns:w16cex="http://schemas.microsoft.com/office/word/2018/wordml/cex" xmlns:w16cid="http://schemas.microsoft.com/office/word/2016/wordml/cid" xmlns:w16="http://schemas.microsoft.com/office/word/2018/wordml" xmlns:w16sdtdh="http://schemas.microsoft.com/office/word/2020/wordml/sdtdatahash" xmlns:w16se="http://schemas.microsoft.com/office/word/2015/wordml/symex" xmlns:wpg="http://schemas.microsoft.com/office/word/2010/wordprocessingGroup" xmlns:wpi="http://schemas.microsoft.com/office/word/2010/wordprocessingInk" xmlns:wne="http://schemas.microsoft.com/office/word/2006/wordml" xmlns:wps="http://schemas.microsoft.com/office/word/2010/wordprocessingShape" mc:Ignorable="w14 w15 w16se w16cid w16 w16cex w16sdtdh wp14">
   <w:p>
     <w:pPr>
       <w:spacing w:after="0" w:line="259" w:lineRule="auto"/>
@@ -7115,7 +7082,7 @@
 </file>
 
 <file path=word/footnotes.xml><?xml version="1.0" encoding="utf-8"?>
-<w:footnotes xmlns:wpc="http://schemas.microsoft.com/office/word/2010/wordprocessingCanvas" xmlns:cx="http://schemas.microsoft.com/office/drawing/2014/chartex" xmlns:cx1="http://schemas.microsoft.com/office/drawing/2015/9/8/chartex" xmlns:cx2="http://schemas.microsoft.com/office/drawing/2015/10/21/chartex" xmlns:cx3="http://schemas.microsoft.com/office/drawing/2016/5/9/chartex" xmlns:cx4="http://schemas.microsoft.com/office/drawing/2016/5/10/chartex" xmlns:cx5="http://schemas.microsoft.com/office/drawing/2016/5/11/chartex" xmlns:cx6="http://schemas.microsoft.com/office/drawing/2016/5/12/chartex" xmlns:cx7="http://schemas.microsoft.com/office/drawing/2016/5/13/chartex" xmlns:cx8="http://schemas.microsoft.com/office/drawing/2016/5/14/chartex" xmlns:mc="http://schemas.openxmlformats.org/markup-compatibility/2006" xmlns:aink="http://schemas.microsoft.com/office/drawing/2016/ink" xmlns:am3d="http://schemas.microsoft.com/office/drawing/2017/model3d" xmlns:o="urn:schemas-microsoft-com:office:office" xmlns:oel="http://schemas.microsoft.com/office/2019/extlst" xmlns:r="http://schemas.openxmlformats.org/officeDocument/2006/relationships" xmlns:m="http://schemas.openxmlformats.org/officeDocument/2006/math" xmlns:v="urn:schemas-microsoft-com:vml" xmlns:wp14="http://schemas.microsoft.com/office/word/2010/wordprocessingDrawing" xmlns:wp="http://schemas.openxmlformats.org/drawingml/2006/wordprocessingDrawing" xmlns:w10="urn:schemas-microsoft-com:office:word" xmlns:w="http://schemas.openxmlformats.org/wordprocessingml/2006/main" xmlns:w14="http://schemas.microsoft.com/office/word/2010/wordml" xmlns:w15="http://schemas.microsoft.com/office/word/2012/wordml" xmlns:w16cex="http://schemas.microsoft.com/office/word/2018/wordml/cex" xmlns:w16cid="http://schemas.microsoft.com/office/word/2016/wordml/cid" xmlns:w16="http://schemas.microsoft.com/office/word/2018/wordml" xmlns:w16du="http://schemas.microsoft.com/office/word/2023/wordml/word16du" xmlns:w16sdtdh="http://schemas.microsoft.com/office/word/2020/wordml/sdtdatahash" xmlns:w16se="http://schemas.microsoft.com/office/word/2015/wordml/symex" xmlns:wpg="http://schemas.microsoft.com/office/word/2010/wordprocessingGroup" xmlns:wpi="http://schemas.microsoft.com/office/word/2010/wordprocessingInk" xmlns:wne="http://schemas.microsoft.com/office/word/2006/wordml" xmlns:wps="http://schemas.microsoft.com/office/word/2010/wordprocessingShape" mc:Ignorable="w14 w15 w16se w16cid w16 w16cex w16sdtdh w16du wp14">
+<w:footnotes xmlns:wpc="http://schemas.microsoft.com/office/word/2010/wordprocessingCanvas" xmlns:cx="http://schemas.microsoft.com/office/drawing/2014/chartex" xmlns:cx1="http://schemas.microsoft.com/office/drawing/2015/9/8/chartex" xmlns:cx2="http://schemas.microsoft.com/office/drawing/2015/10/21/chartex" xmlns:cx3="http://schemas.microsoft.com/office/drawing/2016/5/9/chartex" xmlns:cx4="http://schemas.microsoft.com/office/drawing/2016/5/10/chartex" xmlns:cx5="http://schemas.microsoft.com/office/drawing/2016/5/11/chartex" xmlns:cx6="http://schemas.microsoft.com/office/drawing/2016/5/12/chartex" xmlns:cx7="http://schemas.microsoft.com/office/drawing/2016/5/13/chartex" xmlns:cx8="http://schemas.microsoft.com/office/drawing/2016/5/14/chartex" xmlns:mc="http://schemas.openxmlformats.org/markup-compatibility/2006" xmlns:aink="http://schemas.microsoft.com/office/drawing/2016/ink" xmlns:am3d="http://schemas.microsoft.com/office/drawing/2017/model3d" xmlns:o="urn:schemas-microsoft-com:office:office" xmlns:oel="http://schemas.microsoft.com/office/2019/extlst" xmlns:r="http://schemas.openxmlformats.org/officeDocument/2006/relationships" xmlns:m="http://schemas.openxmlformats.org/officeDocument/2006/math" xmlns:v="urn:schemas-microsoft-com:vml" xmlns:wp14="http://schemas.microsoft.com/office/word/2010/wordprocessingDrawing" xmlns:wp="http://schemas.openxmlformats.org/drawingml/2006/wordprocessingDrawing" xmlns:w10="urn:schemas-microsoft-com:office:word" xmlns:w="http://schemas.openxmlformats.org/wordprocessingml/2006/main" xmlns:w14="http://schemas.microsoft.com/office/word/2010/wordml" xmlns:w15="http://schemas.microsoft.com/office/word/2012/wordml" xmlns:w16cex="http://schemas.microsoft.com/office/word/2018/wordml/cex" xmlns:w16cid="http://schemas.microsoft.com/office/word/2016/wordml/cid" xmlns:w16="http://schemas.microsoft.com/office/word/2018/wordml" xmlns:w16sdtdh="http://schemas.microsoft.com/office/word/2020/wordml/sdtdatahash" xmlns:w16se="http://schemas.microsoft.com/office/word/2015/wordml/symex" xmlns:wpg="http://schemas.microsoft.com/office/word/2010/wordprocessingGroup" xmlns:wpi="http://schemas.microsoft.com/office/word/2010/wordprocessingInk" xmlns:wne="http://schemas.microsoft.com/office/word/2006/wordml" xmlns:wps="http://schemas.microsoft.com/office/word/2010/wordprocessingShape" mc:Ignorable="w14 w15 w16se w16cid w16 w16cex w16sdtdh wp14">
   <w:footnote w:type="separator" w:id="-1">
     <w:p>
       <w:pPr>
@@ -7140,7 +7107,7 @@
 </file>
 
 <file path=word/header1.xml><?xml version="1.0" encoding="utf-8"?>
-<w:hdr xmlns:wpc="http://schemas.microsoft.com/office/word/2010/wordprocessingCanvas" xmlns:cx="http://schemas.microsoft.com/office/drawing/2014/chartex" xmlns:cx1="http://schemas.microsoft.com/office/drawing/2015/9/8/chartex" xmlns:cx2="http://schemas.microsoft.com/office/drawing/2015/10/21/chartex" xmlns:cx3="http://schemas.microsoft.com/office/drawing/2016/5/9/chartex" xmlns:cx4="http://schemas.microsoft.com/office/drawing/2016/5/10/chartex" xmlns:cx5="http://schemas.microsoft.com/office/drawing/2016/5/11/chartex" xmlns:cx6="http://schemas.microsoft.com/office/drawing/2016/5/12/chartex" xmlns:cx7="http://schemas.microsoft.com/office/drawing/2016/5/13/chartex" xmlns:cx8="http://schemas.microsoft.com/office/drawing/2016/5/14/chartex" xmlns:mc="http://schemas.openxmlformats.org/markup-compatibility/2006" xmlns:aink="http://schemas.microsoft.com/office/drawing/2016/ink" xmlns:am3d="http://schemas.microsoft.com/office/drawing/2017/model3d" xmlns:o="urn:schemas-microsoft-com:office:office" xmlns:oel="http://schemas.microsoft.com/office/2019/extlst" xmlns:r="http://schemas.openxmlformats.org/officeDocument/2006/relationships" xmlns:m="http://schemas.openxmlformats.org/officeDocument/2006/math" xmlns:v="urn:schemas-microsoft-com:vml" xmlns:wp14="http://schemas.microsoft.com/office/word/2010/wordprocessingDrawing" xmlns:wp="http://schemas.openxmlformats.org/drawingml/2006/wordprocessingDrawing" xmlns:w10="urn:schemas-microsoft-com:office:word" xmlns:w="http://schemas.openxmlformats.org/wordprocessingml/2006/main" xmlns:w14="http://schemas.microsoft.com/office/word/2010/wordml" xmlns:w15="http://schemas.microsoft.com/office/word/2012/wordml" xmlns:w16cex="http://schemas.microsoft.com/office/word/2018/wordml/cex" xmlns:w16cid="http://schemas.microsoft.com/office/word/2016/wordml/cid" xmlns:w16="http://schemas.microsoft.com/office/word/2018/wordml" xmlns:w16du="http://schemas.microsoft.com/office/word/2023/wordml/word16du" xmlns:w16sdtdh="http://schemas.microsoft.com/office/word/2020/wordml/sdtdatahash" xmlns:w16se="http://schemas.microsoft.com/office/word/2015/wordml/symex" xmlns:wpg="http://schemas.microsoft.com/office/word/2010/wordprocessingGroup" xmlns:wpi="http://schemas.microsoft.com/office/word/2010/wordprocessingInk" xmlns:wne="http://schemas.microsoft.com/office/word/2006/wordml" xmlns:wps="http://schemas.microsoft.com/office/word/2010/wordprocessingShape" mc:Ignorable="w14 w15 w16se w16cid w16 w16cex w16sdtdh w16du wp14">
+<w:hdr xmlns:wpc="http://schemas.microsoft.com/office/word/2010/wordprocessingCanvas" xmlns:cx="http://schemas.microsoft.com/office/drawing/2014/chartex" xmlns:cx1="http://schemas.microsoft.com/office/drawing/2015/9/8/chartex" xmlns:cx2="http://schemas.microsoft.com/office/drawing/2015/10/21/chartex" xmlns:cx3="http://schemas.microsoft.com/office/drawing/2016/5/9/chartex" xmlns:cx4="http://schemas.microsoft.com/office/drawing/2016/5/10/chartex" xmlns:cx5="http://schemas.microsoft.com/office/drawing/2016/5/11/chartex" xmlns:cx6="http://schemas.microsoft.com/office/drawing/2016/5/12/chartex" xmlns:cx7="http://schemas.microsoft.com/office/drawing/2016/5/13/chartex" xmlns:cx8="http://schemas.microsoft.com/office/drawing/2016/5/14/chartex" xmlns:mc="http://schemas.openxmlformats.org/markup-compatibility/2006" xmlns:aink="http://schemas.microsoft.com/office/drawing/2016/ink" xmlns:am3d="http://schemas.microsoft.com/office/drawing/2017/model3d" xmlns:o="urn:schemas-microsoft-com:office:office" xmlns:oel="http://schemas.microsoft.com/office/2019/extlst" xmlns:r="http://schemas.openxmlformats.org/officeDocument/2006/relationships" xmlns:m="http://schemas.openxmlformats.org/officeDocument/2006/math" xmlns:v="urn:schemas-microsoft-com:vml" xmlns:wp14="http://schemas.microsoft.com/office/word/2010/wordprocessingDrawing" xmlns:wp="http://schemas.openxmlformats.org/drawingml/2006/wordprocessingDrawing" xmlns:w10="urn:schemas-microsoft-com:office:word" xmlns:w="http://schemas.openxmlformats.org/wordprocessingml/2006/main" xmlns:w14="http://schemas.microsoft.com/office/word/2010/wordml" xmlns:w15="http://schemas.microsoft.com/office/word/2012/wordml" xmlns:w16cex="http://schemas.microsoft.com/office/word/2018/wordml/cex" xmlns:w16cid="http://schemas.microsoft.com/office/word/2016/wordml/cid" xmlns:w16="http://schemas.microsoft.com/office/word/2018/wordml" xmlns:w16sdtdh="http://schemas.microsoft.com/office/word/2020/wordml/sdtdatahash" xmlns:w16se="http://schemas.microsoft.com/office/word/2015/wordml/symex" xmlns:wpg="http://schemas.microsoft.com/office/word/2010/wordprocessingGroup" xmlns:wpi="http://schemas.microsoft.com/office/word/2010/wordprocessingInk" xmlns:wne="http://schemas.microsoft.com/office/word/2006/wordml" xmlns:wps="http://schemas.microsoft.com/office/word/2010/wordprocessingShape" mc:Ignorable="w14 w15 w16se w16cid w16 w16cex w16sdtdh wp14">
   <w:tbl>
     <w:tblPr>
       <w:tblStyle w:val="TableGrid"/>
@@ -7278,7 +7245,7 @@
 </file>
 
 <file path=word/header2.xml><?xml version="1.0" encoding="utf-8"?>
-<w:hdr xmlns:wpc="http://schemas.microsoft.com/office/word/2010/wordprocessingCanvas" xmlns:cx="http://schemas.microsoft.com/office/drawing/2014/chartex" xmlns:cx1="http://schemas.microsoft.com/office/drawing/2015/9/8/chartex" xmlns:cx2="http://schemas.microsoft.com/office/drawing/2015/10/21/chartex" xmlns:cx3="http://schemas.microsoft.com/office/drawing/2016/5/9/chartex" xmlns:cx4="http://schemas.microsoft.com/office/drawing/2016/5/10/chartex" xmlns:cx5="http://schemas.microsoft.com/office/drawing/2016/5/11/chartex" xmlns:cx6="http://schemas.microsoft.com/office/drawing/2016/5/12/chartex" xmlns:cx7="http://schemas.microsoft.com/office/drawing/2016/5/13/chartex" xmlns:cx8="http://schemas.microsoft.com/office/drawing/2016/5/14/chartex" xmlns:mc="http://schemas.openxmlformats.org/markup-compatibility/2006" xmlns:aink="http://schemas.microsoft.com/office/drawing/2016/ink" xmlns:am3d="http://schemas.microsoft.com/office/drawing/2017/model3d" xmlns:o="urn:schemas-microsoft-com:office:office" xmlns:oel="http://schemas.microsoft.com/office/2019/extlst" xmlns:r="http://schemas.openxmlformats.org/officeDocument/2006/relationships" xmlns:m="http://schemas.openxmlformats.org/officeDocument/2006/math" xmlns:v="urn:schemas-microsoft-com:vml" xmlns:wp14="http://schemas.microsoft.com/office/word/2010/wordprocessingDrawing" xmlns:wp="http://schemas.openxmlformats.org/drawingml/2006/wordprocessingDrawing" xmlns:w10="urn:schemas-microsoft-com:office:word" xmlns:w="http://schemas.openxmlformats.org/wordprocessingml/2006/main" xmlns:w14="http://schemas.microsoft.com/office/word/2010/wordml" xmlns:w15="http://schemas.microsoft.com/office/word/2012/wordml" xmlns:w16cex="http://schemas.microsoft.com/office/word/2018/wordml/cex" xmlns:w16cid="http://schemas.microsoft.com/office/word/2016/wordml/cid" xmlns:w16="http://schemas.microsoft.com/office/word/2018/wordml" xmlns:w16du="http://schemas.microsoft.com/office/word/2023/wordml/word16du" xmlns:w16sdtdh="http://schemas.microsoft.com/office/word/2020/wordml/sdtdatahash" xmlns:w16se="http://schemas.microsoft.com/office/word/2015/wordml/symex" xmlns:wpg="http://schemas.microsoft.com/office/word/2010/wordprocessingGroup" xmlns:wpi="http://schemas.microsoft.com/office/word/2010/wordprocessingInk" xmlns:wne="http://schemas.microsoft.com/office/word/2006/wordml" xmlns:wps="http://schemas.microsoft.com/office/word/2010/wordprocessingShape" mc:Ignorable="w14 w15 w16se w16cid w16 w16cex w16sdtdh w16du wp14">
+<w:hdr xmlns:wpc="http://schemas.microsoft.com/office/word/2010/wordprocessingCanvas" xmlns:cx="http://schemas.microsoft.com/office/drawing/2014/chartex" xmlns:cx1="http://schemas.microsoft.com/office/drawing/2015/9/8/chartex" xmlns:cx2="http://schemas.microsoft.com/office/drawing/2015/10/21/chartex" xmlns:cx3="http://schemas.microsoft.com/office/drawing/2016/5/9/chartex" xmlns:cx4="http://schemas.microsoft.com/office/drawing/2016/5/10/chartex" xmlns:cx5="http://schemas.microsoft.com/office/drawing/2016/5/11/chartex" xmlns:cx6="http://schemas.microsoft.com/office/drawing/2016/5/12/chartex" xmlns:cx7="http://schemas.microsoft.com/office/drawing/2016/5/13/chartex" xmlns:cx8="http://schemas.microsoft.com/office/drawing/2016/5/14/chartex" xmlns:mc="http://schemas.openxmlformats.org/markup-compatibility/2006" xmlns:aink="http://schemas.microsoft.com/office/drawing/2016/ink" xmlns:am3d="http://schemas.microsoft.com/office/drawing/2017/model3d" xmlns:o="urn:schemas-microsoft-com:office:office" xmlns:oel="http://schemas.microsoft.com/office/2019/extlst" xmlns:r="http://schemas.openxmlformats.org/officeDocument/2006/relationships" xmlns:m="http://schemas.openxmlformats.org/officeDocument/2006/math" xmlns:v="urn:schemas-microsoft-com:vml" xmlns:wp14="http://schemas.microsoft.com/office/word/2010/wordprocessingDrawing" xmlns:wp="http://schemas.openxmlformats.org/drawingml/2006/wordprocessingDrawing" xmlns:w10="urn:schemas-microsoft-com:office:word" xmlns:w="http://schemas.openxmlformats.org/wordprocessingml/2006/main" xmlns:w14="http://schemas.microsoft.com/office/word/2010/wordml" xmlns:w15="http://schemas.microsoft.com/office/word/2012/wordml" xmlns:w16cex="http://schemas.microsoft.com/office/word/2018/wordml/cex" xmlns:w16cid="http://schemas.microsoft.com/office/word/2016/wordml/cid" xmlns:w16="http://schemas.microsoft.com/office/word/2018/wordml" xmlns:w16sdtdh="http://schemas.microsoft.com/office/word/2020/wordml/sdtdatahash" xmlns:w16se="http://schemas.microsoft.com/office/word/2015/wordml/symex" xmlns:wpg="http://schemas.microsoft.com/office/word/2010/wordprocessingGroup" xmlns:wpi="http://schemas.microsoft.com/office/word/2010/wordprocessingInk" xmlns:wne="http://schemas.microsoft.com/office/word/2006/wordml" xmlns:wps="http://schemas.microsoft.com/office/word/2010/wordprocessingShape" mc:Ignorable="w14 w15 w16se w16cid w16 w16cex w16sdtdh wp14">
   <w:tbl>
     <w:tblPr>
       <w:tblStyle w:val="TableGrid"/>
@@ -7416,7 +7383,7 @@
 </file>
 
 <file path=word/header3.xml><?xml version="1.0" encoding="utf-8"?>
-<w:hdr xmlns:wpc="http://schemas.microsoft.com/office/word/2010/wordprocessingCanvas" xmlns:cx="http://schemas.microsoft.com/office/drawing/2014/chartex" xmlns:cx1="http://schemas.microsoft.com/office/drawing/2015/9/8/chartex" xmlns:cx2="http://schemas.microsoft.com/office/drawing/2015/10/21/chartex" xmlns:cx3="http://schemas.microsoft.com/office/drawing/2016/5/9/chartex" xmlns:cx4="http://schemas.microsoft.com/office/drawing/2016/5/10/chartex" xmlns:cx5="http://schemas.microsoft.com/office/drawing/2016/5/11/chartex" xmlns:cx6="http://schemas.microsoft.com/office/drawing/2016/5/12/chartex" xmlns:cx7="http://schemas.microsoft.com/office/drawing/2016/5/13/chartex" xmlns:cx8="http://schemas.microsoft.com/office/drawing/2016/5/14/chartex" xmlns:mc="http://schemas.openxmlformats.org/markup-compatibility/2006" xmlns:aink="http://schemas.microsoft.com/office/drawing/2016/ink" xmlns:am3d="http://schemas.microsoft.com/office/drawing/2017/model3d" xmlns:o="urn:schemas-microsoft-com:office:office" xmlns:oel="http://schemas.microsoft.com/office/2019/extlst" xmlns:r="http://schemas.openxmlformats.org/officeDocument/2006/relationships" xmlns:m="http://schemas.openxmlformats.org/officeDocument/2006/math" xmlns:v="urn:schemas-microsoft-com:vml" xmlns:wp14="http://schemas.microsoft.com/office/word/2010/wordprocessingDrawing" xmlns:wp="http://schemas.openxmlformats.org/drawingml/2006/wordprocessingDrawing" xmlns:w10="urn:schemas-microsoft-com:office:word" xmlns:w="http://schemas.openxmlformats.org/wordprocessingml/2006/main" xmlns:w14="http://schemas.microsoft.com/office/word/2010/wordml" xmlns:w15="http://schemas.microsoft.com/office/word/2012/wordml" xmlns:w16cex="http://schemas.microsoft.com/office/word/2018/wordml/cex" xmlns:w16cid="http://schemas.microsoft.com/office/word/2016/wordml/cid" xmlns:w16="http://schemas.microsoft.com/office/word/2018/wordml" xmlns:w16du="http://schemas.microsoft.com/office/word/2023/wordml/word16du" xmlns:w16sdtdh="http://schemas.microsoft.com/office/word/2020/wordml/sdtdatahash" xmlns:w16se="http://schemas.microsoft.com/office/word/2015/wordml/symex" xmlns:wpg="http://schemas.microsoft.com/office/word/2010/wordprocessingGroup" xmlns:wpi="http://schemas.microsoft.com/office/word/2010/wordprocessingInk" xmlns:wne="http://schemas.microsoft.com/office/word/2006/wordml" xmlns:wps="http://schemas.microsoft.com/office/word/2010/wordprocessingShape" mc:Ignorable="w14 w15 w16se w16cid w16 w16cex w16sdtdh w16du wp14">
+<w:hdr xmlns:wpc="http://schemas.microsoft.com/office/word/2010/wordprocessingCanvas" xmlns:cx="http://schemas.microsoft.com/office/drawing/2014/chartex" xmlns:cx1="http://schemas.microsoft.com/office/drawing/2015/9/8/chartex" xmlns:cx2="http://schemas.microsoft.com/office/drawing/2015/10/21/chartex" xmlns:cx3="http://schemas.microsoft.com/office/drawing/2016/5/9/chartex" xmlns:cx4="http://schemas.microsoft.com/office/drawing/2016/5/10/chartex" xmlns:cx5="http://schemas.microsoft.com/office/drawing/2016/5/11/chartex" xmlns:cx6="http://schemas.microsoft.com/office/drawing/2016/5/12/chartex" xmlns:cx7="http://schemas.microsoft.com/office/drawing/2016/5/13/chartex" xmlns:cx8="http://schemas.microsoft.com/office/drawing/2016/5/14/chartex" xmlns:mc="http://schemas.openxmlformats.org/markup-compatibility/2006" xmlns:aink="http://schemas.microsoft.com/office/drawing/2016/ink" xmlns:am3d="http://schemas.microsoft.com/office/drawing/2017/model3d" xmlns:o="urn:schemas-microsoft-com:office:office" xmlns:oel="http://schemas.microsoft.com/office/2019/extlst" xmlns:r="http://schemas.openxmlformats.org/officeDocument/2006/relationships" xmlns:m="http://schemas.openxmlformats.org/officeDocument/2006/math" xmlns:v="urn:schemas-microsoft-com:vml" xmlns:wp14="http://schemas.microsoft.com/office/word/2010/wordprocessingDrawing" xmlns:wp="http://schemas.openxmlformats.org/drawingml/2006/wordprocessingDrawing" xmlns:w10="urn:schemas-microsoft-com:office:word" xmlns:w="http://schemas.openxmlformats.org/wordprocessingml/2006/main" xmlns:w14="http://schemas.microsoft.com/office/word/2010/wordml" xmlns:w15="http://schemas.microsoft.com/office/word/2012/wordml" xmlns:w16cex="http://schemas.microsoft.com/office/word/2018/wordml/cex" xmlns:w16cid="http://schemas.microsoft.com/office/word/2016/wordml/cid" xmlns:w16="http://schemas.microsoft.com/office/word/2018/wordml" xmlns:w16sdtdh="http://schemas.microsoft.com/office/word/2020/wordml/sdtdatahash" xmlns:w16se="http://schemas.microsoft.com/office/word/2015/wordml/symex" xmlns:wpg="http://schemas.microsoft.com/office/word/2010/wordprocessingGroup" xmlns:wpi="http://schemas.microsoft.com/office/word/2010/wordprocessingInk" xmlns:wne="http://schemas.microsoft.com/office/word/2006/wordml" xmlns:wps="http://schemas.microsoft.com/office/word/2010/wordprocessingShape" mc:Ignorable="w14 w15 w16se w16cid w16 w16cex w16sdtdh wp14">
   <w:tbl>
     <w:tblPr>
       <w:tblStyle w:val="TableGrid"/>
@@ -7554,7 +7521,7 @@
 </file>
 
 <file path=word/header4.xml><?xml version="1.0" encoding="utf-8"?>
-<w:hdr xmlns:wpc="http://schemas.microsoft.com/office/word/2010/wordprocessingCanvas" xmlns:cx="http://schemas.microsoft.com/office/drawing/2014/chartex" xmlns:cx1="http://schemas.microsoft.com/office/drawing/2015/9/8/chartex" xmlns:cx2="http://schemas.microsoft.com/office/drawing/2015/10/21/chartex" xmlns:cx3="http://schemas.microsoft.com/office/drawing/2016/5/9/chartex" xmlns:cx4="http://schemas.microsoft.com/office/drawing/2016/5/10/chartex" xmlns:cx5="http://schemas.microsoft.com/office/drawing/2016/5/11/chartex" xmlns:cx6="http://schemas.microsoft.com/office/drawing/2016/5/12/chartex" xmlns:cx7="http://schemas.microsoft.com/office/drawing/2016/5/13/chartex" xmlns:cx8="http://schemas.microsoft.com/office/drawing/2016/5/14/chartex" xmlns:mc="http://schemas.openxmlformats.org/markup-compatibility/2006" xmlns:aink="http://schemas.microsoft.com/office/drawing/2016/ink" xmlns:am3d="http://schemas.microsoft.com/office/drawing/2017/model3d" xmlns:o="urn:schemas-microsoft-com:office:office" xmlns:oel="http://schemas.microsoft.com/office/2019/extlst" xmlns:r="http://schemas.openxmlformats.org/officeDocument/2006/relationships" xmlns:m="http://schemas.openxmlformats.org/officeDocument/2006/math" xmlns:v="urn:schemas-microsoft-com:vml" xmlns:wp14="http://schemas.microsoft.com/office/word/2010/wordprocessingDrawing" xmlns:wp="http://schemas.openxmlformats.org/drawingml/2006/wordprocessingDrawing" xmlns:w10="urn:schemas-microsoft-com:office:word" xmlns:w="http://schemas.openxmlformats.org/wordprocessingml/2006/main" xmlns:w14="http://schemas.microsoft.com/office/word/2010/wordml" xmlns:w15="http://schemas.microsoft.com/office/word/2012/wordml" xmlns:w16cex="http://schemas.microsoft.com/office/word/2018/wordml/cex" xmlns:w16cid="http://schemas.microsoft.com/office/word/2016/wordml/cid" xmlns:w16="http://schemas.microsoft.com/office/word/2018/wordml" xmlns:w16du="http://schemas.microsoft.com/office/word/2023/wordml/word16du" xmlns:w16sdtdh="http://schemas.microsoft.com/office/word/2020/wordml/sdtdatahash" xmlns:w16se="http://schemas.microsoft.com/office/word/2015/wordml/symex" xmlns:wpg="http://schemas.microsoft.com/office/word/2010/wordprocessingGroup" xmlns:wpi="http://schemas.microsoft.com/office/word/2010/wordprocessingInk" xmlns:wne="http://schemas.microsoft.com/office/word/2006/wordml" xmlns:wps="http://schemas.microsoft.com/office/word/2010/wordprocessingShape" mc:Ignorable="w14 w15 w16se w16cid w16 w16cex w16sdtdh w16du wp14">
+<w:hdr xmlns:wpc="http://schemas.microsoft.com/office/word/2010/wordprocessingCanvas" xmlns:cx="http://schemas.microsoft.com/office/drawing/2014/chartex" xmlns:cx1="http://schemas.microsoft.com/office/drawing/2015/9/8/chartex" xmlns:cx2="http://schemas.microsoft.com/office/drawing/2015/10/21/chartex" xmlns:cx3="http://schemas.microsoft.com/office/drawing/2016/5/9/chartex" xmlns:cx4="http://schemas.microsoft.com/office/drawing/2016/5/10/chartex" xmlns:cx5="http://schemas.microsoft.com/office/drawing/2016/5/11/chartex" xmlns:cx6="http://schemas.microsoft.com/office/drawing/2016/5/12/chartex" xmlns:cx7="http://schemas.microsoft.com/office/drawing/2016/5/13/chartex" xmlns:cx8="http://schemas.microsoft.com/office/drawing/2016/5/14/chartex" xmlns:mc="http://schemas.openxmlformats.org/markup-compatibility/2006" xmlns:aink="http://schemas.microsoft.com/office/drawing/2016/ink" xmlns:am3d="http://schemas.microsoft.com/office/drawing/2017/model3d" xmlns:o="urn:schemas-microsoft-com:office:office" xmlns:oel="http://schemas.microsoft.com/office/2019/extlst" xmlns:r="http://schemas.openxmlformats.org/officeDocument/2006/relationships" xmlns:m="http://schemas.openxmlformats.org/officeDocument/2006/math" xmlns:v="urn:schemas-microsoft-com:vml" xmlns:wp14="http://schemas.microsoft.com/office/word/2010/wordprocessingDrawing" xmlns:wp="http://schemas.openxmlformats.org/drawingml/2006/wordprocessingDrawing" xmlns:w10="urn:schemas-microsoft-com:office:word" xmlns:w="http://schemas.openxmlformats.org/wordprocessingml/2006/main" xmlns:w14="http://schemas.microsoft.com/office/word/2010/wordml" xmlns:w15="http://schemas.microsoft.com/office/word/2012/wordml" xmlns:w16cex="http://schemas.microsoft.com/office/word/2018/wordml/cex" xmlns:w16cid="http://schemas.microsoft.com/office/word/2016/wordml/cid" xmlns:w16="http://schemas.microsoft.com/office/word/2018/wordml" xmlns:w16sdtdh="http://schemas.microsoft.com/office/word/2020/wordml/sdtdatahash" xmlns:w16se="http://schemas.microsoft.com/office/word/2015/wordml/symex" xmlns:wpg="http://schemas.microsoft.com/office/word/2010/wordprocessingGroup" xmlns:wpi="http://schemas.microsoft.com/office/word/2010/wordprocessingInk" xmlns:wne="http://schemas.microsoft.com/office/word/2006/wordml" xmlns:wps="http://schemas.microsoft.com/office/word/2010/wordprocessingShape" mc:Ignorable="w14 w15 w16se w16cid w16 w16cex w16sdtdh wp14">
   <w:tbl>
     <w:tblPr>
       <w:tblStyle w:val="TableGrid"/>
@@ -7692,7 +7659,7 @@
 </file>
 
 <file path=word/header5.xml><?xml version="1.0" encoding="utf-8"?>
-<w:hdr xmlns:wpc="http://schemas.microsoft.com/office/word/2010/wordprocessingCanvas" xmlns:cx="http://schemas.microsoft.com/office/drawing/2014/chartex" xmlns:cx1="http://schemas.microsoft.com/office/drawing/2015/9/8/chartex" xmlns:cx2="http://schemas.microsoft.com/office/drawing/2015/10/21/chartex" xmlns:cx3="http://schemas.microsoft.com/office/drawing/2016/5/9/chartex" xmlns:cx4="http://schemas.microsoft.com/office/drawing/2016/5/10/chartex" xmlns:cx5="http://schemas.microsoft.com/office/drawing/2016/5/11/chartex" xmlns:cx6="http://schemas.microsoft.com/office/drawing/2016/5/12/chartex" xmlns:cx7="http://schemas.microsoft.com/office/drawing/2016/5/13/chartex" xmlns:cx8="http://schemas.microsoft.com/office/drawing/2016/5/14/chartex" xmlns:mc="http://schemas.openxmlformats.org/markup-compatibility/2006" xmlns:aink="http://schemas.microsoft.com/office/drawing/2016/ink" xmlns:am3d="http://schemas.microsoft.com/office/drawing/2017/model3d" xmlns:o="urn:schemas-microsoft-com:office:office" xmlns:oel="http://schemas.microsoft.com/office/2019/extlst" xmlns:r="http://schemas.openxmlformats.org/officeDocument/2006/relationships" xmlns:m="http://schemas.openxmlformats.org/officeDocument/2006/math" xmlns:v="urn:schemas-microsoft-com:vml" xmlns:wp14="http://schemas.microsoft.com/office/word/2010/wordprocessingDrawing" xmlns:wp="http://schemas.openxmlformats.org/drawingml/2006/wordprocessingDrawing" xmlns:w10="urn:schemas-microsoft-com:office:word" xmlns:w="http://schemas.openxmlformats.org/wordprocessingml/2006/main" xmlns:w14="http://schemas.microsoft.com/office/word/2010/wordml" xmlns:w15="http://schemas.microsoft.com/office/word/2012/wordml" xmlns:w16cex="http://schemas.microsoft.com/office/word/2018/wordml/cex" xmlns:w16cid="http://schemas.microsoft.com/office/word/2016/wordml/cid" xmlns:w16="http://schemas.microsoft.com/office/word/2018/wordml" xmlns:w16du="http://schemas.microsoft.com/office/word/2023/wordml/word16du" xmlns:w16sdtdh="http://schemas.microsoft.com/office/word/2020/wordml/sdtdatahash" xmlns:w16se="http://schemas.microsoft.com/office/word/2015/wordml/symex" xmlns:wpg="http://schemas.microsoft.com/office/word/2010/wordprocessingGroup" xmlns:wpi="http://schemas.microsoft.com/office/word/2010/wordprocessingInk" xmlns:wne="http://schemas.microsoft.com/office/word/2006/wordml" xmlns:wps="http://schemas.microsoft.com/office/word/2010/wordprocessingShape" mc:Ignorable="w14 w15 w16se w16cid w16 w16cex w16sdtdh w16du wp14">
+<w:hdr xmlns:wpc="http://schemas.microsoft.com/office/word/2010/wordprocessingCanvas" xmlns:cx="http://schemas.microsoft.com/office/drawing/2014/chartex" xmlns:cx1="http://schemas.microsoft.com/office/drawing/2015/9/8/chartex" xmlns:cx2="http://schemas.microsoft.com/office/drawing/2015/10/21/chartex" xmlns:cx3="http://schemas.microsoft.com/office/drawing/2016/5/9/chartex" xmlns:cx4="http://schemas.microsoft.com/office/drawing/2016/5/10/chartex" xmlns:cx5="http://schemas.microsoft.com/office/drawing/2016/5/11/chartex" xmlns:cx6="http://schemas.microsoft.com/office/drawing/2016/5/12/chartex" xmlns:cx7="http://schemas.microsoft.com/office/drawing/2016/5/13/chartex" xmlns:cx8="http://schemas.microsoft.com/office/drawing/2016/5/14/chartex" xmlns:mc="http://schemas.openxmlformats.org/markup-compatibility/2006" xmlns:aink="http://schemas.microsoft.com/office/drawing/2016/ink" xmlns:am3d="http://schemas.microsoft.com/office/drawing/2017/model3d" xmlns:o="urn:schemas-microsoft-com:office:office" xmlns:oel="http://schemas.microsoft.com/office/2019/extlst" xmlns:r="http://schemas.openxmlformats.org/officeDocument/2006/relationships" xmlns:m="http://schemas.openxmlformats.org/officeDocument/2006/math" xmlns:v="urn:schemas-microsoft-com:vml" xmlns:wp14="http://schemas.microsoft.com/office/word/2010/wordprocessingDrawing" xmlns:wp="http://schemas.openxmlformats.org/drawingml/2006/wordprocessingDrawing" xmlns:w10="urn:schemas-microsoft-com:office:word" xmlns:w="http://schemas.openxmlformats.org/wordprocessingml/2006/main" xmlns:w14="http://schemas.microsoft.com/office/word/2010/wordml" xmlns:w15="http://schemas.microsoft.com/office/word/2012/wordml" xmlns:w16cex="http://schemas.microsoft.com/office/word/2018/wordml/cex" xmlns:w16cid="http://schemas.microsoft.com/office/word/2016/wordml/cid" xmlns:w16="http://schemas.microsoft.com/office/word/2018/wordml" xmlns:w16sdtdh="http://schemas.microsoft.com/office/word/2020/wordml/sdtdatahash" xmlns:w16se="http://schemas.microsoft.com/office/word/2015/wordml/symex" xmlns:wpg="http://schemas.microsoft.com/office/word/2010/wordprocessingGroup" xmlns:wpi="http://schemas.microsoft.com/office/word/2010/wordprocessingInk" xmlns:wne="http://schemas.microsoft.com/office/word/2006/wordml" xmlns:wps="http://schemas.microsoft.com/office/word/2010/wordprocessingShape" mc:Ignorable="w14 w15 w16se w16cid w16 w16cex w16sdtdh wp14">
   <w:tbl>
     <w:tblPr>
       <w:tblStyle w:val="TableGrid"/>
@@ -7845,7 +7812,7 @@
 </file>
 
 <file path=word/header6.xml><?xml version="1.0" encoding="utf-8"?>
-<w:hdr xmlns:wpc="http://schemas.microsoft.com/office/word/2010/wordprocessingCanvas" xmlns:cx="http://schemas.microsoft.com/office/drawing/2014/chartex" xmlns:cx1="http://schemas.microsoft.com/office/drawing/2015/9/8/chartex" xmlns:cx2="http://schemas.microsoft.com/office/drawing/2015/10/21/chartex" xmlns:cx3="http://schemas.microsoft.com/office/drawing/2016/5/9/chartex" xmlns:cx4="http://schemas.microsoft.com/office/drawing/2016/5/10/chartex" xmlns:cx5="http://schemas.microsoft.com/office/drawing/2016/5/11/chartex" xmlns:cx6="http://schemas.microsoft.com/office/drawing/2016/5/12/chartex" xmlns:cx7="http://schemas.microsoft.com/office/drawing/2016/5/13/chartex" xmlns:cx8="http://schemas.microsoft.com/office/drawing/2016/5/14/chartex" xmlns:mc="http://schemas.openxmlformats.org/markup-compatibility/2006" xmlns:aink="http://schemas.microsoft.com/office/drawing/2016/ink" xmlns:am3d="http://schemas.microsoft.com/office/drawing/2017/model3d" xmlns:o="urn:schemas-microsoft-com:office:office" xmlns:oel="http://schemas.microsoft.com/office/2019/extlst" xmlns:r="http://schemas.openxmlformats.org/officeDocument/2006/relationships" xmlns:m="http://schemas.openxmlformats.org/officeDocument/2006/math" xmlns:v="urn:schemas-microsoft-com:vml" xmlns:wp14="http://schemas.microsoft.com/office/word/2010/wordprocessingDrawing" xmlns:wp="http://schemas.openxmlformats.org/drawingml/2006/wordprocessingDrawing" xmlns:w10="urn:schemas-microsoft-com:office:word" xmlns:w="http://schemas.openxmlformats.org/wordprocessingml/2006/main" xmlns:w14="http://schemas.microsoft.com/office/word/2010/wordml" xmlns:w15="http://schemas.microsoft.com/office/word/2012/wordml" xmlns:w16cex="http://schemas.microsoft.com/office/word/2018/wordml/cex" xmlns:w16cid="http://schemas.microsoft.com/office/word/2016/wordml/cid" xmlns:w16="http://schemas.microsoft.com/office/word/2018/wordml" xmlns:w16du="http://schemas.microsoft.com/office/word/2023/wordml/word16du" xmlns:w16sdtdh="http://schemas.microsoft.com/office/word/2020/wordml/sdtdatahash" xmlns:w16se="http://schemas.microsoft.com/office/word/2015/wordml/symex" xmlns:wpg="http://schemas.microsoft.com/office/word/2010/wordprocessingGroup" xmlns:wpi="http://schemas.microsoft.com/office/word/2010/wordprocessingInk" xmlns:wne="http://schemas.microsoft.com/office/word/2006/wordml" xmlns:wps="http://schemas.microsoft.com/office/word/2010/wordprocessingShape" mc:Ignorable="w14 w15 w16se w16cid w16 w16cex w16sdtdh w16du wp14">
+<w:hdr xmlns:wpc="http://schemas.microsoft.com/office/word/2010/wordprocessingCanvas" xmlns:cx="http://schemas.microsoft.com/office/drawing/2014/chartex" xmlns:cx1="http://schemas.microsoft.com/office/drawing/2015/9/8/chartex" xmlns:cx2="http://schemas.microsoft.com/office/drawing/2015/10/21/chartex" xmlns:cx3="http://schemas.microsoft.com/office/drawing/2016/5/9/chartex" xmlns:cx4="http://schemas.microsoft.com/office/drawing/2016/5/10/chartex" xmlns:cx5="http://schemas.microsoft.com/office/drawing/2016/5/11/chartex" xmlns:cx6="http://schemas.microsoft.com/office/drawing/2016/5/12/chartex" xmlns:cx7="http://schemas.microsoft.com/office/drawing/2016/5/13/chartex" xmlns:cx8="http://schemas.microsoft.com/office/drawing/2016/5/14/chartex" xmlns:mc="http://schemas.openxmlformats.org/markup-compatibility/2006" xmlns:aink="http://schemas.microsoft.com/office/drawing/2016/ink" xmlns:am3d="http://schemas.microsoft.com/office/drawing/2017/model3d" xmlns:o="urn:schemas-microsoft-com:office:office" xmlns:oel="http://schemas.microsoft.com/office/2019/extlst" xmlns:r="http://schemas.openxmlformats.org/officeDocument/2006/relationships" xmlns:m="http://schemas.openxmlformats.org/officeDocument/2006/math" xmlns:v="urn:schemas-microsoft-com:vml" xmlns:wp14="http://schemas.microsoft.com/office/word/2010/wordprocessingDrawing" xmlns:wp="http://schemas.openxmlformats.org/drawingml/2006/wordprocessingDrawing" xmlns:w10="urn:schemas-microsoft-com:office:word" xmlns:w="http://schemas.openxmlformats.org/wordprocessingml/2006/main" xmlns:w14="http://schemas.microsoft.com/office/word/2010/wordml" xmlns:w15="http://schemas.microsoft.com/office/word/2012/wordml" xmlns:w16cex="http://schemas.microsoft.com/office/word/2018/wordml/cex" xmlns:w16cid="http://schemas.microsoft.com/office/word/2016/wordml/cid" xmlns:w16="http://schemas.microsoft.com/office/word/2018/wordml" xmlns:w16sdtdh="http://schemas.microsoft.com/office/word/2020/wordml/sdtdatahash" xmlns:w16se="http://schemas.microsoft.com/office/word/2015/wordml/symex" xmlns:wpg="http://schemas.microsoft.com/office/word/2010/wordprocessingGroup" xmlns:wpi="http://schemas.microsoft.com/office/word/2010/wordprocessingInk" xmlns:wne="http://schemas.microsoft.com/office/word/2006/wordml" xmlns:wps="http://schemas.microsoft.com/office/word/2010/wordprocessingShape" mc:Ignorable="w14 w15 w16se w16cid w16 w16cex w16sdtdh wp14">
   <w:tbl>
     <w:tblPr>
       <w:tblStyle w:val="TableGrid"/>
@@ -7998,7 +7965,7 @@
 </file>
 
 <file path=word/numbering.xml><?xml version="1.0" encoding="utf-8"?>
-<w:numbering xmlns:wpc="http://schemas.microsoft.com/office/word/2010/wordprocessingCanvas" xmlns:cx="http://schemas.microsoft.com/office/drawing/2014/chartex" xmlns:cx1="http://schemas.microsoft.com/office/drawing/2015/9/8/chartex" xmlns:cx2="http://schemas.microsoft.com/office/drawing/2015/10/21/chartex" xmlns:cx3="http://schemas.microsoft.com/office/drawing/2016/5/9/chartex" xmlns:cx4="http://schemas.microsoft.com/office/drawing/2016/5/10/chartex" xmlns:cx5="http://schemas.microsoft.com/office/drawing/2016/5/11/chartex" xmlns:cx6="http://schemas.microsoft.com/office/drawing/2016/5/12/chartex" xmlns:cx7="http://schemas.microsoft.com/office/drawing/2016/5/13/chartex" xmlns:cx8="http://schemas.microsoft.com/office/drawing/2016/5/14/chartex" xmlns:mc="http://schemas.openxmlformats.org/markup-compatibility/2006" xmlns:aink="http://schemas.microsoft.com/office/drawing/2016/ink" xmlns:am3d="http://schemas.microsoft.com/office/drawing/2017/model3d" xmlns:o="urn:schemas-microsoft-com:office:office" xmlns:oel="http://schemas.microsoft.com/office/2019/extlst" xmlns:r="http://schemas.openxmlformats.org/officeDocument/2006/relationships" xmlns:m="http://schemas.openxmlformats.org/officeDocument/2006/math" xmlns:v="urn:schemas-microsoft-com:vml" xmlns:wp14="http://schemas.microsoft.com/office/word/2010/wordprocessingDrawing" xmlns:wp="http://schemas.openxmlformats.org/drawingml/2006/wordprocessingDrawing" xmlns:w10="urn:schemas-microsoft-com:office:word" xmlns:w="http://schemas.openxmlformats.org/wordprocessingml/2006/main" xmlns:w14="http://schemas.microsoft.com/office/word/2010/wordml" xmlns:w15="http://schemas.microsoft.com/office/word/2012/wordml" xmlns:w16cex="http://schemas.microsoft.com/office/word/2018/wordml/cex" xmlns:w16cid="http://schemas.microsoft.com/office/word/2016/wordml/cid" xmlns:w16="http://schemas.microsoft.com/office/word/2018/wordml" xmlns:w16du="http://schemas.microsoft.com/office/word/2023/wordml/word16du" xmlns:w16sdtdh="http://schemas.microsoft.com/office/word/2020/wordml/sdtdatahash" xmlns:w16se="http://schemas.microsoft.com/office/word/2015/wordml/symex" xmlns:wpg="http://schemas.microsoft.com/office/word/2010/wordprocessingGroup" xmlns:wpi="http://schemas.microsoft.com/office/word/2010/wordprocessingInk" xmlns:wne="http://schemas.microsoft.com/office/word/2006/wordml" xmlns:wps="http://schemas.microsoft.com/office/word/2010/wordprocessingShape" mc:Ignorable="w14 w15 w16se w16cid w16 w16cex w16sdtdh w16du wp14">
+<w:numbering xmlns:wpc="http://schemas.microsoft.com/office/word/2010/wordprocessingCanvas" xmlns:cx="http://schemas.microsoft.com/office/drawing/2014/chartex" xmlns:cx1="http://schemas.microsoft.com/office/drawing/2015/9/8/chartex" xmlns:cx2="http://schemas.microsoft.com/office/drawing/2015/10/21/chartex" xmlns:cx3="http://schemas.microsoft.com/office/drawing/2016/5/9/chartex" xmlns:cx4="http://schemas.microsoft.com/office/drawing/2016/5/10/chartex" xmlns:cx5="http://schemas.microsoft.com/office/drawing/2016/5/11/chartex" xmlns:cx6="http://schemas.microsoft.com/office/drawing/2016/5/12/chartex" xmlns:cx7="http://schemas.microsoft.com/office/drawing/2016/5/13/chartex" xmlns:cx8="http://schemas.microsoft.com/office/drawing/2016/5/14/chartex" xmlns:mc="http://schemas.openxmlformats.org/markup-compatibility/2006" xmlns:aink="http://schemas.microsoft.com/office/drawing/2016/ink" xmlns:am3d="http://schemas.microsoft.com/office/drawing/2017/model3d" xmlns:o="urn:schemas-microsoft-com:office:office" xmlns:oel="http://schemas.microsoft.com/office/2019/extlst" xmlns:r="http://schemas.openxmlformats.org/officeDocument/2006/relationships" xmlns:m="http://schemas.openxmlformats.org/officeDocument/2006/math" xmlns:v="urn:schemas-microsoft-com:vml" xmlns:wp14="http://schemas.microsoft.com/office/word/2010/wordprocessingDrawing" xmlns:wp="http://schemas.openxmlformats.org/drawingml/2006/wordprocessingDrawing" xmlns:w10="urn:schemas-microsoft-com:office:word" xmlns:w="http://schemas.openxmlformats.org/wordprocessingml/2006/main" xmlns:w14="http://schemas.microsoft.com/office/word/2010/wordml" xmlns:w15="http://schemas.microsoft.com/office/word/2012/wordml" xmlns:w16cex="http://schemas.microsoft.com/office/word/2018/wordml/cex" xmlns:w16cid="http://schemas.microsoft.com/office/word/2016/wordml/cid" xmlns:w16="http://schemas.microsoft.com/office/word/2018/wordml" xmlns:w16sdtdh="http://schemas.microsoft.com/office/word/2020/wordml/sdtdatahash" xmlns:w16se="http://schemas.microsoft.com/office/word/2015/wordml/symex" xmlns:wpg="http://schemas.microsoft.com/office/word/2010/wordprocessingGroup" xmlns:wpi="http://schemas.microsoft.com/office/word/2010/wordprocessingInk" xmlns:wne="http://schemas.microsoft.com/office/word/2006/wordml" xmlns:wps="http://schemas.microsoft.com/office/word/2010/wordprocessingShape" mc:Ignorable="w14 w15 w16se w16cid w16 w16cex w16sdtdh wp14">
   <w:abstractNum w:abstractNumId="0" w15:restartNumberingAfterBreak="0">
     <w:nsid w:val="04E90486"/>
     <w:multiLevelType w:val="hybridMultilevel"/>
@@ -10153,7 +10120,7 @@
 </file>
 
 <file path=word/styles.xml><?xml version="1.0" encoding="utf-8"?>
-<w:styles xmlns:mc="http://schemas.openxmlformats.org/markup-compatibility/2006" xmlns:r="http://schemas.openxmlformats.org/officeDocument/2006/relationships" xmlns:w="http://schemas.openxmlformats.org/wordprocessingml/2006/main" xmlns:w14="http://schemas.microsoft.com/office/word/2010/wordml" xmlns:w15="http://schemas.microsoft.com/office/word/2012/wordml" xmlns:w16cex="http://schemas.microsoft.com/office/word/2018/wordml/cex" xmlns:w16cid="http://schemas.microsoft.com/office/word/2016/wordml/cid" xmlns:w16="http://schemas.microsoft.com/office/word/2018/wordml" xmlns:w16du="http://schemas.microsoft.com/office/word/2023/wordml/word16du" xmlns:w16sdtdh="http://schemas.microsoft.com/office/word/2020/wordml/sdtdatahash" xmlns:w16se="http://schemas.microsoft.com/office/word/2015/wordml/symex" mc:Ignorable="w14 w15 w16se w16cid w16 w16cex w16sdtdh w16du">
+<w:styles xmlns:mc="http://schemas.openxmlformats.org/markup-compatibility/2006" xmlns:r="http://schemas.openxmlformats.org/officeDocument/2006/relationships" xmlns:w="http://schemas.openxmlformats.org/wordprocessingml/2006/main" xmlns:w14="http://schemas.microsoft.com/office/word/2010/wordml" xmlns:w15="http://schemas.microsoft.com/office/word/2012/wordml" xmlns:w16cex="http://schemas.microsoft.com/office/word/2018/wordml/cex" xmlns:w16cid="http://schemas.microsoft.com/office/word/2016/wordml/cid" xmlns:w16="http://schemas.microsoft.com/office/word/2018/wordml" xmlns:w16sdtdh="http://schemas.microsoft.com/office/word/2020/wordml/sdtdatahash" xmlns:w16se="http://schemas.microsoft.com/office/word/2015/wordml/symex" mc:Ignorable="w14 w15 w16se w16cid w16 w16cex w16sdtdh">
   <w:docDefaults>
     <w:rPrDefault>
       <w:rPr>
@@ -10161,7 +10128,7 @@
         <w:kern w:val="2"/>
         <w:sz w:val="22"/>
         <w:szCs w:val="22"/>
-        <w:lang w:bidi="ar-SA"/>
+        <w:lang w:val="en-BB" w:eastAsia="en-BB" w:bidi="ar-SA"/>
         <w14:ligatures w14:val="standardContextual"/>
       </w:rPr>
     </w:rPrDefault>
